--- a/Notes.docx
+++ b/Notes.docx
@@ -5004,59 +5004,793 @@
         </w:rPr>
         <w:t xml:space="preserve"> Will return the title of the Web Page opened in browser by WebDriver object. (String)</w:t>
       </w:r>
+    </w:p>
+    <w:p>
+      <w:pPr>
+        <w:pStyle w:val="ListParagraph"/>
+        <w:numPr>
+          <w:ilvl w:val="0"/>
+          <w:numId w:val="13"/>
+        </w:numPr>
+        <w:rPr>
+          <w:sz w:val="24"/>
+          <w:szCs w:val="22"/>
+          <w:lang w:val="en-US"/>
+        </w:rPr>
+      </w:pPr>
+      <w:r>
+        <w:rPr>
+          <w:sz w:val="24"/>
+          <w:szCs w:val="22"/>
+          <w:lang w:val="en-US"/>
+        </w:rPr>
+        <w:t xml:space="preserve">getCurrentUrl() </w:t>
+      </w:r>
+      <w:r>
+        <w:rPr>
+          <w:sz w:val="24"/>
+          <w:szCs w:val="22"/>
+          <w:lang w:val="en-US"/>
+        </w:rPr>
+        <w:sym w:font="Wingdings" w:char="F0E0"/>
+      </w:r>
+      <w:r>
+        <w:rPr>
+          <w:sz w:val="24"/>
+          <w:szCs w:val="22"/>
+          <w:lang w:val="en-US"/>
+        </w:rPr>
+        <w:t xml:space="preserve"> Will return the URL of the Web Page (String)</w:t>
+      </w:r>
+    </w:p>
+    <w:p>
+      <w:pPr>
+        <w:pStyle w:val="ListParagraph"/>
+        <w:numPr>
+          <w:ilvl w:val="0"/>
+          <w:numId w:val="13"/>
+        </w:numPr>
+        <w:rPr>
+          <w:sz w:val="24"/>
+          <w:szCs w:val="22"/>
+          <w:lang w:val="en-US"/>
+        </w:rPr>
+      </w:pPr>
+      <w:r>
+        <w:rPr>
+          <w:sz w:val="24"/>
+          <w:szCs w:val="22"/>
+          <w:lang w:val="en-US"/>
+        </w:rPr>
+        <w:t xml:space="preserve">getPageSource() </w:t>
+      </w:r>
+      <w:r>
+        <w:rPr>
+          <w:sz w:val="24"/>
+          <w:szCs w:val="22"/>
+          <w:lang w:val="en-US"/>
+        </w:rPr>
+        <w:sym w:font="Wingdings" w:char="F0E0"/>
+      </w:r>
+      <w:r>
+        <w:rPr>
+          <w:sz w:val="24"/>
+          <w:szCs w:val="22"/>
+          <w:lang w:val="en-US"/>
+        </w:rPr>
+        <w:t xml:space="preserve"> Will return the rendered HTML of the page. (String)</w:t>
+      </w:r>
+    </w:p>
+    <w:p>
+      <w:pPr>
+        <w:pStyle w:val="ListParagraph"/>
+        <w:numPr>
+          <w:ilvl w:val="0"/>
+          <w:numId w:val="13"/>
+        </w:numPr>
+        <w:rPr>
+          <w:sz w:val="24"/>
+          <w:szCs w:val="22"/>
+          <w:lang w:val="en-US"/>
+        </w:rPr>
+      </w:pPr>
+      <w:r>
+        <w:rPr>
+          <w:sz w:val="24"/>
+          <w:szCs w:val="22"/>
+          <w:lang w:val="en-US"/>
+        </w:rPr>
+        <w:t xml:space="preserve">findElement() </w:t>
+      </w:r>
+      <w:r>
+        <w:rPr>
+          <w:sz w:val="24"/>
+          <w:szCs w:val="22"/>
+          <w:lang w:val="en-US"/>
+        </w:rPr>
+        <w:sym w:font="Wingdings" w:char="F0E0"/>
+      </w:r>
+      <w:r>
+        <w:rPr>
+          <w:sz w:val="24"/>
+          <w:szCs w:val="22"/>
+          <w:lang w:val="en-US"/>
+        </w:rPr>
+        <w:t xml:space="preserve"> Will read and return the single control on the page. (WebElement)</w:t>
+      </w:r>
+    </w:p>
+    <w:p>
+      <w:pPr>
+        <w:rPr>
+          <w:sz w:val="24"/>
+          <w:szCs w:val="22"/>
+          <w:lang w:val="en-US"/>
+        </w:rPr>
+      </w:pPr>
+    </w:p>
+    <w:p>
+      <w:pPr>
+        <w:rPr>
+          <w:b/>
+          <w:bCs/>
+          <w:sz w:val="24"/>
+          <w:szCs w:val="22"/>
+          <w:lang w:val="en-US"/>
+        </w:rPr>
+      </w:pPr>
+      <w:r>
+        <w:rPr>
+          <w:b/>
+          <w:bCs/>
+          <w:sz w:val="24"/>
+          <w:szCs w:val="22"/>
+          <w:lang w:val="en-US"/>
+        </w:rPr>
+        <w:t>Common Exceptions in WebDriver</w:t>
+      </w:r>
+    </w:p>
+    <w:p>
+      <w:pPr>
+        <w:pStyle w:val="ListParagraph"/>
+        <w:numPr>
+          <w:ilvl w:val="0"/>
+          <w:numId w:val="14"/>
+        </w:numPr>
+        <w:rPr>
+          <w:sz w:val="24"/>
+          <w:szCs w:val="22"/>
+          <w:lang w:val="en-US"/>
+        </w:rPr>
+      </w:pPr>
+      <w:r>
+        <w:rPr>
+          <w:sz w:val="24"/>
+          <w:szCs w:val="22"/>
+          <w:lang w:val="en-US"/>
+        </w:rPr>
+        <w:t xml:space="preserve">InvalidArgumentException </w:t>
+      </w:r>
+      <w:r>
+        <w:rPr>
+          <w:sz w:val="24"/>
+          <w:szCs w:val="22"/>
+          <w:lang w:val="en-US"/>
+        </w:rPr>
+        <w:sym w:font="Wingdings" w:char="F0E0"/>
+      </w:r>
+      <w:r>
+        <w:rPr>
+          <w:sz w:val="24"/>
+          <w:szCs w:val="22"/>
+          <w:lang w:val="en-US"/>
+        </w:rPr>
+        <w:t xml:space="preserve"> </w:t>
+      </w:r>
+      <w:r>
+        <w:rPr>
+          <w:sz w:val="24"/>
+          <w:szCs w:val="22"/>
+          <w:lang w:val="en-US"/>
+        </w:rPr>
+        <w:t>Your URL is in wrong format. URL should be absolute URL. Which starts with http</w:t>
+      </w:r>
+    </w:p>
+    <w:p>
+      <w:pPr>
+        <w:pStyle w:val="ListParagraph"/>
+        <w:numPr>
+          <w:ilvl w:val="0"/>
+          <w:numId w:val="14"/>
+        </w:numPr>
+        <w:rPr>
+          <w:sz w:val="24"/>
+          <w:szCs w:val="22"/>
+          <w:lang w:val="en-US"/>
+        </w:rPr>
+      </w:pPr>
+      <w:r>
+        <w:rPr>
+          <w:sz w:val="24"/>
+          <w:szCs w:val="22"/>
+          <w:lang w:val="en-US"/>
+        </w:rPr>
+        <w:t xml:space="preserve">SessionNotCreatedException </w:t>
+      </w:r>
+      <w:r>
+        <w:rPr>
+          <w:sz w:val="24"/>
+          <w:szCs w:val="22"/>
+          <w:lang w:val="en-US"/>
+        </w:rPr>
+        <w:sym w:font="Wingdings" w:char="F0E0"/>
+      </w:r>
+      <w:r>
+        <w:rPr>
+          <w:sz w:val="24"/>
+          <w:szCs w:val="22"/>
+          <w:lang w:val="en-US"/>
+        </w:rPr>
+        <w:t xml:space="preserve"> </w:t>
+      </w:r>
+      <w:r>
+        <w:rPr>
+          <w:sz w:val="24"/>
+          <w:szCs w:val="22"/>
+          <w:lang w:val="en-US"/>
+        </w:rPr>
+        <w:t>Your browser and Selenium versions are not compatible with each other. Check both versions (Both should be latest).</w:t>
+      </w:r>
+    </w:p>
+    <w:p>
+      <w:pPr>
+        <w:pStyle w:val="ListParagraph"/>
+        <w:numPr>
+          <w:ilvl w:val="0"/>
+          <w:numId w:val="14"/>
+        </w:numPr>
+        <w:rPr>
+          <w:sz w:val="24"/>
+          <w:szCs w:val="22"/>
+          <w:lang w:val="en-US"/>
+        </w:rPr>
+      </w:pPr>
+      <w:r>
+        <w:rPr>
+          <w:sz w:val="24"/>
+          <w:szCs w:val="22"/>
+          <w:lang w:val="en-US"/>
+        </w:rPr>
+        <w:t xml:space="preserve">NoSuchElementException </w:t>
+      </w:r>
+      <w:r>
+        <w:rPr>
+          <w:sz w:val="24"/>
+          <w:szCs w:val="22"/>
+          <w:lang w:val="en-US"/>
+        </w:rPr>
+        <w:sym w:font="Wingdings" w:char="F0E0"/>
+      </w:r>
+      <w:r>
+        <w:rPr>
+          <w:sz w:val="24"/>
+          <w:szCs w:val="22"/>
+          <w:lang w:val="en-US"/>
+        </w:rPr>
+        <w:t xml:space="preserve"> Selenium is not able to locate the control due to </w:t>
+      </w:r>
+    </w:p>
+    <w:p>
+      <w:pPr>
+        <w:pStyle w:val="ListParagraph"/>
+        <w:numPr>
+          <w:ilvl w:val="1"/>
+          <w:numId w:val="14"/>
+        </w:numPr>
+        <w:rPr>
+          <w:sz w:val="24"/>
+          <w:szCs w:val="22"/>
+          <w:lang w:val="en-US"/>
+        </w:rPr>
+      </w:pPr>
+      <w:r>
+        <w:rPr>
+          <w:sz w:val="24"/>
+          <w:szCs w:val="22"/>
+          <w:lang w:val="en-US"/>
+        </w:rPr>
+        <w:t>Value of locator is wrong</w:t>
+      </w:r>
+    </w:p>
+    <w:p>
+      <w:pPr>
+        <w:pStyle w:val="ListParagraph"/>
+        <w:numPr>
+          <w:ilvl w:val="1"/>
+          <w:numId w:val="14"/>
+        </w:numPr>
+        <w:rPr>
+          <w:sz w:val="24"/>
+          <w:szCs w:val="22"/>
+          <w:lang w:val="en-US"/>
+        </w:rPr>
+      </w:pPr>
+    </w:p>
+    <w:p>
+      <w:pPr>
+        <w:rPr>
+          <w:sz w:val="24"/>
+          <w:szCs w:val="22"/>
+          <w:lang w:val="en-US"/>
+        </w:rPr>
+      </w:pPr>
+    </w:p>
+    <w:p>
+      <w:pPr>
+        <w:rPr>
+          <w:sz w:val="24"/>
+          <w:szCs w:val="22"/>
+          <w:lang w:val="en-US"/>
+        </w:rPr>
+      </w:pPr>
+      <w:r>
+        <w:rPr>
+          <w:noProof/>
+          <w:lang w:eastAsia="en-IN"/>
+        </w:rPr>
+        <w:drawing>
+          <wp:inline distT="0" distB="0" distL="0" distR="0" wp14:anchorId="0D2FD889" wp14:editId="6025A6AB">
+            <wp:extent cx="3486150" cy="1895475"/>
+            <wp:effectExtent l="0" t="0" r="0" b="9525"/>
+            <wp:docPr id="1" name="Picture 1"/>
+            <wp:cNvGraphicFramePr>
+              <a:graphicFrameLocks xmlns:a="http://schemas.openxmlformats.org/drawingml/2006/main" noChangeAspect="1"/>
+            </wp:cNvGraphicFramePr>
+            <a:graphic xmlns:a="http://schemas.openxmlformats.org/drawingml/2006/main">
+              <a:graphicData uri="http://schemas.openxmlformats.org/drawingml/2006/picture">
+                <pic:pic xmlns:pic="http://schemas.openxmlformats.org/drawingml/2006/picture">
+                  <pic:nvPicPr>
+                    <pic:cNvPr id="1" name=""/>
+                    <pic:cNvPicPr/>
+                  </pic:nvPicPr>
+                  <pic:blipFill rotWithShape="1">
+                    <a:blip r:embed="rId11"/>
+                    <a:srcRect l="24097" t="19508" r="15079" b="21675"/>
+                    <a:stretch/>
+                  </pic:blipFill>
+                  <pic:spPr bwMode="auto">
+                    <a:xfrm>
+                      <a:off x="0" y="0"/>
+                      <a:ext cx="3486150" cy="1895475"/>
+                    </a:xfrm>
+                    <a:prstGeom prst="rect">
+                      <a:avLst/>
+                    </a:prstGeom>
+                    <a:ln>
+                      <a:noFill/>
+                    </a:ln>
+                    <a:extLst>
+                      <a:ext uri="{53640926-AAD7-44D8-BBD7-CCE9431645EC}">
+                        <a14:shadowObscured xmlns:a14="http://schemas.microsoft.com/office/drawing/2010/main"/>
+                      </a:ext>
+                    </a:extLst>
+                  </pic:spPr>
+                </pic:pic>
+              </a:graphicData>
+            </a:graphic>
+          </wp:inline>
+        </w:drawing>
+      </w:r>
+    </w:p>
+    <w:p>
+      <w:pPr>
+        <w:rPr>
+          <w:sz w:val="24"/>
+          <w:szCs w:val="22"/>
+          <w:lang w:val="en-US"/>
+        </w:rPr>
+      </w:pPr>
+    </w:p>
+    <w:p>
+      <w:pPr>
+        <w:rPr>
+          <w:b/>
+          <w:bCs/>
+          <w:sz w:val="24"/>
+          <w:szCs w:val="22"/>
+          <w:lang w:val="en-US"/>
+        </w:rPr>
+      </w:pPr>
+      <w:r>
+        <w:rPr>
+          <w:b/>
+          <w:bCs/>
+          <w:sz w:val="24"/>
+          <w:szCs w:val="22"/>
+          <w:lang w:val="en-US"/>
+        </w:rPr>
+        <w:t>Locators in Selenium</w:t>
+      </w:r>
+    </w:p>
+    <w:p>
+      <w:pPr>
+        <w:rPr>
+          <w:sz w:val="24"/>
+          <w:szCs w:val="22"/>
+          <w:lang w:val="en-US"/>
+        </w:rPr>
+      </w:pPr>
+      <w:r>
+        <w:rPr>
+          <w:sz w:val="24"/>
+          <w:szCs w:val="22"/>
+          <w:lang w:val="en-US"/>
+        </w:rPr>
+        <w:t>Locator is the way of identifying any control / WebElement on the page</w:t>
+      </w:r>
+    </w:p>
+    <w:p>
+      <w:pPr>
+        <w:pStyle w:val="ListParagraph"/>
+        <w:numPr>
+          <w:ilvl w:val="0"/>
+          <w:numId w:val="16"/>
+        </w:numPr>
+        <w:rPr>
+          <w:sz w:val="24"/>
+          <w:szCs w:val="22"/>
+          <w:lang w:val="en-US"/>
+        </w:rPr>
+      </w:pPr>
+      <w:r>
+        <w:rPr>
+          <w:sz w:val="24"/>
+          <w:szCs w:val="22"/>
+          <w:lang w:val="en-US"/>
+        </w:rPr>
+        <w:t>Name</w:t>
+      </w:r>
+    </w:p>
+    <w:p>
+      <w:pPr>
+        <w:pStyle w:val="ListParagraph"/>
+        <w:numPr>
+          <w:ilvl w:val="0"/>
+          <w:numId w:val="16"/>
+        </w:numPr>
+        <w:rPr>
+          <w:sz w:val="24"/>
+          <w:szCs w:val="22"/>
+          <w:lang w:val="en-US"/>
+        </w:rPr>
+      </w:pPr>
+      <w:r>
+        <w:rPr>
+          <w:sz w:val="24"/>
+          <w:szCs w:val="22"/>
+          <w:lang w:val="en-US"/>
+        </w:rPr>
+        <w:t>Id</w:t>
+      </w:r>
+    </w:p>
+    <w:p>
+      <w:pPr>
+        <w:pStyle w:val="ListParagraph"/>
+        <w:numPr>
+          <w:ilvl w:val="0"/>
+          <w:numId w:val="16"/>
+        </w:numPr>
+        <w:rPr>
+          <w:sz w:val="24"/>
+          <w:szCs w:val="22"/>
+          <w:lang w:val="en-US"/>
+        </w:rPr>
+      </w:pPr>
+      <w:r>
+        <w:rPr>
+          <w:sz w:val="24"/>
+          <w:szCs w:val="22"/>
+          <w:lang w:val="en-US"/>
+        </w:rPr>
+        <w:t>ClassName</w:t>
+      </w:r>
+    </w:p>
+    <w:p>
+      <w:pPr>
+        <w:pStyle w:val="ListParagraph"/>
+        <w:numPr>
+          <w:ilvl w:val="0"/>
+          <w:numId w:val="16"/>
+        </w:numPr>
+        <w:rPr>
+          <w:sz w:val="24"/>
+          <w:szCs w:val="22"/>
+          <w:lang w:val="en-US"/>
+        </w:rPr>
+      </w:pPr>
+      <w:r>
+        <w:rPr>
+          <w:sz w:val="24"/>
+          <w:szCs w:val="22"/>
+          <w:lang w:val="en-US"/>
+        </w:rPr>
+        <w:t>CssSelector</w:t>
+      </w:r>
+    </w:p>
+    <w:p>
+      <w:pPr>
+        <w:pStyle w:val="ListParagraph"/>
+        <w:numPr>
+          <w:ilvl w:val="0"/>
+          <w:numId w:val="16"/>
+        </w:numPr>
+        <w:rPr>
+          <w:sz w:val="24"/>
+          <w:szCs w:val="22"/>
+          <w:lang w:val="en-US"/>
+        </w:rPr>
+      </w:pPr>
+      <w:r>
+        <w:rPr>
+          <w:sz w:val="24"/>
+          <w:szCs w:val="22"/>
+          <w:lang w:val="en-US"/>
+        </w:rPr>
+        <w:t>LinkText</w:t>
+      </w:r>
+    </w:p>
+    <w:p>
+      <w:pPr>
+        <w:pStyle w:val="ListParagraph"/>
+        <w:numPr>
+          <w:ilvl w:val="0"/>
+          <w:numId w:val="16"/>
+        </w:numPr>
+        <w:rPr>
+          <w:sz w:val="24"/>
+          <w:szCs w:val="22"/>
+          <w:lang w:val="en-US"/>
+        </w:rPr>
+      </w:pPr>
+      <w:r>
+        <w:rPr>
+          <w:sz w:val="24"/>
+          <w:szCs w:val="22"/>
+          <w:lang w:val="en-US"/>
+        </w:rPr>
+        <w:t>PartialLinkText</w:t>
+      </w:r>
+    </w:p>
+    <w:p>
+      <w:pPr>
+        <w:pStyle w:val="ListParagraph"/>
+        <w:numPr>
+          <w:ilvl w:val="0"/>
+          <w:numId w:val="16"/>
+        </w:numPr>
+        <w:rPr>
+          <w:sz w:val="24"/>
+          <w:szCs w:val="22"/>
+          <w:lang w:val="en-US"/>
+        </w:rPr>
+      </w:pPr>
+      <w:r>
+        <w:rPr>
+          <w:sz w:val="24"/>
+          <w:szCs w:val="22"/>
+          <w:lang w:val="en-US"/>
+        </w:rPr>
+        <w:lastRenderedPageBreak/>
+        <w:t>Xpath</w:t>
+      </w:r>
+    </w:p>
+    <w:p>
+      <w:pPr>
+        <w:pStyle w:val="ListParagraph"/>
+        <w:numPr>
+          <w:ilvl w:val="0"/>
+          <w:numId w:val="16"/>
+        </w:numPr>
+        <w:rPr>
+          <w:sz w:val="24"/>
+          <w:szCs w:val="22"/>
+          <w:lang w:val="en-US"/>
+        </w:rPr>
+      </w:pPr>
+      <w:r>
+        <w:rPr>
+          <w:sz w:val="24"/>
+          <w:szCs w:val="22"/>
+          <w:lang w:val="en-US"/>
+        </w:rPr>
+        <w:t>TagName</w:t>
+      </w:r>
+    </w:p>
+    <w:p>
+      <w:pPr>
+        <w:rPr>
+          <w:sz w:val="24"/>
+          <w:szCs w:val="22"/>
+          <w:lang w:val="en-US"/>
+        </w:rPr>
+      </w:pPr>
+    </w:p>
+    <w:p>
+      <w:pPr>
+        <w:rPr>
+          <w:b/>
+          <w:bCs/>
+          <w:sz w:val="24"/>
+          <w:szCs w:val="22"/>
+          <w:lang w:val="en-US"/>
+        </w:rPr>
+      </w:pPr>
+      <w:r>
+        <w:rPr>
+          <w:b/>
+          <w:bCs/>
+          <w:sz w:val="24"/>
+          <w:szCs w:val="22"/>
+          <w:lang w:val="en-US"/>
+        </w:rPr>
+        <w:t>WebElement</w:t>
+      </w:r>
+    </w:p>
+    <w:p>
+      <w:pPr>
+        <w:pStyle w:val="ListParagraph"/>
+        <w:numPr>
+          <w:ilvl w:val="0"/>
+          <w:numId w:val="15"/>
+        </w:numPr>
+        <w:rPr>
+          <w:sz w:val="24"/>
+          <w:szCs w:val="22"/>
+          <w:lang w:val="en-US"/>
+        </w:rPr>
+      </w:pPr>
+      <w:r>
+        <w:rPr>
+          <w:sz w:val="24"/>
+          <w:szCs w:val="22"/>
+          <w:lang w:val="en-US"/>
+        </w:rPr>
+        <w:t>Every control on the page is treated as WebElement</w:t>
+      </w:r>
+    </w:p>
+    <w:p>
+      <w:pPr>
+        <w:pStyle w:val="ListParagraph"/>
+        <w:numPr>
+          <w:ilvl w:val="0"/>
+          <w:numId w:val="15"/>
+        </w:numPr>
+        <w:rPr>
+          <w:sz w:val="24"/>
+          <w:szCs w:val="22"/>
+          <w:lang w:val="en-US"/>
+        </w:rPr>
+      </w:pPr>
+      <w:r>
+        <w:rPr>
+          <w:sz w:val="24"/>
+          <w:szCs w:val="22"/>
+          <w:lang w:val="en-US"/>
+        </w:rPr>
+        <w:t xml:space="preserve">It is an </w:t>
+      </w:r>
+      <w:r>
+        <w:rPr>
+          <w:b/>
+          <w:bCs/>
+          <w:sz w:val="24"/>
+          <w:szCs w:val="22"/>
+          <w:lang w:val="en-US"/>
+        </w:rPr>
+        <w:t>interface</w:t>
+      </w:r>
+      <w:r>
+        <w:rPr>
+          <w:sz w:val="24"/>
+          <w:szCs w:val="22"/>
+          <w:lang w:val="en-US"/>
+        </w:rPr>
+        <w:t xml:space="preserve"> in WebDriver API to store any control.</w:t>
+      </w:r>
+    </w:p>
+    <w:p>
+      <w:pPr>
+        <w:pStyle w:val="ListParagraph"/>
+        <w:numPr>
+          <w:ilvl w:val="0"/>
+          <w:numId w:val="15"/>
+        </w:numPr>
+        <w:rPr>
+          <w:b/>
+          <w:bCs/>
+          <w:sz w:val="24"/>
+          <w:szCs w:val="22"/>
+          <w:lang w:val="en-US"/>
+        </w:rPr>
+      </w:pPr>
+      <w:r>
+        <w:rPr>
+          <w:b/>
+          <w:bCs/>
+          <w:sz w:val="24"/>
+          <w:szCs w:val="22"/>
+          <w:lang w:val="en-US"/>
+        </w:rPr>
+        <w:t>Methods</w:t>
+      </w:r>
+    </w:p>
+    <w:p>
+      <w:pPr>
+        <w:pStyle w:val="ListParagraph"/>
+        <w:numPr>
+          <w:ilvl w:val="1"/>
+          <w:numId w:val="15"/>
+        </w:numPr>
+        <w:rPr>
+          <w:sz w:val="24"/>
+          <w:szCs w:val="22"/>
+          <w:lang w:val="en-US"/>
+        </w:rPr>
+      </w:pPr>
+      <w:r>
+        <w:rPr>
+          <w:sz w:val="24"/>
+          <w:szCs w:val="22"/>
+          <w:lang w:val="en-US"/>
+        </w:rPr>
+        <w:t xml:space="preserve">sendKeys() </w:t>
+      </w:r>
+      <w:r>
+        <w:rPr>
+          <w:sz w:val="24"/>
+          <w:szCs w:val="22"/>
+          <w:lang w:val="en-US"/>
+        </w:rPr>
+        <w:sym w:font="Wingdings" w:char="F0E0"/>
+      </w:r>
+      <w:r>
+        <w:rPr>
+          <w:sz w:val="24"/>
+          <w:szCs w:val="22"/>
+          <w:lang w:val="en-US"/>
+        </w:rPr>
+        <w:t xml:space="preserve"> Will enter some text in the text box.</w:t>
+      </w:r>
+      <w:r>
+        <w:rPr>
+          <w:sz w:val="24"/>
+          <w:szCs w:val="22"/>
+          <w:lang w:val="en-US"/>
+        </w:rPr>
+        <w:t xml:space="preserve"> It appends the text to existing text.</w:t>
+      </w:r>
       <w:bookmarkStart w:id="0" w:name="_GoBack"/>
       <w:bookmarkEnd w:id="0"/>
     </w:p>
     <w:p>
       <w:pPr>
-        <w:rPr>
-          <w:sz w:val="24"/>
-          <w:szCs w:val="22"/>
-          <w:lang w:val="en-US"/>
-        </w:rPr>
-      </w:pPr>
-    </w:p>
-    <w:p>
-      <w:pPr>
-        <w:rPr>
-          <w:b/>
-          <w:bCs/>
-          <w:sz w:val="24"/>
-          <w:szCs w:val="22"/>
-          <w:lang w:val="en-US"/>
-        </w:rPr>
-      </w:pPr>
-      <w:r>
-        <w:rPr>
-          <w:b/>
-          <w:bCs/>
-          <w:sz w:val="24"/>
-          <w:szCs w:val="22"/>
-          <w:lang w:val="en-US"/>
-        </w:rPr>
-        <w:t>Common Exceptions in WebDriver</w:t>
-      </w:r>
-    </w:p>
-    <w:p>
-      <w:pPr>
-        <w:pStyle w:val="ListParagraph"/>
-        <w:numPr>
-          <w:ilvl w:val="0"/>
-          <w:numId w:val="14"/>
-        </w:numPr>
-        <w:rPr>
-          <w:sz w:val="24"/>
-          <w:szCs w:val="22"/>
-          <w:lang w:val="en-US"/>
-        </w:rPr>
-      </w:pPr>
-      <w:r>
-        <w:rPr>
-          <w:sz w:val="24"/>
-          <w:szCs w:val="22"/>
-          <w:lang w:val="en-US"/>
-        </w:rPr>
-        <w:t xml:space="preserve">InvalidArgumentException </w:t>
+        <w:pStyle w:val="ListParagraph"/>
+        <w:numPr>
+          <w:ilvl w:val="1"/>
+          <w:numId w:val="15"/>
+        </w:numPr>
+        <w:rPr>
+          <w:sz w:val="24"/>
+          <w:szCs w:val="22"/>
+          <w:lang w:val="en-US"/>
+        </w:rPr>
+      </w:pPr>
+      <w:r>
+        <w:rPr>
+          <w:sz w:val="24"/>
+          <w:szCs w:val="22"/>
+          <w:lang w:val="en-US"/>
+        </w:rPr>
+        <w:t xml:space="preserve">click() </w:t>
       </w:r>
       <w:r>
         <w:rPr>
@@ -5072,15 +5806,7 @@
           <w:szCs w:val="22"/>
           <w:lang w:val="en-US"/>
         </w:rPr>
-        <w:t xml:space="preserve"> </w:t>
-      </w:r>
-      <w:r>
-        <w:rPr>
-          <w:sz w:val="24"/>
-          <w:szCs w:val="22"/>
-          <w:lang w:val="en-US"/>
-        </w:rPr>
-        <w:t>Your URL is in wrong format. URL should be absolute URL. Which starts with http</w:t>
+        <w:t xml:space="preserve"> Will click on any control.</w:t>
       </w:r>
     </w:p>
     <w:p>
@@ -5129,7 +5855,7 @@
         <w:rFonts w:hint="default"/>
       </w:rPr>
     </w:lvl>
-    <w:lvl w:ilvl="1" w:tplc="40090019" w:tentative="1">
+    <w:lvl w:ilvl="1" w:tplc="40090019">
       <w:start w:val="1"/>
       <w:numFmt w:val="lowerLetter"/>
       <w:lvlText w:val="%2."/>
@@ -5857,6 +6583,119 @@
     </w:lvl>
   </w:abstractNum>
   <w:abstractNum w:abstractNumId="7">
+    <w:nsid w:val="2F10367A"/>
+    <w:multiLevelType w:val="hybridMultilevel"/>
+    <w:tmpl w:val="65084898"/>
+    <w:lvl w:ilvl="0" w:tplc="40090001">
+      <w:start w:val="1"/>
+      <w:numFmt w:val="bullet"/>
+      <w:lvlText w:val=""/>
+      <w:lvlJc w:val="left"/>
+      <w:pPr>
+        <w:ind w:left="720" w:hanging="360"/>
+      </w:pPr>
+      <w:rPr>
+        <w:rFonts w:ascii="Symbol" w:hAnsi="Symbol" w:hint="default"/>
+      </w:rPr>
+    </w:lvl>
+    <w:lvl w:ilvl="1" w:tplc="40090003">
+      <w:start w:val="1"/>
+      <w:numFmt w:val="bullet"/>
+      <w:lvlText w:val="o"/>
+      <w:lvlJc w:val="left"/>
+      <w:pPr>
+        <w:ind w:left="1440" w:hanging="360"/>
+      </w:pPr>
+      <w:rPr>
+        <w:rFonts w:ascii="Courier New" w:hAnsi="Courier New" w:cs="Courier New" w:hint="default"/>
+      </w:rPr>
+    </w:lvl>
+    <w:lvl w:ilvl="2" w:tplc="40090005" w:tentative="1">
+      <w:start w:val="1"/>
+      <w:numFmt w:val="bullet"/>
+      <w:lvlText w:val=""/>
+      <w:lvlJc w:val="left"/>
+      <w:pPr>
+        <w:ind w:left="2160" w:hanging="360"/>
+      </w:pPr>
+      <w:rPr>
+        <w:rFonts w:ascii="Wingdings" w:hAnsi="Wingdings" w:hint="default"/>
+      </w:rPr>
+    </w:lvl>
+    <w:lvl w:ilvl="3" w:tplc="40090001" w:tentative="1">
+      <w:start w:val="1"/>
+      <w:numFmt w:val="bullet"/>
+      <w:lvlText w:val=""/>
+      <w:lvlJc w:val="left"/>
+      <w:pPr>
+        <w:ind w:left="2880" w:hanging="360"/>
+      </w:pPr>
+      <w:rPr>
+        <w:rFonts w:ascii="Symbol" w:hAnsi="Symbol" w:hint="default"/>
+      </w:rPr>
+    </w:lvl>
+    <w:lvl w:ilvl="4" w:tplc="40090003" w:tentative="1">
+      <w:start w:val="1"/>
+      <w:numFmt w:val="bullet"/>
+      <w:lvlText w:val="o"/>
+      <w:lvlJc w:val="left"/>
+      <w:pPr>
+        <w:ind w:left="3600" w:hanging="360"/>
+      </w:pPr>
+      <w:rPr>
+        <w:rFonts w:ascii="Courier New" w:hAnsi="Courier New" w:cs="Courier New" w:hint="default"/>
+      </w:rPr>
+    </w:lvl>
+    <w:lvl w:ilvl="5" w:tplc="40090005" w:tentative="1">
+      <w:start w:val="1"/>
+      <w:numFmt w:val="bullet"/>
+      <w:lvlText w:val=""/>
+      <w:lvlJc w:val="left"/>
+      <w:pPr>
+        <w:ind w:left="4320" w:hanging="360"/>
+      </w:pPr>
+      <w:rPr>
+        <w:rFonts w:ascii="Wingdings" w:hAnsi="Wingdings" w:hint="default"/>
+      </w:rPr>
+    </w:lvl>
+    <w:lvl w:ilvl="6" w:tplc="40090001" w:tentative="1">
+      <w:start w:val="1"/>
+      <w:numFmt w:val="bullet"/>
+      <w:lvlText w:val=""/>
+      <w:lvlJc w:val="left"/>
+      <w:pPr>
+        <w:ind w:left="5040" w:hanging="360"/>
+      </w:pPr>
+      <w:rPr>
+        <w:rFonts w:ascii="Symbol" w:hAnsi="Symbol" w:hint="default"/>
+      </w:rPr>
+    </w:lvl>
+    <w:lvl w:ilvl="7" w:tplc="40090003" w:tentative="1">
+      <w:start w:val="1"/>
+      <w:numFmt w:val="bullet"/>
+      <w:lvlText w:val="o"/>
+      <w:lvlJc w:val="left"/>
+      <w:pPr>
+        <w:ind w:left="5760" w:hanging="360"/>
+      </w:pPr>
+      <w:rPr>
+        <w:rFonts w:ascii="Courier New" w:hAnsi="Courier New" w:cs="Courier New" w:hint="default"/>
+      </w:rPr>
+    </w:lvl>
+    <w:lvl w:ilvl="8" w:tplc="40090005" w:tentative="1">
+      <w:start w:val="1"/>
+      <w:numFmt w:val="bullet"/>
+      <w:lvlText w:val=""/>
+      <w:lvlJc w:val="left"/>
+      <w:pPr>
+        <w:ind w:left="6480" w:hanging="360"/>
+      </w:pPr>
+      <w:rPr>
+        <w:rFonts w:ascii="Wingdings" w:hAnsi="Wingdings" w:hint="default"/>
+      </w:rPr>
+    </w:lvl>
+  </w:abstractNum>
+  <w:abstractNum w:abstractNumId="8">
     <w:nsid w:val="36A069BE"/>
     <w:multiLevelType w:val="hybridMultilevel"/>
     <w:tmpl w:val="B666D886"/>
@@ -5969,7 +6808,7 @@
       </w:rPr>
     </w:lvl>
   </w:abstractNum>
-  <w:abstractNum w:abstractNumId="8">
+  <w:abstractNum w:abstractNumId="9">
     <w:nsid w:val="3DBF0974"/>
     <w:multiLevelType w:val="hybridMultilevel"/>
     <w:tmpl w:val="656C528C"/>
@@ -6058,7 +6897,7 @@
       </w:pPr>
     </w:lvl>
   </w:abstractNum>
-  <w:abstractNum w:abstractNumId="9">
+  <w:abstractNum w:abstractNumId="10">
     <w:nsid w:val="4A6953B6"/>
     <w:multiLevelType w:val="hybridMultilevel"/>
     <w:tmpl w:val="F8C434D8"/>
@@ -6147,7 +6986,7 @@
       </w:pPr>
     </w:lvl>
   </w:abstractNum>
-  <w:abstractNum w:abstractNumId="10">
+  <w:abstractNum w:abstractNumId="11">
     <w:nsid w:val="4B7A4655"/>
     <w:multiLevelType w:val="hybridMultilevel"/>
     <w:tmpl w:val="EC7AB170"/>
@@ -6260,7 +7099,7 @@
       </w:rPr>
     </w:lvl>
   </w:abstractNum>
-  <w:abstractNum w:abstractNumId="11">
+  <w:abstractNum w:abstractNumId="12">
     <w:nsid w:val="5310622E"/>
     <w:multiLevelType w:val="hybridMultilevel"/>
     <w:tmpl w:val="9906F9CE"/>
@@ -6373,7 +7212,93 @@
       </w:rPr>
     </w:lvl>
   </w:abstractNum>
-  <w:abstractNum w:abstractNumId="12">
+  <w:abstractNum w:abstractNumId="13">
+    <w:nsid w:val="625A54F2"/>
+    <w:multiLevelType w:val="hybridMultilevel"/>
+    <w:tmpl w:val="0694B584"/>
+    <w:lvl w:ilvl="0" w:tplc="4009000F">
+      <w:start w:val="1"/>
+      <w:numFmt w:val="decimal"/>
+      <w:lvlText w:val="%1."/>
+      <w:lvlJc w:val="left"/>
+      <w:pPr>
+        <w:ind w:left="720" w:hanging="360"/>
+      </w:pPr>
+    </w:lvl>
+    <w:lvl w:ilvl="1" w:tplc="40090019" w:tentative="1">
+      <w:start w:val="1"/>
+      <w:numFmt w:val="lowerLetter"/>
+      <w:lvlText w:val="%2."/>
+      <w:lvlJc w:val="left"/>
+      <w:pPr>
+        <w:ind w:left="1440" w:hanging="360"/>
+      </w:pPr>
+    </w:lvl>
+    <w:lvl w:ilvl="2" w:tplc="4009001B" w:tentative="1">
+      <w:start w:val="1"/>
+      <w:numFmt w:val="lowerRoman"/>
+      <w:lvlText w:val="%3."/>
+      <w:lvlJc w:val="right"/>
+      <w:pPr>
+        <w:ind w:left="2160" w:hanging="180"/>
+      </w:pPr>
+    </w:lvl>
+    <w:lvl w:ilvl="3" w:tplc="4009000F" w:tentative="1">
+      <w:start w:val="1"/>
+      <w:numFmt w:val="decimal"/>
+      <w:lvlText w:val="%4."/>
+      <w:lvlJc w:val="left"/>
+      <w:pPr>
+        <w:ind w:left="2880" w:hanging="360"/>
+      </w:pPr>
+    </w:lvl>
+    <w:lvl w:ilvl="4" w:tplc="40090019" w:tentative="1">
+      <w:start w:val="1"/>
+      <w:numFmt w:val="lowerLetter"/>
+      <w:lvlText w:val="%5."/>
+      <w:lvlJc w:val="left"/>
+      <w:pPr>
+        <w:ind w:left="3600" w:hanging="360"/>
+      </w:pPr>
+    </w:lvl>
+    <w:lvl w:ilvl="5" w:tplc="4009001B" w:tentative="1">
+      <w:start w:val="1"/>
+      <w:numFmt w:val="lowerRoman"/>
+      <w:lvlText w:val="%6."/>
+      <w:lvlJc w:val="right"/>
+      <w:pPr>
+        <w:ind w:left="4320" w:hanging="180"/>
+      </w:pPr>
+    </w:lvl>
+    <w:lvl w:ilvl="6" w:tplc="4009000F" w:tentative="1">
+      <w:start w:val="1"/>
+      <w:numFmt w:val="decimal"/>
+      <w:lvlText w:val="%7."/>
+      <w:lvlJc w:val="left"/>
+      <w:pPr>
+        <w:ind w:left="5040" w:hanging="360"/>
+      </w:pPr>
+    </w:lvl>
+    <w:lvl w:ilvl="7" w:tplc="40090019" w:tentative="1">
+      <w:start w:val="1"/>
+      <w:numFmt w:val="lowerLetter"/>
+      <w:lvlText w:val="%8."/>
+      <w:lvlJc w:val="left"/>
+      <w:pPr>
+        <w:ind w:left="5760" w:hanging="360"/>
+      </w:pPr>
+    </w:lvl>
+    <w:lvl w:ilvl="8" w:tplc="4009001B" w:tentative="1">
+      <w:start w:val="1"/>
+      <w:numFmt w:val="lowerRoman"/>
+      <w:lvlText w:val="%9."/>
+      <w:lvlJc w:val="right"/>
+      <w:pPr>
+        <w:ind w:left="6480" w:hanging="180"/>
+      </w:pPr>
+    </w:lvl>
+  </w:abstractNum>
+  <w:abstractNum w:abstractNumId="14">
     <w:nsid w:val="636D1023"/>
     <w:multiLevelType w:val="hybridMultilevel"/>
     <w:tmpl w:val="817E55B8"/>
@@ -6486,7 +7411,7 @@
       </w:rPr>
     </w:lvl>
   </w:abstractNum>
-  <w:abstractNum w:abstractNumId="13">
+  <w:abstractNum w:abstractNumId="15">
     <w:nsid w:val="747C125B"/>
     <w:multiLevelType w:val="hybridMultilevel"/>
     <w:tmpl w:val="7AB85DE6"/>
@@ -6582,40 +7507,46 @@
     <w:abstractNumId w:val="4"/>
   </w:num>
   <w:num w:numId="3">
-    <w:abstractNumId w:val="7"/>
+    <w:abstractNumId w:val="8"/>
   </w:num>
   <w:num w:numId="4">
     <w:abstractNumId w:val="5"/>
   </w:num>
   <w:num w:numId="5">
-    <w:abstractNumId w:val="11"/>
+    <w:abstractNumId w:val="12"/>
   </w:num>
   <w:num w:numId="6">
-    <w:abstractNumId w:val="8"/>
+    <w:abstractNumId w:val="9"/>
   </w:num>
   <w:num w:numId="7">
     <w:abstractNumId w:val="2"/>
   </w:num>
   <w:num w:numId="8">
-    <w:abstractNumId w:val="13"/>
+    <w:abstractNumId w:val="15"/>
   </w:num>
   <w:num w:numId="9">
-    <w:abstractNumId w:val="12"/>
+    <w:abstractNumId w:val="14"/>
   </w:num>
   <w:num w:numId="10">
-    <w:abstractNumId w:val="10"/>
+    <w:abstractNumId w:val="11"/>
   </w:num>
   <w:num w:numId="11">
     <w:abstractNumId w:val="1"/>
   </w:num>
   <w:num w:numId="12">
-    <w:abstractNumId w:val="9"/>
+    <w:abstractNumId w:val="10"/>
   </w:num>
   <w:num w:numId="13">
     <w:abstractNumId w:val="3"/>
   </w:num>
   <w:num w:numId="14">
     <w:abstractNumId w:val="0"/>
+  </w:num>
+  <w:num w:numId="15">
+    <w:abstractNumId w:val="7"/>
+  </w:num>
+  <w:num w:numId="16">
+    <w:abstractNumId w:val="13"/>
   </w:num>
 </w:numbering>
 </file>
@@ -8231,22 +9162,22 @@
     </dgm:pt>
   </dgm:ptLst>
   <dgm:cxnLst>
-    <dgm:cxn modelId="{C8CBCA23-A660-4329-9809-6E336599D4B3}" type="presOf" srcId="{7C35FEF7-DC0D-43AE-8BE3-2149FB2A04A2}" destId="{CBCE1630-5EA0-49CF-B64F-8E2E518136D4}" srcOrd="0" destOrd="0" presId="urn:microsoft.com/office/officeart/2005/8/layout/chevron1"/>
+    <dgm:cxn modelId="{4FE1FE6A-5803-4018-B509-658EC487FBE6}" srcId="{E4F40C07-A169-42D7-9A7C-EC1908A68E5F}" destId="{C10563B1-D17B-4828-B40F-E64A77D38593}" srcOrd="0" destOrd="0" parTransId="{EEE0B6B6-BBA2-456F-B015-6F0E37F436A8}" sibTransId="{402CAF88-2D00-497D-BD34-BD7D8188DA24}"/>
+    <dgm:cxn modelId="{4E04A802-7E41-44BA-B977-00E336A5D8A7}" type="presOf" srcId="{12905BA0-FFBC-4F6F-A638-860052C3C22E}" destId="{7DC38E28-F114-44F6-A466-CCCEAA6E3A2B}" srcOrd="0" destOrd="0" presId="urn:microsoft.com/office/officeart/2005/8/layout/chevron1"/>
+    <dgm:cxn modelId="{FBE79D26-2316-4364-8F3B-5098C5BA0A92}" srcId="{E4F40C07-A169-42D7-9A7C-EC1908A68E5F}" destId="{518BBF31-5473-4647-89A8-1F7190FDD7CC}" srcOrd="1" destOrd="0" parTransId="{51A8C620-C424-463F-9BEF-6A08563C7A06}" sibTransId="{017B1192-391E-4A65-81D1-6D7C5AF2AA1D}"/>
     <dgm:cxn modelId="{E2A6A5E9-A2D0-4BF2-AF8E-ACB6C085CA8C}" srcId="{E4F40C07-A169-42D7-9A7C-EC1908A68E5F}" destId="{7C35FEF7-DC0D-43AE-8BE3-2149FB2A04A2}" srcOrd="2" destOrd="0" parTransId="{F35C3024-56BC-477B-B2DD-7628EC4D0598}" sibTransId="{5E9DDC1B-8E20-45BD-B2C4-DE21EC41E73E}"/>
-    <dgm:cxn modelId="{2DF54D10-0B5D-438F-A72F-F8F1762C59EC}" type="presOf" srcId="{C10563B1-D17B-4828-B40F-E64A77D38593}" destId="{4D560F50-8F16-4794-86B3-C3D8DE2F9386}" srcOrd="0" destOrd="0" presId="urn:microsoft.com/office/officeart/2005/8/layout/chevron1"/>
+    <dgm:cxn modelId="{674E560A-0315-4489-8EDD-3AB01F48DB05}" type="presOf" srcId="{7C35FEF7-DC0D-43AE-8BE3-2149FB2A04A2}" destId="{CBCE1630-5EA0-49CF-B64F-8E2E518136D4}" srcOrd="0" destOrd="0" presId="urn:microsoft.com/office/officeart/2005/8/layout/chevron1"/>
+    <dgm:cxn modelId="{1EF1CFEA-70A2-49BE-9F42-D46CC493D376}" type="presOf" srcId="{C10563B1-D17B-4828-B40F-E64A77D38593}" destId="{4D560F50-8F16-4794-86B3-C3D8DE2F9386}" srcOrd="0" destOrd="0" presId="urn:microsoft.com/office/officeart/2005/8/layout/chevron1"/>
+    <dgm:cxn modelId="{AD70A7FF-F93A-4ED1-B53F-9A05C7DEEAA5}" type="presOf" srcId="{E4F40C07-A169-42D7-9A7C-EC1908A68E5F}" destId="{73B709FB-7B30-472B-AD65-EC980FF821F6}" srcOrd="0" destOrd="0" presId="urn:microsoft.com/office/officeart/2005/8/layout/chevron1"/>
+    <dgm:cxn modelId="{249C8FEF-1B55-45EE-8CFD-A07D673B1D9B}" type="presOf" srcId="{518BBF31-5473-4647-89A8-1F7190FDD7CC}" destId="{5F46AD52-443D-445C-A0DE-55C3F3A14D43}" srcOrd="0" destOrd="0" presId="urn:microsoft.com/office/officeart/2005/8/layout/chevron1"/>
     <dgm:cxn modelId="{3C1C0D14-6DF2-4652-9E4E-340880213B41}" srcId="{E4F40C07-A169-42D7-9A7C-EC1908A68E5F}" destId="{12905BA0-FFBC-4F6F-A638-860052C3C22E}" srcOrd="3" destOrd="0" parTransId="{51C23596-DA0B-4497-9E19-6A9465F512F2}" sibTransId="{B30D78C5-2EE3-4FC4-ADE9-34EAB867FD7E}"/>
-    <dgm:cxn modelId="{D25D2D24-10F2-4374-AB8C-8786A0165C12}" type="presOf" srcId="{E4F40C07-A169-42D7-9A7C-EC1908A68E5F}" destId="{73B709FB-7B30-472B-AD65-EC980FF821F6}" srcOrd="0" destOrd="0" presId="urn:microsoft.com/office/officeart/2005/8/layout/chevron1"/>
-    <dgm:cxn modelId="{FBE79D26-2316-4364-8F3B-5098C5BA0A92}" srcId="{E4F40C07-A169-42D7-9A7C-EC1908A68E5F}" destId="{518BBF31-5473-4647-89A8-1F7190FDD7CC}" srcOrd="1" destOrd="0" parTransId="{51A8C620-C424-463F-9BEF-6A08563C7A06}" sibTransId="{017B1192-391E-4A65-81D1-6D7C5AF2AA1D}"/>
-    <dgm:cxn modelId="{09DAF38B-16E2-48E5-AE39-8321504D9FDA}" type="presOf" srcId="{12905BA0-FFBC-4F6F-A638-860052C3C22E}" destId="{7DC38E28-F114-44F6-A466-CCCEAA6E3A2B}" srcOrd="0" destOrd="0" presId="urn:microsoft.com/office/officeart/2005/8/layout/chevron1"/>
-    <dgm:cxn modelId="{6EEAC9F1-B74E-45FB-9352-29982F7FFC16}" type="presOf" srcId="{518BBF31-5473-4647-89A8-1F7190FDD7CC}" destId="{5F46AD52-443D-445C-A0DE-55C3F3A14D43}" srcOrd="0" destOrd="0" presId="urn:microsoft.com/office/officeart/2005/8/layout/chevron1"/>
-    <dgm:cxn modelId="{4FE1FE6A-5803-4018-B509-658EC487FBE6}" srcId="{E4F40C07-A169-42D7-9A7C-EC1908A68E5F}" destId="{C10563B1-D17B-4828-B40F-E64A77D38593}" srcOrd="0" destOrd="0" parTransId="{EEE0B6B6-BBA2-456F-B015-6F0E37F436A8}" sibTransId="{402CAF88-2D00-497D-BD34-BD7D8188DA24}"/>
-    <dgm:cxn modelId="{2F9B7707-3EC3-43BE-829C-42622A0A3DBD}" type="presParOf" srcId="{73B709FB-7B30-472B-AD65-EC980FF821F6}" destId="{4D560F50-8F16-4794-86B3-C3D8DE2F9386}" srcOrd="0" destOrd="0" presId="urn:microsoft.com/office/officeart/2005/8/layout/chevron1"/>
-    <dgm:cxn modelId="{7849DBA4-B60C-4ADA-BEFE-AF2D0CFEDBEA}" type="presParOf" srcId="{73B709FB-7B30-472B-AD65-EC980FF821F6}" destId="{154621DC-2D17-41EF-803D-3A82BFCEB308}" srcOrd="1" destOrd="0" presId="urn:microsoft.com/office/officeart/2005/8/layout/chevron1"/>
-    <dgm:cxn modelId="{87C238D9-34A0-48E1-B28D-99DAA217CA74}" type="presParOf" srcId="{73B709FB-7B30-472B-AD65-EC980FF821F6}" destId="{5F46AD52-443D-445C-A0DE-55C3F3A14D43}" srcOrd="2" destOrd="0" presId="urn:microsoft.com/office/officeart/2005/8/layout/chevron1"/>
-    <dgm:cxn modelId="{FBE90DA4-8958-4665-A3F8-F63C9B41BE5E}" type="presParOf" srcId="{73B709FB-7B30-472B-AD65-EC980FF821F6}" destId="{3E86C66D-943B-4F67-81EE-8C1894017E0F}" srcOrd="3" destOrd="0" presId="urn:microsoft.com/office/officeart/2005/8/layout/chevron1"/>
-    <dgm:cxn modelId="{6A59F0CD-7E85-4EB3-8E8E-B7973341E72C}" type="presParOf" srcId="{73B709FB-7B30-472B-AD65-EC980FF821F6}" destId="{CBCE1630-5EA0-49CF-B64F-8E2E518136D4}" srcOrd="4" destOrd="0" presId="urn:microsoft.com/office/officeart/2005/8/layout/chevron1"/>
-    <dgm:cxn modelId="{3DC386C9-CF95-4D89-B644-CC56602CB17A}" type="presParOf" srcId="{73B709FB-7B30-472B-AD65-EC980FF821F6}" destId="{594D3F54-EE82-44DD-84F9-B2DCBA830960}" srcOrd="5" destOrd="0" presId="urn:microsoft.com/office/officeart/2005/8/layout/chevron1"/>
-    <dgm:cxn modelId="{93589D85-65BD-4608-9D12-83A0A2B917BF}" type="presParOf" srcId="{73B709FB-7B30-472B-AD65-EC980FF821F6}" destId="{7DC38E28-F114-44F6-A466-CCCEAA6E3A2B}" srcOrd="6" destOrd="0" presId="urn:microsoft.com/office/officeart/2005/8/layout/chevron1"/>
+    <dgm:cxn modelId="{FD21EA6B-E269-4E05-B9EC-C1B3D01A9F86}" type="presParOf" srcId="{73B709FB-7B30-472B-AD65-EC980FF821F6}" destId="{4D560F50-8F16-4794-86B3-C3D8DE2F9386}" srcOrd="0" destOrd="0" presId="urn:microsoft.com/office/officeart/2005/8/layout/chevron1"/>
+    <dgm:cxn modelId="{42A10283-3AD6-4631-8155-C4AA23C9BFDD}" type="presParOf" srcId="{73B709FB-7B30-472B-AD65-EC980FF821F6}" destId="{154621DC-2D17-41EF-803D-3A82BFCEB308}" srcOrd="1" destOrd="0" presId="urn:microsoft.com/office/officeart/2005/8/layout/chevron1"/>
+    <dgm:cxn modelId="{D46DA69A-90B7-4507-B409-0BBAB290C928}" type="presParOf" srcId="{73B709FB-7B30-472B-AD65-EC980FF821F6}" destId="{5F46AD52-443D-445C-A0DE-55C3F3A14D43}" srcOrd="2" destOrd="0" presId="urn:microsoft.com/office/officeart/2005/8/layout/chevron1"/>
+    <dgm:cxn modelId="{C769DA8A-7E7D-425F-BA2C-D570759C154C}" type="presParOf" srcId="{73B709FB-7B30-472B-AD65-EC980FF821F6}" destId="{3E86C66D-943B-4F67-81EE-8C1894017E0F}" srcOrd="3" destOrd="0" presId="urn:microsoft.com/office/officeart/2005/8/layout/chevron1"/>
+    <dgm:cxn modelId="{61477CE4-425D-4F7D-9B27-1CA629DCC3E5}" type="presParOf" srcId="{73B709FB-7B30-472B-AD65-EC980FF821F6}" destId="{CBCE1630-5EA0-49CF-B64F-8E2E518136D4}" srcOrd="4" destOrd="0" presId="urn:microsoft.com/office/officeart/2005/8/layout/chevron1"/>
+    <dgm:cxn modelId="{20774CA8-7533-4918-A065-8FA7211855DB}" type="presParOf" srcId="{73B709FB-7B30-472B-AD65-EC980FF821F6}" destId="{594D3F54-EE82-44DD-84F9-B2DCBA830960}" srcOrd="5" destOrd="0" presId="urn:microsoft.com/office/officeart/2005/8/layout/chevron1"/>
+    <dgm:cxn modelId="{9E1164E8-20F2-4C29-9986-1B196BC2460B}" type="presParOf" srcId="{73B709FB-7B30-472B-AD65-EC980FF821F6}" destId="{7DC38E28-F114-44F6-A466-CCCEAA6E3A2B}" srcOrd="6" destOrd="0" presId="urn:microsoft.com/office/officeart/2005/8/layout/chevron1"/>
   </dgm:cxnLst>
   <dgm:bg/>
   <dgm:whole/>

--- a/Notes.docx
+++ b/Notes.docx
@@ -5116,7 +5116,40 @@
           <w:szCs w:val="22"/>
           <w:lang w:val="en-US"/>
         </w:rPr>
-        <w:t xml:space="preserve"> Will read and return the single control on the page. (WebElement)</w:t>
+        <w:t xml:space="preserve"> Will read and return the single control on the page. </w:t>
+      </w:r>
+      <w:r>
+        <w:rPr>
+          <w:sz w:val="24"/>
+          <w:szCs w:val="22"/>
+          <w:lang w:val="en-US"/>
+        </w:rPr>
+        <w:t>Always search for the 1</w:t>
+      </w:r>
+      <w:r>
+        <w:rPr>
+          <w:sz w:val="24"/>
+          <w:szCs w:val="22"/>
+          <w:vertAlign w:val="superscript"/>
+          <w:lang w:val="en-US"/>
+        </w:rPr>
+        <w:t>st</w:t>
+      </w:r>
+      <w:r>
+        <w:rPr>
+          <w:sz w:val="24"/>
+          <w:szCs w:val="22"/>
+          <w:lang w:val="en-US"/>
+        </w:rPr>
+        <w:t xml:space="preserve"> occurrence. </w:t>
+      </w:r>
+      <w:r>
+        <w:rPr>
+          <w:sz w:val="24"/>
+          <w:szCs w:val="22"/>
+          <w:lang w:val="en-US"/>
+        </w:rPr>
+        <w:t>(WebElement)</w:t>
       </w:r>
     </w:p>
     <w:p>
@@ -5314,6 +5347,52 @@
           <w:lang w:val="en-US"/>
         </w:rPr>
       </w:pPr>
+      <w:r>
+        <w:rPr>
+          <w:sz w:val="24"/>
+          <w:szCs w:val="22"/>
+          <w:lang w:val="en-US"/>
+        </w:rPr>
+        <w:t>Value of locator is dynamic</w:t>
+      </w:r>
+    </w:p>
+    <w:p>
+      <w:pPr>
+        <w:pStyle w:val="ListParagraph"/>
+        <w:numPr>
+          <w:ilvl w:val="0"/>
+          <w:numId w:val="14"/>
+        </w:numPr>
+        <w:rPr>
+          <w:sz w:val="24"/>
+          <w:szCs w:val="22"/>
+          <w:lang w:val="en-US"/>
+        </w:rPr>
+      </w:pPr>
+      <w:r>
+        <w:rPr>
+          <w:sz w:val="24"/>
+          <w:szCs w:val="22"/>
+          <w:lang w:val="en-US"/>
+        </w:rPr>
+        <w:t xml:space="preserve">InvalidSelectorException </w:t>
+      </w:r>
+      <w:r>
+        <w:rPr>
+          <w:sz w:val="24"/>
+          <w:szCs w:val="22"/>
+          <w:lang w:val="en-US"/>
+        </w:rPr>
+        <w:sym w:font="Wingdings" w:char="F0E0"/>
+      </w:r>
+      <w:r>
+        <w:rPr>
+          <w:sz w:val="24"/>
+          <w:szCs w:val="22"/>
+          <w:lang w:val="en-US"/>
+        </w:rPr>
+        <w:t xml:space="preserve"> The locator is in wrong format.</w:t>
+      </w:r>
     </w:p>
     <w:p>
       <w:pPr>
@@ -5535,6 +5614,7 @@
           <w:szCs w:val="22"/>
           <w:lang w:val="en-US"/>
         </w:rPr>
+        <w:lastRenderedPageBreak/>
         <w:t>LinkText</w:t>
       </w:r>
     </w:p>
@@ -5579,7 +5659,6 @@
           <w:szCs w:val="22"/>
           <w:lang w:val="en-US"/>
         </w:rPr>
-        <w:lastRenderedPageBreak/>
         <w:t>Xpath</w:t>
       </w:r>
     </w:p>
@@ -5768,6 +5847,420 @@
         </w:rPr>
         <w:t xml:space="preserve"> It appends the text to existing text.</w:t>
       </w:r>
+    </w:p>
+    <w:p>
+      <w:pPr>
+        <w:pStyle w:val="ListParagraph"/>
+        <w:numPr>
+          <w:ilvl w:val="1"/>
+          <w:numId w:val="15"/>
+        </w:numPr>
+        <w:rPr>
+          <w:sz w:val="24"/>
+          <w:szCs w:val="22"/>
+          <w:lang w:val="en-US"/>
+        </w:rPr>
+      </w:pPr>
+      <w:r>
+        <w:rPr>
+          <w:sz w:val="24"/>
+          <w:szCs w:val="22"/>
+          <w:lang w:val="en-US"/>
+        </w:rPr>
+        <w:t xml:space="preserve">click() </w:t>
+      </w:r>
+      <w:r>
+        <w:rPr>
+          <w:sz w:val="24"/>
+          <w:szCs w:val="22"/>
+          <w:lang w:val="en-US"/>
+        </w:rPr>
+        <w:sym w:font="Wingdings" w:char="F0E0"/>
+      </w:r>
+      <w:r>
+        <w:rPr>
+          <w:sz w:val="24"/>
+          <w:szCs w:val="22"/>
+          <w:lang w:val="en-US"/>
+        </w:rPr>
+        <w:t xml:space="preserve"> Will click on any control.</w:t>
+      </w:r>
+    </w:p>
+    <w:p>
+      <w:pPr>
+        <w:pStyle w:val="ListParagraph"/>
+        <w:numPr>
+          <w:ilvl w:val="1"/>
+          <w:numId w:val="15"/>
+        </w:numPr>
+        <w:rPr>
+          <w:sz w:val="24"/>
+          <w:szCs w:val="22"/>
+          <w:lang w:val="en-US"/>
+        </w:rPr>
+      </w:pPr>
+      <w:r>
+        <w:rPr>
+          <w:sz w:val="24"/>
+          <w:szCs w:val="22"/>
+          <w:lang w:val="en-US"/>
+        </w:rPr>
+        <w:t xml:space="preserve">getText() </w:t>
+      </w:r>
+      <w:r>
+        <w:rPr>
+          <w:sz w:val="24"/>
+          <w:szCs w:val="22"/>
+          <w:lang w:val="en-US"/>
+        </w:rPr>
+        <w:sym w:font="Wingdings" w:char="F0E0"/>
+      </w:r>
+      <w:r>
+        <w:rPr>
+          <w:sz w:val="24"/>
+          <w:szCs w:val="22"/>
+          <w:lang w:val="en-US"/>
+        </w:rPr>
+        <w:t xml:space="preserve"> Will return the text on the control.</w:t>
+      </w:r>
+      <w:r>
+        <w:rPr>
+          <w:sz w:val="24"/>
+          <w:szCs w:val="22"/>
+          <w:lang w:val="en-US"/>
+        </w:rPr>
+        <w:t xml:space="preserve"> (String)</w:t>
+      </w:r>
+    </w:p>
+    <w:p>
+      <w:pPr>
+        <w:rPr>
+          <w:sz w:val="24"/>
+          <w:szCs w:val="22"/>
+          <w:lang w:val="en-US"/>
+        </w:rPr>
+      </w:pPr>
+    </w:p>
+    <w:p>
+      <w:pPr>
+        <w:rPr>
+          <w:sz w:val="24"/>
+          <w:szCs w:val="22"/>
+          <w:lang w:val="en-US"/>
+        </w:rPr>
+      </w:pPr>
+    </w:p>
+    <w:p>
+      <w:pPr>
+        <w:rPr>
+          <w:b/>
+          <w:bCs/>
+          <w:sz w:val="24"/>
+          <w:szCs w:val="22"/>
+          <w:lang w:val="en-US"/>
+        </w:rPr>
+      </w:pPr>
+      <w:r>
+        <w:rPr>
+          <w:b/>
+          <w:bCs/>
+          <w:sz w:val="24"/>
+          <w:szCs w:val="22"/>
+          <w:lang w:val="en-US"/>
+        </w:rPr>
+        <w:t>CssSelector</w:t>
+      </w:r>
+    </w:p>
+    <w:p>
+      <w:pPr>
+        <w:rPr>
+          <w:sz w:val="24"/>
+          <w:szCs w:val="22"/>
+          <w:lang w:val="en-US"/>
+        </w:rPr>
+      </w:pPr>
+      <w:r>
+        <w:rPr>
+          <w:sz w:val="24"/>
+          <w:szCs w:val="22"/>
+          <w:lang w:val="en-US"/>
+        </w:rPr>
+        <w:tab/>
+        <w:t>This the locator via which you can locate any control using any one or multiple attributes of the control.</w:t>
+      </w:r>
+    </w:p>
+    <w:p>
+      <w:pPr>
+        <w:rPr>
+          <w:sz w:val="24"/>
+          <w:szCs w:val="22"/>
+          <w:lang w:val="en-US"/>
+        </w:rPr>
+      </w:pPr>
+      <w:r>
+        <w:rPr>
+          <w:sz w:val="24"/>
+          <w:szCs w:val="22"/>
+          <w:lang w:val="en-US"/>
+        </w:rPr>
+        <w:t>Types of CssSelector</w:t>
+      </w:r>
+    </w:p>
+    <w:p>
+      <w:pPr>
+        <w:pStyle w:val="ListParagraph"/>
+        <w:numPr>
+          <w:ilvl w:val="0"/>
+          <w:numId w:val="17"/>
+        </w:numPr>
+        <w:rPr>
+          <w:b/>
+          <w:bCs/>
+          <w:sz w:val="24"/>
+          <w:szCs w:val="22"/>
+          <w:lang w:val="en-US"/>
+        </w:rPr>
+      </w:pPr>
+      <w:r>
+        <w:rPr>
+          <w:sz w:val="24"/>
+          <w:szCs w:val="22"/>
+          <w:lang w:val="en-US"/>
+        </w:rPr>
+        <w:t>Single Attribute</w:t>
+      </w:r>
+      <w:r>
+        <w:rPr>
+          <w:sz w:val="24"/>
+          <w:szCs w:val="22"/>
+          <w:lang w:val="en-US"/>
+        </w:rPr>
+        <w:br/>
+        <w:t>Syntax:</w:t>
+      </w:r>
+      <w:r>
+        <w:rPr>
+          <w:sz w:val="24"/>
+          <w:szCs w:val="22"/>
+          <w:lang w:val="en-US"/>
+        </w:rPr>
+        <w:br/>
+        <w:t>tagName[attribute=”value”]</w:t>
+      </w:r>
+      <w:r>
+        <w:rPr>
+          <w:sz w:val="24"/>
+          <w:szCs w:val="22"/>
+          <w:lang w:val="en-US"/>
+        </w:rPr>
+        <w:br/>
+      </w:r>
+      <w:r>
+        <w:rPr>
+          <w:b/>
+          <w:bCs/>
+          <w:sz w:val="24"/>
+          <w:szCs w:val="22"/>
+          <w:lang w:val="en-US"/>
+        </w:rPr>
+        <w:t>input[data-testid</w:t>
+      </w:r>
+      <w:r>
+        <w:rPr>
+          <w:b/>
+          <w:bCs/>
+          <w:sz w:val="24"/>
+          <w:szCs w:val="22"/>
+          <w:lang w:val="en-US"/>
+        </w:rPr>
+        <w:t>="</w:t>
+      </w:r>
+      <w:r>
+        <w:rPr>
+          <w:b/>
+          <w:bCs/>
+          <w:sz w:val="24"/>
+          <w:szCs w:val="22"/>
+          <w:lang w:val="en-US"/>
+        </w:rPr>
+        <w:t>royal-email</w:t>
+      </w:r>
+      <w:r>
+        <w:rPr>
+          <w:b/>
+          <w:bCs/>
+          <w:sz w:val="24"/>
+          <w:szCs w:val="22"/>
+          <w:lang w:val="en-US"/>
+        </w:rPr>
+        <w:t>"</w:t>
+      </w:r>
+      <w:r>
+        <w:rPr>
+          <w:b/>
+          <w:bCs/>
+          <w:sz w:val="24"/>
+          <w:szCs w:val="22"/>
+          <w:lang w:val="en-US"/>
+        </w:rPr>
+        <w:t>]</w:t>
+      </w:r>
+    </w:p>
+    <w:p>
+      <w:pPr>
+        <w:pStyle w:val="ListParagraph"/>
+        <w:numPr>
+          <w:ilvl w:val="0"/>
+          <w:numId w:val="17"/>
+        </w:numPr>
+        <w:rPr>
+          <w:sz w:val="24"/>
+          <w:szCs w:val="22"/>
+          <w:lang w:val="en-US"/>
+        </w:rPr>
+      </w:pPr>
+      <w:r>
+        <w:rPr>
+          <w:sz w:val="24"/>
+          <w:szCs w:val="22"/>
+          <w:lang w:val="en-US"/>
+        </w:rPr>
+        <w:t>Multiple Attributes</w:t>
+      </w:r>
+      <w:r>
+        <w:rPr>
+          <w:sz w:val="24"/>
+          <w:szCs w:val="22"/>
+          <w:lang w:val="en-US"/>
+        </w:rPr>
+        <w:br/>
+        <w:t>Syntax:</w:t>
+      </w:r>
+      <w:r>
+        <w:rPr>
+          <w:sz w:val="24"/>
+          <w:szCs w:val="22"/>
+          <w:lang w:val="en-US"/>
+        </w:rPr>
+        <w:br/>
+        <w:t>tagName[attribute1=”value”][attribute2=”value”]</w:t>
+      </w:r>
+    </w:p>
+    <w:p>
+      <w:pPr>
+        <w:pStyle w:val="ListParagraph"/>
+        <w:numPr>
+          <w:ilvl w:val="0"/>
+          <w:numId w:val="17"/>
+        </w:numPr>
+        <w:rPr>
+          <w:sz w:val="24"/>
+          <w:szCs w:val="22"/>
+          <w:lang w:val="en-US"/>
+        </w:rPr>
+      </w:pPr>
+      <w:r>
+        <w:rPr>
+          <w:sz w:val="24"/>
+          <w:szCs w:val="22"/>
+          <w:lang w:val="en-US"/>
+        </w:rPr>
+        <w:t>Special Characters</w:t>
+      </w:r>
+    </w:p>
+    <w:p>
+      <w:pPr>
+        <w:pStyle w:val="ListParagraph"/>
+        <w:numPr>
+          <w:ilvl w:val="1"/>
+          <w:numId w:val="17"/>
+        </w:numPr>
+        <w:rPr>
+          <w:sz w:val="24"/>
+          <w:szCs w:val="22"/>
+          <w:lang w:val="en-US"/>
+        </w:rPr>
+      </w:pPr>
+      <w:r>
+        <w:rPr>
+          <w:sz w:val="24"/>
+          <w:szCs w:val="22"/>
+          <w:lang w:val="en-US"/>
+        </w:rPr>
+        <w:t xml:space="preserve">^ </w:t>
+      </w:r>
+      <w:r>
+        <w:rPr>
+          <w:sz w:val="24"/>
+          <w:szCs w:val="22"/>
+          <w:lang w:val="en-US"/>
+        </w:rPr>
+        <w:sym w:font="Wingdings" w:char="F0E0"/>
+      </w:r>
+      <w:r>
+        <w:rPr>
+          <w:sz w:val="24"/>
+          <w:szCs w:val="22"/>
+          <w:lang w:val="en-US"/>
+        </w:rPr>
+        <w:t xml:space="preserve"> Starts with</w:t>
+      </w:r>
+      <w:r>
+        <w:rPr>
+          <w:sz w:val="24"/>
+          <w:szCs w:val="22"/>
+          <w:lang w:val="en-US"/>
+        </w:rPr>
+        <w:br/>
+        <w:t>tagName[attribute^=”value”]</w:t>
+      </w:r>
+    </w:p>
+    <w:p>
+      <w:pPr>
+        <w:pStyle w:val="ListParagraph"/>
+        <w:numPr>
+          <w:ilvl w:val="1"/>
+          <w:numId w:val="17"/>
+        </w:numPr>
+        <w:rPr>
+          <w:sz w:val="24"/>
+          <w:szCs w:val="22"/>
+          <w:lang w:val="en-US"/>
+        </w:rPr>
+      </w:pPr>
+      <w:r>
+        <w:rPr>
+          <w:sz w:val="24"/>
+          <w:szCs w:val="22"/>
+          <w:lang w:val="en-US"/>
+        </w:rPr>
+        <w:t xml:space="preserve">$ </w:t>
+      </w:r>
+      <w:r>
+        <w:rPr>
+          <w:sz w:val="24"/>
+          <w:szCs w:val="22"/>
+          <w:lang w:val="en-US"/>
+        </w:rPr>
+        <w:sym w:font="Wingdings" w:char="F0E0"/>
+      </w:r>
+      <w:r>
+        <w:rPr>
+          <w:sz w:val="24"/>
+          <w:szCs w:val="22"/>
+          <w:lang w:val="en-US"/>
+        </w:rPr>
+        <w:t xml:space="preserve"> Ends with</w:t>
+      </w:r>
+      <w:r>
+        <w:rPr>
+          <w:sz w:val="24"/>
+          <w:szCs w:val="22"/>
+          <w:lang w:val="en-US"/>
+        </w:rPr>
+        <w:br/>
+        <w:t>tagName[attribute$=”value”]</w:t>
+      </w:r>
       <w:bookmarkStart w:id="0" w:name="_GoBack"/>
       <w:bookmarkEnd w:id="0"/>
     </w:p>
@@ -5776,56 +6269,22 @@
         <w:pStyle w:val="ListParagraph"/>
         <w:numPr>
           <w:ilvl w:val="1"/>
-          <w:numId w:val="15"/>
-        </w:numPr>
-        <w:rPr>
-          <w:sz w:val="24"/>
-          <w:szCs w:val="22"/>
-          <w:lang w:val="en-US"/>
-        </w:rPr>
-      </w:pPr>
-      <w:r>
-        <w:rPr>
-          <w:sz w:val="24"/>
-          <w:szCs w:val="22"/>
-          <w:lang w:val="en-US"/>
-        </w:rPr>
-        <w:t xml:space="preserve">click() </w:t>
-      </w:r>
-      <w:r>
-        <w:rPr>
-          <w:sz w:val="24"/>
-          <w:szCs w:val="22"/>
-          <w:lang w:val="en-US"/>
-        </w:rPr>
-        <w:sym w:font="Wingdings" w:char="F0E0"/>
-      </w:r>
-      <w:r>
-        <w:rPr>
-          <w:sz w:val="24"/>
-          <w:szCs w:val="22"/>
-          <w:lang w:val="en-US"/>
-        </w:rPr>
-        <w:t xml:space="preserve"> Will click on any control.</w:t>
-      </w:r>
-    </w:p>
-    <w:p>
-      <w:pPr>
-        <w:rPr>
-          <w:sz w:val="24"/>
-          <w:szCs w:val="22"/>
-          <w:lang w:val="en-US"/>
-        </w:rPr>
-      </w:pPr>
-    </w:p>
-    <w:p>
-      <w:pPr>
-        <w:rPr>
-          <w:sz w:val="24"/>
-          <w:szCs w:val="22"/>
-          <w:lang w:val="en-US"/>
-        </w:rPr>
-      </w:pPr>
+          <w:numId w:val="17"/>
+        </w:numPr>
+        <w:rPr>
+          <w:sz w:val="24"/>
+          <w:szCs w:val="22"/>
+          <w:lang w:val="en-US"/>
+        </w:rPr>
+      </w:pPr>
+      <w:r>
+        <w:rPr>
+          <w:sz w:val="24"/>
+          <w:szCs w:val="22"/>
+          <w:lang w:val="en-US"/>
+        </w:rPr>
+        <w:t>*</w:t>
+      </w:r>
     </w:p>
     <w:sectPr>
       <w:pgSz w:w="11906" w:h="16838"/>
@@ -7412,6 +7871,95 @@
     </w:lvl>
   </w:abstractNum>
   <w:abstractNum w:abstractNumId="15">
+    <w:nsid w:val="729755FC"/>
+    <w:multiLevelType w:val="hybridMultilevel"/>
+    <w:tmpl w:val="25D6C8E0"/>
+    <w:lvl w:ilvl="0" w:tplc="4009000F">
+      <w:start w:val="1"/>
+      <w:numFmt w:val="decimal"/>
+      <w:lvlText w:val="%1."/>
+      <w:lvlJc w:val="left"/>
+      <w:pPr>
+        <w:ind w:left="720" w:hanging="360"/>
+      </w:pPr>
+      <w:rPr>
+        <w:rFonts w:hint="default"/>
+      </w:rPr>
+    </w:lvl>
+    <w:lvl w:ilvl="1" w:tplc="40090019">
+      <w:start w:val="1"/>
+      <w:numFmt w:val="lowerLetter"/>
+      <w:lvlText w:val="%2."/>
+      <w:lvlJc w:val="left"/>
+      <w:pPr>
+        <w:ind w:left="1440" w:hanging="360"/>
+      </w:pPr>
+    </w:lvl>
+    <w:lvl w:ilvl="2" w:tplc="4009001B" w:tentative="1">
+      <w:start w:val="1"/>
+      <w:numFmt w:val="lowerRoman"/>
+      <w:lvlText w:val="%3."/>
+      <w:lvlJc w:val="right"/>
+      <w:pPr>
+        <w:ind w:left="2160" w:hanging="180"/>
+      </w:pPr>
+    </w:lvl>
+    <w:lvl w:ilvl="3" w:tplc="4009000F" w:tentative="1">
+      <w:start w:val="1"/>
+      <w:numFmt w:val="decimal"/>
+      <w:lvlText w:val="%4."/>
+      <w:lvlJc w:val="left"/>
+      <w:pPr>
+        <w:ind w:left="2880" w:hanging="360"/>
+      </w:pPr>
+    </w:lvl>
+    <w:lvl w:ilvl="4" w:tplc="40090019" w:tentative="1">
+      <w:start w:val="1"/>
+      <w:numFmt w:val="lowerLetter"/>
+      <w:lvlText w:val="%5."/>
+      <w:lvlJc w:val="left"/>
+      <w:pPr>
+        <w:ind w:left="3600" w:hanging="360"/>
+      </w:pPr>
+    </w:lvl>
+    <w:lvl w:ilvl="5" w:tplc="4009001B" w:tentative="1">
+      <w:start w:val="1"/>
+      <w:numFmt w:val="lowerRoman"/>
+      <w:lvlText w:val="%6."/>
+      <w:lvlJc w:val="right"/>
+      <w:pPr>
+        <w:ind w:left="4320" w:hanging="180"/>
+      </w:pPr>
+    </w:lvl>
+    <w:lvl w:ilvl="6" w:tplc="4009000F" w:tentative="1">
+      <w:start w:val="1"/>
+      <w:numFmt w:val="decimal"/>
+      <w:lvlText w:val="%7."/>
+      <w:lvlJc w:val="left"/>
+      <w:pPr>
+        <w:ind w:left="5040" w:hanging="360"/>
+      </w:pPr>
+    </w:lvl>
+    <w:lvl w:ilvl="7" w:tplc="40090019" w:tentative="1">
+      <w:start w:val="1"/>
+      <w:numFmt w:val="lowerLetter"/>
+      <w:lvlText w:val="%8."/>
+      <w:lvlJc w:val="left"/>
+      <w:pPr>
+        <w:ind w:left="5760" w:hanging="360"/>
+      </w:pPr>
+    </w:lvl>
+    <w:lvl w:ilvl="8" w:tplc="4009001B" w:tentative="1">
+      <w:start w:val="1"/>
+      <w:numFmt w:val="lowerRoman"/>
+      <w:lvlText w:val="%9."/>
+      <w:lvlJc w:val="right"/>
+      <w:pPr>
+        <w:ind w:left="6480" w:hanging="180"/>
+      </w:pPr>
+    </w:lvl>
+  </w:abstractNum>
+  <w:abstractNum w:abstractNumId="16">
     <w:nsid w:val="747C125B"/>
     <w:multiLevelType w:val="hybridMultilevel"/>
     <w:tmpl w:val="7AB85DE6"/>
@@ -7522,7 +8070,7 @@
     <w:abstractNumId w:val="2"/>
   </w:num>
   <w:num w:numId="8">
-    <w:abstractNumId w:val="15"/>
+    <w:abstractNumId w:val="16"/>
   </w:num>
   <w:num w:numId="9">
     <w:abstractNumId w:val="14"/>
@@ -7547,6 +8095,9 @@
   </w:num>
   <w:num w:numId="16">
     <w:abstractNumId w:val="13"/>
+  </w:num>
+  <w:num w:numId="17">
+    <w:abstractNumId w:val="15"/>
   </w:num>
 </w:numbering>
 </file>
@@ -7996,6 +8547,16 @@
       <w:color w:val="0000FF"/>
       <w:u w:val="single"/>
     </w:rPr>
+  </w:style>
+  <w:style w:type="character" w:customStyle="1" w:styleId="webkit-html-attribute-name">
+    <w:name w:val="webkit-html-attribute-name"/>
+    <w:basedOn w:val="DefaultParagraphFont"/>
+    <w:rsid w:val="0005297A"/>
+  </w:style>
+  <w:style w:type="character" w:customStyle="1" w:styleId="webkit-html-attribute-value">
+    <w:name w:val="webkit-html-attribute-value"/>
+    <w:basedOn w:val="DefaultParagraphFont"/>
+    <w:rsid w:val="0005297A"/>
   </w:style>
 </w:styles>
 </file>
@@ -9162,22 +9723,22 @@
     </dgm:pt>
   </dgm:ptLst>
   <dgm:cxnLst>
+    <dgm:cxn modelId="{6A0CF072-B376-4544-B1E8-4605824EEC8F}" type="presOf" srcId="{C10563B1-D17B-4828-B40F-E64A77D38593}" destId="{4D560F50-8F16-4794-86B3-C3D8DE2F9386}" srcOrd="0" destOrd="0" presId="urn:microsoft.com/office/officeart/2005/8/layout/chevron1"/>
+    <dgm:cxn modelId="{E3DC369B-311A-4834-B247-C4EA3A679631}" type="presOf" srcId="{7C35FEF7-DC0D-43AE-8BE3-2149FB2A04A2}" destId="{CBCE1630-5EA0-49CF-B64F-8E2E518136D4}" srcOrd="0" destOrd="0" presId="urn:microsoft.com/office/officeart/2005/8/layout/chevron1"/>
     <dgm:cxn modelId="{4FE1FE6A-5803-4018-B509-658EC487FBE6}" srcId="{E4F40C07-A169-42D7-9A7C-EC1908A68E5F}" destId="{C10563B1-D17B-4828-B40F-E64A77D38593}" srcOrd="0" destOrd="0" parTransId="{EEE0B6B6-BBA2-456F-B015-6F0E37F436A8}" sibTransId="{402CAF88-2D00-497D-BD34-BD7D8188DA24}"/>
-    <dgm:cxn modelId="{4E04A802-7E41-44BA-B977-00E336A5D8A7}" type="presOf" srcId="{12905BA0-FFBC-4F6F-A638-860052C3C22E}" destId="{7DC38E28-F114-44F6-A466-CCCEAA6E3A2B}" srcOrd="0" destOrd="0" presId="urn:microsoft.com/office/officeart/2005/8/layout/chevron1"/>
     <dgm:cxn modelId="{FBE79D26-2316-4364-8F3B-5098C5BA0A92}" srcId="{E4F40C07-A169-42D7-9A7C-EC1908A68E5F}" destId="{518BBF31-5473-4647-89A8-1F7190FDD7CC}" srcOrd="1" destOrd="0" parTransId="{51A8C620-C424-463F-9BEF-6A08563C7A06}" sibTransId="{017B1192-391E-4A65-81D1-6D7C5AF2AA1D}"/>
+    <dgm:cxn modelId="{C3947CE3-2884-4914-9BAF-D2A88F83CF81}" type="presOf" srcId="{12905BA0-FFBC-4F6F-A638-860052C3C22E}" destId="{7DC38E28-F114-44F6-A466-CCCEAA6E3A2B}" srcOrd="0" destOrd="0" presId="urn:microsoft.com/office/officeart/2005/8/layout/chevron1"/>
     <dgm:cxn modelId="{E2A6A5E9-A2D0-4BF2-AF8E-ACB6C085CA8C}" srcId="{E4F40C07-A169-42D7-9A7C-EC1908A68E5F}" destId="{7C35FEF7-DC0D-43AE-8BE3-2149FB2A04A2}" srcOrd="2" destOrd="0" parTransId="{F35C3024-56BC-477B-B2DD-7628EC4D0598}" sibTransId="{5E9DDC1B-8E20-45BD-B2C4-DE21EC41E73E}"/>
-    <dgm:cxn modelId="{674E560A-0315-4489-8EDD-3AB01F48DB05}" type="presOf" srcId="{7C35FEF7-DC0D-43AE-8BE3-2149FB2A04A2}" destId="{CBCE1630-5EA0-49CF-B64F-8E2E518136D4}" srcOrd="0" destOrd="0" presId="urn:microsoft.com/office/officeart/2005/8/layout/chevron1"/>
-    <dgm:cxn modelId="{1EF1CFEA-70A2-49BE-9F42-D46CC493D376}" type="presOf" srcId="{C10563B1-D17B-4828-B40F-E64A77D38593}" destId="{4D560F50-8F16-4794-86B3-C3D8DE2F9386}" srcOrd="0" destOrd="0" presId="urn:microsoft.com/office/officeart/2005/8/layout/chevron1"/>
-    <dgm:cxn modelId="{AD70A7FF-F93A-4ED1-B53F-9A05C7DEEAA5}" type="presOf" srcId="{E4F40C07-A169-42D7-9A7C-EC1908A68E5F}" destId="{73B709FB-7B30-472B-AD65-EC980FF821F6}" srcOrd="0" destOrd="0" presId="urn:microsoft.com/office/officeart/2005/8/layout/chevron1"/>
-    <dgm:cxn modelId="{249C8FEF-1B55-45EE-8CFD-A07D673B1D9B}" type="presOf" srcId="{518BBF31-5473-4647-89A8-1F7190FDD7CC}" destId="{5F46AD52-443D-445C-A0DE-55C3F3A14D43}" srcOrd="0" destOrd="0" presId="urn:microsoft.com/office/officeart/2005/8/layout/chevron1"/>
+    <dgm:cxn modelId="{27CB2623-B113-44BC-8F06-742DEB7F2C4C}" type="presOf" srcId="{E4F40C07-A169-42D7-9A7C-EC1908A68E5F}" destId="{73B709FB-7B30-472B-AD65-EC980FF821F6}" srcOrd="0" destOrd="0" presId="urn:microsoft.com/office/officeart/2005/8/layout/chevron1"/>
+    <dgm:cxn modelId="{BF3646DE-BD2C-463A-B337-76AB80047946}" type="presOf" srcId="{518BBF31-5473-4647-89A8-1F7190FDD7CC}" destId="{5F46AD52-443D-445C-A0DE-55C3F3A14D43}" srcOrd="0" destOrd="0" presId="urn:microsoft.com/office/officeart/2005/8/layout/chevron1"/>
     <dgm:cxn modelId="{3C1C0D14-6DF2-4652-9E4E-340880213B41}" srcId="{E4F40C07-A169-42D7-9A7C-EC1908A68E5F}" destId="{12905BA0-FFBC-4F6F-A638-860052C3C22E}" srcOrd="3" destOrd="0" parTransId="{51C23596-DA0B-4497-9E19-6A9465F512F2}" sibTransId="{B30D78C5-2EE3-4FC4-ADE9-34EAB867FD7E}"/>
-    <dgm:cxn modelId="{FD21EA6B-E269-4E05-B9EC-C1B3D01A9F86}" type="presParOf" srcId="{73B709FB-7B30-472B-AD65-EC980FF821F6}" destId="{4D560F50-8F16-4794-86B3-C3D8DE2F9386}" srcOrd="0" destOrd="0" presId="urn:microsoft.com/office/officeart/2005/8/layout/chevron1"/>
-    <dgm:cxn modelId="{42A10283-3AD6-4631-8155-C4AA23C9BFDD}" type="presParOf" srcId="{73B709FB-7B30-472B-AD65-EC980FF821F6}" destId="{154621DC-2D17-41EF-803D-3A82BFCEB308}" srcOrd="1" destOrd="0" presId="urn:microsoft.com/office/officeart/2005/8/layout/chevron1"/>
-    <dgm:cxn modelId="{D46DA69A-90B7-4507-B409-0BBAB290C928}" type="presParOf" srcId="{73B709FB-7B30-472B-AD65-EC980FF821F6}" destId="{5F46AD52-443D-445C-A0DE-55C3F3A14D43}" srcOrd="2" destOrd="0" presId="urn:microsoft.com/office/officeart/2005/8/layout/chevron1"/>
-    <dgm:cxn modelId="{C769DA8A-7E7D-425F-BA2C-D570759C154C}" type="presParOf" srcId="{73B709FB-7B30-472B-AD65-EC980FF821F6}" destId="{3E86C66D-943B-4F67-81EE-8C1894017E0F}" srcOrd="3" destOrd="0" presId="urn:microsoft.com/office/officeart/2005/8/layout/chevron1"/>
-    <dgm:cxn modelId="{61477CE4-425D-4F7D-9B27-1CA629DCC3E5}" type="presParOf" srcId="{73B709FB-7B30-472B-AD65-EC980FF821F6}" destId="{CBCE1630-5EA0-49CF-B64F-8E2E518136D4}" srcOrd="4" destOrd="0" presId="urn:microsoft.com/office/officeart/2005/8/layout/chevron1"/>
-    <dgm:cxn modelId="{20774CA8-7533-4918-A065-8FA7211855DB}" type="presParOf" srcId="{73B709FB-7B30-472B-AD65-EC980FF821F6}" destId="{594D3F54-EE82-44DD-84F9-B2DCBA830960}" srcOrd="5" destOrd="0" presId="urn:microsoft.com/office/officeart/2005/8/layout/chevron1"/>
-    <dgm:cxn modelId="{9E1164E8-20F2-4C29-9986-1B196BC2460B}" type="presParOf" srcId="{73B709FB-7B30-472B-AD65-EC980FF821F6}" destId="{7DC38E28-F114-44F6-A466-CCCEAA6E3A2B}" srcOrd="6" destOrd="0" presId="urn:microsoft.com/office/officeart/2005/8/layout/chevron1"/>
+    <dgm:cxn modelId="{90229A00-E748-49FF-B915-77D5ECB87358}" type="presParOf" srcId="{73B709FB-7B30-472B-AD65-EC980FF821F6}" destId="{4D560F50-8F16-4794-86B3-C3D8DE2F9386}" srcOrd="0" destOrd="0" presId="urn:microsoft.com/office/officeart/2005/8/layout/chevron1"/>
+    <dgm:cxn modelId="{98EBC415-D9BA-4449-804A-43D1C8DBCF5D}" type="presParOf" srcId="{73B709FB-7B30-472B-AD65-EC980FF821F6}" destId="{154621DC-2D17-41EF-803D-3A82BFCEB308}" srcOrd="1" destOrd="0" presId="urn:microsoft.com/office/officeart/2005/8/layout/chevron1"/>
+    <dgm:cxn modelId="{D5C72653-71B7-495D-B918-3FB3B0B3B1EE}" type="presParOf" srcId="{73B709FB-7B30-472B-AD65-EC980FF821F6}" destId="{5F46AD52-443D-445C-A0DE-55C3F3A14D43}" srcOrd="2" destOrd="0" presId="urn:microsoft.com/office/officeart/2005/8/layout/chevron1"/>
+    <dgm:cxn modelId="{ED5C2B21-F94C-4486-B569-7CCA12DE766C}" type="presParOf" srcId="{73B709FB-7B30-472B-AD65-EC980FF821F6}" destId="{3E86C66D-943B-4F67-81EE-8C1894017E0F}" srcOrd="3" destOrd="0" presId="urn:microsoft.com/office/officeart/2005/8/layout/chevron1"/>
+    <dgm:cxn modelId="{FF628A5C-6A06-48AD-A8F2-57E45B22EAD8}" type="presParOf" srcId="{73B709FB-7B30-472B-AD65-EC980FF821F6}" destId="{CBCE1630-5EA0-49CF-B64F-8E2E518136D4}" srcOrd="4" destOrd="0" presId="urn:microsoft.com/office/officeart/2005/8/layout/chevron1"/>
+    <dgm:cxn modelId="{08785E7F-920C-47CC-A204-3D0E56A489CF}" type="presParOf" srcId="{73B709FB-7B30-472B-AD65-EC980FF821F6}" destId="{594D3F54-EE82-44DD-84F9-B2DCBA830960}" srcOrd="5" destOrd="0" presId="urn:microsoft.com/office/officeart/2005/8/layout/chevron1"/>
+    <dgm:cxn modelId="{65833846-7BE4-426F-BCDE-CC550C2B0FD7}" type="presParOf" srcId="{73B709FB-7B30-472B-AD65-EC980FF821F6}" destId="{7DC38E28-F114-44F6-A466-CCCEAA6E3A2B}" srcOrd="6" destOrd="0" presId="urn:microsoft.com/office/officeart/2005/8/layout/chevron1"/>
   </dgm:cxnLst>
   <dgm:bg/>
   <dgm:whole/>

--- a/Notes.docx
+++ b/Notes.docx
@@ -5116,7 +5116,25 @@
           <w:szCs w:val="22"/>
           <w:lang w:val="en-US"/>
         </w:rPr>
-        <w:t xml:space="preserve"> Will read and return the single control on the page. </w:t>
+        <w:t xml:space="preserve"> Will read and return the </w:t>
+      </w:r>
+      <w:r>
+        <w:rPr>
+          <w:b/>
+          <w:bCs/>
+          <w:sz w:val="24"/>
+          <w:szCs w:val="22"/>
+          <w:lang w:val="en-US"/>
+        </w:rPr>
+        <w:t>single control</w:t>
+      </w:r>
+      <w:r>
+        <w:rPr>
+          <w:sz w:val="24"/>
+          <w:szCs w:val="22"/>
+          <w:lang w:val="en-US"/>
+        </w:rPr>
+        <w:t xml:space="preserve"> on the page. </w:t>
       </w:r>
       <w:r>
         <w:rPr>
@@ -5151,6 +5169,64 @@
         </w:rPr>
         <w:t>(WebElement)</w:t>
       </w:r>
+    </w:p>
+    <w:p>
+      <w:pPr>
+        <w:pStyle w:val="ListParagraph"/>
+        <w:numPr>
+          <w:ilvl w:val="0"/>
+          <w:numId w:val="13"/>
+        </w:numPr>
+        <w:rPr>
+          <w:sz w:val="24"/>
+          <w:szCs w:val="22"/>
+          <w:lang w:val="en-US"/>
+        </w:rPr>
+      </w:pPr>
+      <w:r>
+        <w:rPr>
+          <w:sz w:val="24"/>
+          <w:szCs w:val="22"/>
+          <w:lang w:val="en-US"/>
+        </w:rPr>
+        <w:t xml:space="preserve">findElements() </w:t>
+      </w:r>
+      <w:r>
+        <w:rPr>
+          <w:sz w:val="24"/>
+          <w:szCs w:val="22"/>
+          <w:lang w:val="en-US"/>
+        </w:rPr>
+        <w:sym w:font="Wingdings" w:char="F0E0"/>
+      </w:r>
+      <w:r>
+        <w:rPr>
+          <w:sz w:val="24"/>
+          <w:szCs w:val="22"/>
+          <w:lang w:val="en-US"/>
+        </w:rPr>
+        <w:t xml:space="preserve"> Will read and return </w:t>
+      </w:r>
+      <w:r>
+        <w:rPr>
+          <w:b/>
+          <w:bCs/>
+          <w:sz w:val="24"/>
+          <w:szCs w:val="22"/>
+          <w:lang w:val="en-US"/>
+        </w:rPr>
+        <w:t xml:space="preserve">multiple controls </w:t>
+      </w:r>
+      <w:r>
+        <w:rPr>
+          <w:sz w:val="24"/>
+          <w:szCs w:val="22"/>
+          <w:lang w:val="en-US"/>
+        </w:rPr>
+        <w:t>on the page. (List&lt;WebElement&gt;)</w:t>
+      </w:r>
+      <w:bookmarkStart w:id="0" w:name="_GoBack"/>
+      <w:bookmarkEnd w:id="0"/>
     </w:p>
     <w:p>
       <w:pPr>
@@ -5570,6 +5646,7 @@
           <w:szCs w:val="22"/>
           <w:lang w:val="en-US"/>
         </w:rPr>
+        <w:lastRenderedPageBreak/>
         <w:t>ClassName</w:t>
       </w:r>
     </w:p>
@@ -5614,7 +5691,6 @@
           <w:szCs w:val="22"/>
           <w:lang w:val="en-US"/>
         </w:rPr>
-        <w:lastRenderedPageBreak/>
         <w:t>LinkText</w:t>
       </w:r>
     </w:p>
@@ -6063,9 +6139,231 @@
           <w:szCs w:val="22"/>
           <w:lang w:val="en-US"/>
         </w:rPr>
-        <w:t>input[data-testid</w:t>
-      </w:r>
-      <w:r>
+        <w:t>input[data-testid="royal-email"]</w:t>
+      </w:r>
+    </w:p>
+    <w:p>
+      <w:pPr>
+        <w:pStyle w:val="ListParagraph"/>
+        <w:numPr>
+          <w:ilvl w:val="0"/>
+          <w:numId w:val="17"/>
+        </w:numPr>
+        <w:rPr>
+          <w:sz w:val="24"/>
+          <w:szCs w:val="22"/>
+          <w:lang w:val="en-US"/>
+        </w:rPr>
+      </w:pPr>
+      <w:r>
+        <w:rPr>
+          <w:sz w:val="24"/>
+          <w:szCs w:val="22"/>
+          <w:lang w:val="en-US"/>
+        </w:rPr>
+        <w:t>Multiple Attributes</w:t>
+      </w:r>
+      <w:r>
+        <w:rPr>
+          <w:sz w:val="24"/>
+          <w:szCs w:val="22"/>
+          <w:lang w:val="en-US"/>
+        </w:rPr>
+        <w:br/>
+        <w:t>Syntax:</w:t>
+      </w:r>
+      <w:r>
+        <w:rPr>
+          <w:sz w:val="24"/>
+          <w:szCs w:val="22"/>
+          <w:lang w:val="en-US"/>
+        </w:rPr>
+        <w:br/>
+        <w:t>tagName[attribute1=”value”][attribute2=”value”]</w:t>
+      </w:r>
+    </w:p>
+    <w:p>
+      <w:pPr>
+        <w:pStyle w:val="ListParagraph"/>
+        <w:numPr>
+          <w:ilvl w:val="0"/>
+          <w:numId w:val="17"/>
+        </w:numPr>
+        <w:rPr>
+          <w:sz w:val="24"/>
+          <w:szCs w:val="22"/>
+          <w:lang w:val="en-US"/>
+        </w:rPr>
+      </w:pPr>
+      <w:r>
+        <w:rPr>
+          <w:sz w:val="24"/>
+          <w:szCs w:val="22"/>
+          <w:lang w:val="en-US"/>
+        </w:rPr>
+        <w:t>Special Characters</w:t>
+      </w:r>
+    </w:p>
+    <w:p>
+      <w:pPr>
+        <w:pStyle w:val="ListParagraph"/>
+        <w:numPr>
+          <w:ilvl w:val="1"/>
+          <w:numId w:val="17"/>
+        </w:numPr>
+        <w:rPr>
+          <w:sz w:val="24"/>
+          <w:szCs w:val="22"/>
+          <w:lang w:val="en-US"/>
+        </w:rPr>
+      </w:pPr>
+      <w:r>
+        <w:rPr>
+          <w:sz w:val="24"/>
+          <w:szCs w:val="22"/>
+          <w:lang w:val="en-US"/>
+        </w:rPr>
+        <w:t xml:space="preserve">^ </w:t>
+      </w:r>
+      <w:r>
+        <w:rPr>
+          <w:sz w:val="24"/>
+          <w:szCs w:val="22"/>
+          <w:lang w:val="en-US"/>
+        </w:rPr>
+        <w:sym w:font="Wingdings" w:char="F0E0"/>
+      </w:r>
+      <w:r>
+        <w:rPr>
+          <w:sz w:val="24"/>
+          <w:szCs w:val="22"/>
+          <w:lang w:val="en-US"/>
+        </w:rPr>
+        <w:t xml:space="preserve"> Starts with</w:t>
+      </w:r>
+      <w:r>
+        <w:rPr>
+          <w:sz w:val="24"/>
+          <w:szCs w:val="22"/>
+          <w:lang w:val="en-US"/>
+        </w:rPr>
+        <w:br/>
+        <w:t>tagName[attribute^=”value”]</w:t>
+      </w:r>
+    </w:p>
+    <w:p>
+      <w:pPr>
+        <w:pStyle w:val="ListParagraph"/>
+        <w:numPr>
+          <w:ilvl w:val="1"/>
+          <w:numId w:val="17"/>
+        </w:numPr>
+        <w:rPr>
+          <w:sz w:val="24"/>
+          <w:szCs w:val="22"/>
+          <w:lang w:val="en-US"/>
+        </w:rPr>
+      </w:pPr>
+      <w:r>
+        <w:rPr>
+          <w:sz w:val="24"/>
+          <w:szCs w:val="22"/>
+          <w:lang w:val="en-US"/>
+        </w:rPr>
+        <w:t xml:space="preserve">$ </w:t>
+      </w:r>
+      <w:r>
+        <w:rPr>
+          <w:sz w:val="24"/>
+          <w:szCs w:val="22"/>
+          <w:lang w:val="en-US"/>
+        </w:rPr>
+        <w:sym w:font="Wingdings" w:char="F0E0"/>
+      </w:r>
+      <w:r>
+        <w:rPr>
+          <w:sz w:val="24"/>
+          <w:szCs w:val="22"/>
+          <w:lang w:val="en-US"/>
+        </w:rPr>
+        <w:t xml:space="preserve"> Ends with</w:t>
+      </w:r>
+      <w:r>
+        <w:rPr>
+          <w:sz w:val="24"/>
+          <w:szCs w:val="22"/>
+          <w:lang w:val="en-US"/>
+        </w:rPr>
+        <w:br/>
+        <w:t>tagName[attribute$=”value”]</w:t>
+      </w:r>
+    </w:p>
+    <w:p>
+      <w:pPr>
+        <w:pStyle w:val="ListParagraph"/>
+        <w:numPr>
+          <w:ilvl w:val="1"/>
+          <w:numId w:val="17"/>
+        </w:numPr>
+        <w:rPr>
+          <w:sz w:val="24"/>
+          <w:szCs w:val="22"/>
+          <w:lang w:val="en-US"/>
+        </w:rPr>
+      </w:pPr>
+      <w:r>
+        <w:rPr>
+          <w:sz w:val="24"/>
+          <w:szCs w:val="22"/>
+          <w:lang w:val="en-US"/>
+        </w:rPr>
+        <w:t>*</w:t>
+      </w:r>
+      <w:r>
+        <w:rPr>
+          <w:sz w:val="24"/>
+          <w:szCs w:val="22"/>
+          <w:lang w:val="en-US"/>
+        </w:rPr>
+        <w:t xml:space="preserve"> </w:t>
+      </w:r>
+      <w:r>
+        <w:rPr>
+          <w:sz w:val="24"/>
+          <w:szCs w:val="22"/>
+          <w:lang w:val="en-US"/>
+        </w:rPr>
+        <w:sym w:font="Wingdings" w:char="F0E0"/>
+      </w:r>
+      <w:r>
+        <w:rPr>
+          <w:sz w:val="24"/>
+          <w:szCs w:val="22"/>
+          <w:lang w:val="en-US"/>
+        </w:rPr>
+        <w:t xml:space="preserve"> Contains</w:t>
+      </w:r>
+      <w:r>
+        <w:rPr>
+          <w:sz w:val="24"/>
+          <w:szCs w:val="22"/>
+          <w:lang w:val="en-US"/>
+        </w:rPr>
+        <w:br/>
+        <w:t>tagName[attribute*=”value]</w:t>
+      </w:r>
+    </w:p>
+    <w:p>
+      <w:pPr>
+        <w:rPr>
+          <w:sz w:val="24"/>
+          <w:szCs w:val="22"/>
+          <w:lang w:val="en-US"/>
+        </w:rPr>
+      </w:pPr>
+    </w:p>
+    <w:p>
+      <w:pPr>
         <w:rPr>
           <w:b/>
           <w:bCs/>
@@ -6073,8 +6371,7 @@
           <w:szCs w:val="22"/>
           <w:lang w:val="en-US"/>
         </w:rPr>
-        <w:t>="</w:t>
-      </w:r>
+      </w:pPr>
       <w:r>
         <w:rPr>
           <w:b/>
@@ -6083,7 +6380,7 @@
           <w:szCs w:val="22"/>
           <w:lang w:val="en-US"/>
         </w:rPr>
-        <w:t>royal-email</w:t>
+        <w:t>XPath</w:t>
       </w:r>
       <w:r>
         <w:rPr>
@@ -6093,17 +6390,130 @@
           <w:szCs w:val="22"/>
           <w:lang w:val="en-US"/>
         </w:rPr>
-        <w:t>"</w:t>
-      </w:r>
-      <w:r>
-        <w:rPr>
-          <w:b/>
-          <w:bCs/>
-          <w:sz w:val="24"/>
-          <w:szCs w:val="22"/>
-          <w:lang w:val="en-US"/>
-        </w:rPr>
-        <w:t>]</w:t>
+        <w:t xml:space="preserve"> (XML Path)</w:t>
+      </w:r>
+    </w:p>
+    <w:p>
+      <w:pPr>
+        <w:rPr>
+          <w:sz w:val="24"/>
+          <w:szCs w:val="22"/>
+          <w:lang w:val="en-US"/>
+        </w:rPr>
+      </w:pPr>
+      <w:r>
+        <w:rPr>
+          <w:sz w:val="24"/>
+          <w:szCs w:val="22"/>
+          <w:lang w:val="en-US"/>
+        </w:rPr>
+        <w:lastRenderedPageBreak/>
+        <w:t xml:space="preserve">Swargate </w:t>
+      </w:r>
+      <w:r>
+        <w:rPr>
+          <w:sz w:val="24"/>
+          <w:szCs w:val="22"/>
+          <w:lang w:val="en-US"/>
+        </w:rPr>
+        <w:t xml:space="preserve">Pune </w:t>
+      </w:r>
+      <w:r>
+        <w:rPr>
+          <w:sz w:val="24"/>
+          <w:szCs w:val="22"/>
+          <w:lang w:val="en-US"/>
+        </w:rPr>
+        <w:sym w:font="Wingdings" w:char="F0E0"/>
+      </w:r>
+      <w:r>
+        <w:rPr>
+          <w:sz w:val="24"/>
+          <w:szCs w:val="22"/>
+          <w:lang w:val="en-US"/>
+        </w:rPr>
+        <w:t xml:space="preserve"> Kothrud </w:t>
+      </w:r>
+      <w:r>
+        <w:rPr>
+          <w:sz w:val="24"/>
+          <w:szCs w:val="22"/>
+          <w:lang w:val="en-US"/>
+        </w:rPr>
+        <w:sym w:font="Wingdings" w:char="F0E0"/>
+      </w:r>
+      <w:r>
+        <w:rPr>
+          <w:sz w:val="24"/>
+          <w:szCs w:val="22"/>
+          <w:lang w:val="en-US"/>
+        </w:rPr>
+        <w:t xml:space="preserve"> Kothrud Demo </w:t>
+      </w:r>
+      <w:r>
+        <w:rPr>
+          <w:sz w:val="24"/>
+          <w:szCs w:val="22"/>
+          <w:lang w:val="en-US"/>
+        </w:rPr>
+        <w:sym w:font="Wingdings" w:char="F0E0"/>
+      </w:r>
+      <w:r>
+        <w:rPr>
+          <w:sz w:val="24"/>
+          <w:szCs w:val="22"/>
+          <w:lang w:val="en-US"/>
+        </w:rPr>
+        <w:t xml:space="preserve"> Shubheccha Managal Karyalay </w:t>
+      </w:r>
+      <w:r>
+        <w:rPr>
+          <w:sz w:val="24"/>
+          <w:szCs w:val="22"/>
+          <w:lang w:val="en-US"/>
+        </w:rPr>
+        <w:sym w:font="Wingdings" w:char="F0E0"/>
+      </w:r>
+      <w:r>
+        <w:rPr>
+          <w:sz w:val="24"/>
+          <w:szCs w:val="22"/>
+          <w:lang w:val="en-US"/>
+        </w:rPr>
+        <w:t xml:space="preserve"> Viom Building </w:t>
+      </w:r>
+      <w:r>
+        <w:rPr>
+          <w:sz w:val="24"/>
+          <w:szCs w:val="22"/>
+          <w:lang w:val="en-US"/>
+        </w:rPr>
+        <w:sym w:font="Wingdings" w:char="F0E0"/>
+      </w:r>
+      <w:r>
+        <w:rPr>
+          <w:sz w:val="24"/>
+          <w:szCs w:val="22"/>
+          <w:lang w:val="en-US"/>
+        </w:rPr>
+        <w:t xml:space="preserve"> Flat No B203</w:t>
+      </w:r>
+    </w:p>
+    <w:p>
+      <w:pPr>
+        <w:rPr>
+          <w:sz w:val="24"/>
+          <w:szCs w:val="22"/>
+          <w:lang w:val="en-US"/>
+        </w:rPr>
+      </w:pPr>
+      <w:r>
+        <w:rPr>
+          <w:sz w:val="24"/>
+          <w:szCs w:val="22"/>
+          <w:lang w:val="en-US"/>
+        </w:rPr>
+        <w:t>Types</w:t>
       </w:r>
     </w:p>
     <w:p>
@@ -6111,21 +6521,21 @@
         <w:pStyle w:val="ListParagraph"/>
         <w:numPr>
           <w:ilvl w:val="0"/>
-          <w:numId w:val="17"/>
-        </w:numPr>
-        <w:rPr>
-          <w:sz w:val="24"/>
-          <w:szCs w:val="22"/>
-          <w:lang w:val="en-US"/>
-        </w:rPr>
-      </w:pPr>
-      <w:r>
-        <w:rPr>
-          <w:sz w:val="24"/>
-          <w:szCs w:val="22"/>
-          <w:lang w:val="en-US"/>
-        </w:rPr>
-        <w:t>Multiple Attributes</w:t>
+          <w:numId w:val="18"/>
+        </w:numPr>
+        <w:rPr>
+          <w:sz w:val="24"/>
+          <w:szCs w:val="22"/>
+          <w:lang w:val="en-US"/>
+        </w:rPr>
+      </w:pPr>
+      <w:r>
+        <w:rPr>
+          <w:sz w:val="24"/>
+          <w:szCs w:val="22"/>
+          <w:lang w:val="en-US"/>
+        </w:rPr>
+        <w:t>Absolute XPath</w:t>
       </w:r>
       <w:r>
         <w:rPr>
@@ -6134,16 +6544,7 @@
           <w:lang w:val="en-US"/>
         </w:rPr>
         <w:br/>
-        <w:t>Syntax:</w:t>
-      </w:r>
-      <w:r>
-        <w:rPr>
-          <w:sz w:val="24"/>
-          <w:szCs w:val="22"/>
-          <w:lang w:val="en-US"/>
-        </w:rPr>
-        <w:br/>
-        <w:t>tagName[attribute1=”value”][attribute2=”value”]</w:t>
+        <w:t>starts with html</w:t>
       </w:r>
     </w:p>
     <w:p>
@@ -6151,21 +6552,21 @@
         <w:pStyle w:val="ListParagraph"/>
         <w:numPr>
           <w:ilvl w:val="0"/>
-          <w:numId w:val="17"/>
-        </w:numPr>
-        <w:rPr>
-          <w:sz w:val="24"/>
-          <w:szCs w:val="22"/>
-          <w:lang w:val="en-US"/>
-        </w:rPr>
-      </w:pPr>
-      <w:r>
-        <w:rPr>
-          <w:sz w:val="24"/>
-          <w:szCs w:val="22"/>
-          <w:lang w:val="en-US"/>
-        </w:rPr>
-        <w:t>Special Characters</w:t>
+          <w:numId w:val="18"/>
+        </w:numPr>
+        <w:rPr>
+          <w:sz w:val="24"/>
+          <w:szCs w:val="22"/>
+          <w:lang w:val="en-US"/>
+        </w:rPr>
+      </w:pPr>
+      <w:r>
+        <w:rPr>
+          <w:sz w:val="24"/>
+          <w:szCs w:val="22"/>
+          <w:lang w:val="en-US"/>
+        </w:rPr>
+        <w:t>Relative XPath</w:t>
       </w:r>
     </w:p>
     <w:p>
@@ -6173,46 +6574,21 @@
         <w:pStyle w:val="ListParagraph"/>
         <w:numPr>
           <w:ilvl w:val="1"/>
-          <w:numId w:val="17"/>
-        </w:numPr>
-        <w:rPr>
-          <w:sz w:val="24"/>
-          <w:szCs w:val="22"/>
-          <w:lang w:val="en-US"/>
-        </w:rPr>
-      </w:pPr>
-      <w:r>
-        <w:rPr>
-          <w:sz w:val="24"/>
-          <w:szCs w:val="22"/>
-          <w:lang w:val="en-US"/>
-        </w:rPr>
-        <w:t xml:space="preserve">^ </w:t>
-      </w:r>
-      <w:r>
-        <w:rPr>
-          <w:sz w:val="24"/>
-          <w:szCs w:val="22"/>
-          <w:lang w:val="en-US"/>
-        </w:rPr>
-        <w:sym w:font="Wingdings" w:char="F0E0"/>
-      </w:r>
-      <w:r>
-        <w:rPr>
-          <w:sz w:val="24"/>
-          <w:szCs w:val="22"/>
-          <w:lang w:val="en-US"/>
-        </w:rPr>
-        <w:t xml:space="preserve"> Starts with</w:t>
-      </w:r>
-      <w:r>
-        <w:rPr>
-          <w:sz w:val="24"/>
-          <w:szCs w:val="22"/>
-          <w:lang w:val="en-US"/>
-        </w:rPr>
-        <w:br/>
-        <w:t>tagName[attribute^=”value”]</w:t>
+          <w:numId w:val="18"/>
+        </w:numPr>
+        <w:rPr>
+          <w:sz w:val="24"/>
+          <w:szCs w:val="22"/>
+          <w:lang w:val="en-US"/>
+        </w:rPr>
+      </w:pPr>
+      <w:r>
+        <w:rPr>
+          <w:sz w:val="24"/>
+          <w:szCs w:val="22"/>
+          <w:lang w:val="en-US"/>
+        </w:rPr>
+        <w:t>Taking the reference of parent tag</w:t>
       </w:r>
     </w:p>
     <w:p>
@@ -6220,70 +6596,21 @@
         <w:pStyle w:val="ListParagraph"/>
         <w:numPr>
           <w:ilvl w:val="1"/>
-          <w:numId w:val="17"/>
-        </w:numPr>
-        <w:rPr>
-          <w:sz w:val="24"/>
-          <w:szCs w:val="22"/>
-          <w:lang w:val="en-US"/>
-        </w:rPr>
-      </w:pPr>
-      <w:r>
-        <w:rPr>
-          <w:sz w:val="24"/>
-          <w:szCs w:val="22"/>
-          <w:lang w:val="en-US"/>
-        </w:rPr>
-        <w:t xml:space="preserve">$ </w:t>
-      </w:r>
-      <w:r>
-        <w:rPr>
-          <w:sz w:val="24"/>
-          <w:szCs w:val="22"/>
-          <w:lang w:val="en-US"/>
-        </w:rPr>
-        <w:sym w:font="Wingdings" w:char="F0E0"/>
-      </w:r>
-      <w:r>
-        <w:rPr>
-          <w:sz w:val="24"/>
-          <w:szCs w:val="22"/>
-          <w:lang w:val="en-US"/>
-        </w:rPr>
-        <w:t xml:space="preserve"> Ends with</w:t>
-      </w:r>
-      <w:r>
-        <w:rPr>
-          <w:sz w:val="24"/>
-          <w:szCs w:val="22"/>
-          <w:lang w:val="en-US"/>
-        </w:rPr>
-        <w:br/>
-        <w:t>tagName[attribute$=”value”]</w:t>
-      </w:r>
-      <w:bookmarkStart w:id="0" w:name="_GoBack"/>
-      <w:bookmarkEnd w:id="0"/>
-    </w:p>
-    <w:p>
-      <w:pPr>
-        <w:pStyle w:val="ListParagraph"/>
-        <w:numPr>
-          <w:ilvl w:val="1"/>
-          <w:numId w:val="17"/>
-        </w:numPr>
-        <w:rPr>
-          <w:sz w:val="24"/>
-          <w:szCs w:val="22"/>
-          <w:lang w:val="en-US"/>
-        </w:rPr>
-      </w:pPr>
-      <w:r>
-        <w:rPr>
-          <w:sz w:val="24"/>
-          <w:szCs w:val="22"/>
-          <w:lang w:val="en-US"/>
-        </w:rPr>
-        <w:t>*</w:t>
+          <w:numId w:val="18"/>
+        </w:numPr>
+        <w:rPr>
+          <w:sz w:val="24"/>
+          <w:szCs w:val="22"/>
+          <w:lang w:val="en-US"/>
+        </w:rPr>
+      </w:pPr>
+      <w:r>
+        <w:rPr>
+          <w:sz w:val="24"/>
+          <w:szCs w:val="22"/>
+          <w:lang w:val="en-US"/>
+        </w:rPr>
+        <w:t>Taking the reference of current tag / control</w:t>
       </w:r>
     </w:p>
     <w:sectPr>
@@ -7672,6 +7999,95 @@
     </w:lvl>
   </w:abstractNum>
   <w:abstractNum w:abstractNumId="13">
+    <w:nsid w:val="58E925AA"/>
+    <w:multiLevelType w:val="hybridMultilevel"/>
+    <w:tmpl w:val="4C34E418"/>
+    <w:lvl w:ilvl="0" w:tplc="4009000F">
+      <w:start w:val="1"/>
+      <w:numFmt w:val="decimal"/>
+      <w:lvlText w:val="%1."/>
+      <w:lvlJc w:val="left"/>
+      <w:pPr>
+        <w:ind w:left="720" w:hanging="360"/>
+      </w:pPr>
+      <w:rPr>
+        <w:rFonts w:hint="default"/>
+      </w:rPr>
+    </w:lvl>
+    <w:lvl w:ilvl="1" w:tplc="40090019">
+      <w:start w:val="1"/>
+      <w:numFmt w:val="lowerLetter"/>
+      <w:lvlText w:val="%2."/>
+      <w:lvlJc w:val="left"/>
+      <w:pPr>
+        <w:ind w:left="1440" w:hanging="360"/>
+      </w:pPr>
+    </w:lvl>
+    <w:lvl w:ilvl="2" w:tplc="4009001B" w:tentative="1">
+      <w:start w:val="1"/>
+      <w:numFmt w:val="lowerRoman"/>
+      <w:lvlText w:val="%3."/>
+      <w:lvlJc w:val="right"/>
+      <w:pPr>
+        <w:ind w:left="2160" w:hanging="180"/>
+      </w:pPr>
+    </w:lvl>
+    <w:lvl w:ilvl="3" w:tplc="4009000F" w:tentative="1">
+      <w:start w:val="1"/>
+      <w:numFmt w:val="decimal"/>
+      <w:lvlText w:val="%4."/>
+      <w:lvlJc w:val="left"/>
+      <w:pPr>
+        <w:ind w:left="2880" w:hanging="360"/>
+      </w:pPr>
+    </w:lvl>
+    <w:lvl w:ilvl="4" w:tplc="40090019" w:tentative="1">
+      <w:start w:val="1"/>
+      <w:numFmt w:val="lowerLetter"/>
+      <w:lvlText w:val="%5."/>
+      <w:lvlJc w:val="left"/>
+      <w:pPr>
+        <w:ind w:left="3600" w:hanging="360"/>
+      </w:pPr>
+    </w:lvl>
+    <w:lvl w:ilvl="5" w:tplc="4009001B" w:tentative="1">
+      <w:start w:val="1"/>
+      <w:numFmt w:val="lowerRoman"/>
+      <w:lvlText w:val="%6."/>
+      <w:lvlJc w:val="right"/>
+      <w:pPr>
+        <w:ind w:left="4320" w:hanging="180"/>
+      </w:pPr>
+    </w:lvl>
+    <w:lvl w:ilvl="6" w:tplc="4009000F" w:tentative="1">
+      <w:start w:val="1"/>
+      <w:numFmt w:val="decimal"/>
+      <w:lvlText w:val="%7."/>
+      <w:lvlJc w:val="left"/>
+      <w:pPr>
+        <w:ind w:left="5040" w:hanging="360"/>
+      </w:pPr>
+    </w:lvl>
+    <w:lvl w:ilvl="7" w:tplc="40090019" w:tentative="1">
+      <w:start w:val="1"/>
+      <w:numFmt w:val="lowerLetter"/>
+      <w:lvlText w:val="%8."/>
+      <w:lvlJc w:val="left"/>
+      <w:pPr>
+        <w:ind w:left="5760" w:hanging="360"/>
+      </w:pPr>
+    </w:lvl>
+    <w:lvl w:ilvl="8" w:tplc="4009001B" w:tentative="1">
+      <w:start w:val="1"/>
+      <w:numFmt w:val="lowerRoman"/>
+      <w:lvlText w:val="%9."/>
+      <w:lvlJc w:val="right"/>
+      <w:pPr>
+        <w:ind w:left="6480" w:hanging="180"/>
+      </w:pPr>
+    </w:lvl>
+  </w:abstractNum>
+  <w:abstractNum w:abstractNumId="14">
     <w:nsid w:val="625A54F2"/>
     <w:multiLevelType w:val="hybridMultilevel"/>
     <w:tmpl w:val="0694B584"/>
@@ -7757,7 +8173,7 @@
       </w:pPr>
     </w:lvl>
   </w:abstractNum>
-  <w:abstractNum w:abstractNumId="14">
+  <w:abstractNum w:abstractNumId="15">
     <w:nsid w:val="636D1023"/>
     <w:multiLevelType w:val="hybridMultilevel"/>
     <w:tmpl w:val="817E55B8"/>
@@ -7870,7 +8286,7 @@
       </w:rPr>
     </w:lvl>
   </w:abstractNum>
-  <w:abstractNum w:abstractNumId="15">
+  <w:abstractNum w:abstractNumId="16">
     <w:nsid w:val="729755FC"/>
     <w:multiLevelType w:val="hybridMultilevel"/>
     <w:tmpl w:val="25D6C8E0"/>
@@ -7959,7 +8375,7 @@
       </w:pPr>
     </w:lvl>
   </w:abstractNum>
-  <w:abstractNum w:abstractNumId="16">
+  <w:abstractNum w:abstractNumId="17">
     <w:nsid w:val="747C125B"/>
     <w:multiLevelType w:val="hybridMultilevel"/>
     <w:tmpl w:val="7AB85DE6"/>
@@ -8070,10 +8486,10 @@
     <w:abstractNumId w:val="2"/>
   </w:num>
   <w:num w:numId="8">
-    <w:abstractNumId w:val="16"/>
+    <w:abstractNumId w:val="17"/>
   </w:num>
   <w:num w:numId="9">
-    <w:abstractNumId w:val="14"/>
+    <w:abstractNumId w:val="15"/>
   </w:num>
   <w:num w:numId="10">
     <w:abstractNumId w:val="11"/>
@@ -8094,10 +8510,13 @@
     <w:abstractNumId w:val="7"/>
   </w:num>
   <w:num w:numId="16">
-    <w:abstractNumId w:val="13"/>
+    <w:abstractNumId w:val="14"/>
   </w:num>
   <w:num w:numId="17">
-    <w:abstractNumId w:val="15"/>
+    <w:abstractNumId w:val="16"/>
+  </w:num>
+  <w:num w:numId="18">
+    <w:abstractNumId w:val="13"/>
   </w:num>
 </w:numbering>
 </file>
@@ -9723,22 +10142,22 @@
     </dgm:pt>
   </dgm:ptLst>
   <dgm:cxnLst>
-    <dgm:cxn modelId="{6A0CF072-B376-4544-B1E8-4605824EEC8F}" type="presOf" srcId="{C10563B1-D17B-4828-B40F-E64A77D38593}" destId="{4D560F50-8F16-4794-86B3-C3D8DE2F9386}" srcOrd="0" destOrd="0" presId="urn:microsoft.com/office/officeart/2005/8/layout/chevron1"/>
-    <dgm:cxn modelId="{E3DC369B-311A-4834-B247-C4EA3A679631}" type="presOf" srcId="{7C35FEF7-DC0D-43AE-8BE3-2149FB2A04A2}" destId="{CBCE1630-5EA0-49CF-B64F-8E2E518136D4}" srcOrd="0" destOrd="0" presId="urn:microsoft.com/office/officeart/2005/8/layout/chevron1"/>
     <dgm:cxn modelId="{4FE1FE6A-5803-4018-B509-658EC487FBE6}" srcId="{E4F40C07-A169-42D7-9A7C-EC1908A68E5F}" destId="{C10563B1-D17B-4828-B40F-E64A77D38593}" srcOrd="0" destOrd="0" parTransId="{EEE0B6B6-BBA2-456F-B015-6F0E37F436A8}" sibTransId="{402CAF88-2D00-497D-BD34-BD7D8188DA24}"/>
     <dgm:cxn modelId="{FBE79D26-2316-4364-8F3B-5098C5BA0A92}" srcId="{E4F40C07-A169-42D7-9A7C-EC1908A68E5F}" destId="{518BBF31-5473-4647-89A8-1F7190FDD7CC}" srcOrd="1" destOrd="0" parTransId="{51A8C620-C424-463F-9BEF-6A08563C7A06}" sibTransId="{017B1192-391E-4A65-81D1-6D7C5AF2AA1D}"/>
-    <dgm:cxn modelId="{C3947CE3-2884-4914-9BAF-D2A88F83CF81}" type="presOf" srcId="{12905BA0-FFBC-4F6F-A638-860052C3C22E}" destId="{7DC38E28-F114-44F6-A466-CCCEAA6E3A2B}" srcOrd="0" destOrd="0" presId="urn:microsoft.com/office/officeart/2005/8/layout/chevron1"/>
     <dgm:cxn modelId="{E2A6A5E9-A2D0-4BF2-AF8E-ACB6C085CA8C}" srcId="{E4F40C07-A169-42D7-9A7C-EC1908A68E5F}" destId="{7C35FEF7-DC0D-43AE-8BE3-2149FB2A04A2}" srcOrd="2" destOrd="0" parTransId="{F35C3024-56BC-477B-B2DD-7628EC4D0598}" sibTransId="{5E9DDC1B-8E20-45BD-B2C4-DE21EC41E73E}"/>
-    <dgm:cxn modelId="{27CB2623-B113-44BC-8F06-742DEB7F2C4C}" type="presOf" srcId="{E4F40C07-A169-42D7-9A7C-EC1908A68E5F}" destId="{73B709FB-7B30-472B-AD65-EC980FF821F6}" srcOrd="0" destOrd="0" presId="urn:microsoft.com/office/officeart/2005/8/layout/chevron1"/>
-    <dgm:cxn modelId="{BF3646DE-BD2C-463A-B337-76AB80047946}" type="presOf" srcId="{518BBF31-5473-4647-89A8-1F7190FDD7CC}" destId="{5F46AD52-443D-445C-A0DE-55C3F3A14D43}" srcOrd="0" destOrd="0" presId="urn:microsoft.com/office/officeart/2005/8/layout/chevron1"/>
+    <dgm:cxn modelId="{CC9C1DBB-51DB-482A-8063-146C1ED3BBE2}" type="presOf" srcId="{E4F40C07-A169-42D7-9A7C-EC1908A68E5F}" destId="{73B709FB-7B30-472B-AD65-EC980FF821F6}" srcOrd="0" destOrd="0" presId="urn:microsoft.com/office/officeart/2005/8/layout/chevron1"/>
+    <dgm:cxn modelId="{3CD20973-9EE1-46A2-89C7-072D8FA1C20D}" type="presOf" srcId="{518BBF31-5473-4647-89A8-1F7190FDD7CC}" destId="{5F46AD52-443D-445C-A0DE-55C3F3A14D43}" srcOrd="0" destOrd="0" presId="urn:microsoft.com/office/officeart/2005/8/layout/chevron1"/>
+    <dgm:cxn modelId="{43C2DACA-99F0-4D7F-8D2E-8A48AEBC9DC9}" type="presOf" srcId="{12905BA0-FFBC-4F6F-A638-860052C3C22E}" destId="{7DC38E28-F114-44F6-A466-CCCEAA6E3A2B}" srcOrd="0" destOrd="0" presId="urn:microsoft.com/office/officeart/2005/8/layout/chevron1"/>
+    <dgm:cxn modelId="{98BBDC6E-C1C0-4CA2-BC6A-B25B990275C9}" type="presOf" srcId="{C10563B1-D17B-4828-B40F-E64A77D38593}" destId="{4D560F50-8F16-4794-86B3-C3D8DE2F9386}" srcOrd="0" destOrd="0" presId="urn:microsoft.com/office/officeart/2005/8/layout/chevron1"/>
+    <dgm:cxn modelId="{EA0736A9-3ABF-4F7E-9924-5CA9A484E91A}" type="presOf" srcId="{7C35FEF7-DC0D-43AE-8BE3-2149FB2A04A2}" destId="{CBCE1630-5EA0-49CF-B64F-8E2E518136D4}" srcOrd="0" destOrd="0" presId="urn:microsoft.com/office/officeart/2005/8/layout/chevron1"/>
     <dgm:cxn modelId="{3C1C0D14-6DF2-4652-9E4E-340880213B41}" srcId="{E4F40C07-A169-42D7-9A7C-EC1908A68E5F}" destId="{12905BA0-FFBC-4F6F-A638-860052C3C22E}" srcOrd="3" destOrd="0" parTransId="{51C23596-DA0B-4497-9E19-6A9465F512F2}" sibTransId="{B30D78C5-2EE3-4FC4-ADE9-34EAB867FD7E}"/>
-    <dgm:cxn modelId="{90229A00-E748-49FF-B915-77D5ECB87358}" type="presParOf" srcId="{73B709FB-7B30-472B-AD65-EC980FF821F6}" destId="{4D560F50-8F16-4794-86B3-C3D8DE2F9386}" srcOrd="0" destOrd="0" presId="urn:microsoft.com/office/officeart/2005/8/layout/chevron1"/>
-    <dgm:cxn modelId="{98EBC415-D9BA-4449-804A-43D1C8DBCF5D}" type="presParOf" srcId="{73B709FB-7B30-472B-AD65-EC980FF821F6}" destId="{154621DC-2D17-41EF-803D-3A82BFCEB308}" srcOrd="1" destOrd="0" presId="urn:microsoft.com/office/officeart/2005/8/layout/chevron1"/>
-    <dgm:cxn modelId="{D5C72653-71B7-495D-B918-3FB3B0B3B1EE}" type="presParOf" srcId="{73B709FB-7B30-472B-AD65-EC980FF821F6}" destId="{5F46AD52-443D-445C-A0DE-55C3F3A14D43}" srcOrd="2" destOrd="0" presId="urn:microsoft.com/office/officeart/2005/8/layout/chevron1"/>
-    <dgm:cxn modelId="{ED5C2B21-F94C-4486-B569-7CCA12DE766C}" type="presParOf" srcId="{73B709FB-7B30-472B-AD65-EC980FF821F6}" destId="{3E86C66D-943B-4F67-81EE-8C1894017E0F}" srcOrd="3" destOrd="0" presId="urn:microsoft.com/office/officeart/2005/8/layout/chevron1"/>
-    <dgm:cxn modelId="{FF628A5C-6A06-48AD-A8F2-57E45B22EAD8}" type="presParOf" srcId="{73B709FB-7B30-472B-AD65-EC980FF821F6}" destId="{CBCE1630-5EA0-49CF-B64F-8E2E518136D4}" srcOrd="4" destOrd="0" presId="urn:microsoft.com/office/officeart/2005/8/layout/chevron1"/>
-    <dgm:cxn modelId="{08785E7F-920C-47CC-A204-3D0E56A489CF}" type="presParOf" srcId="{73B709FB-7B30-472B-AD65-EC980FF821F6}" destId="{594D3F54-EE82-44DD-84F9-B2DCBA830960}" srcOrd="5" destOrd="0" presId="urn:microsoft.com/office/officeart/2005/8/layout/chevron1"/>
-    <dgm:cxn modelId="{65833846-7BE4-426F-BCDE-CC550C2B0FD7}" type="presParOf" srcId="{73B709FB-7B30-472B-AD65-EC980FF821F6}" destId="{7DC38E28-F114-44F6-A466-CCCEAA6E3A2B}" srcOrd="6" destOrd="0" presId="urn:microsoft.com/office/officeart/2005/8/layout/chevron1"/>
+    <dgm:cxn modelId="{A1182952-471E-40B3-953C-A9ECA33D9E8F}" type="presParOf" srcId="{73B709FB-7B30-472B-AD65-EC980FF821F6}" destId="{4D560F50-8F16-4794-86B3-C3D8DE2F9386}" srcOrd="0" destOrd="0" presId="urn:microsoft.com/office/officeart/2005/8/layout/chevron1"/>
+    <dgm:cxn modelId="{59BED7DF-3A14-4298-BD32-6BCF6CC6F807}" type="presParOf" srcId="{73B709FB-7B30-472B-AD65-EC980FF821F6}" destId="{154621DC-2D17-41EF-803D-3A82BFCEB308}" srcOrd="1" destOrd="0" presId="urn:microsoft.com/office/officeart/2005/8/layout/chevron1"/>
+    <dgm:cxn modelId="{CDCBBC9D-DC07-4BEE-A588-E59BB444997F}" type="presParOf" srcId="{73B709FB-7B30-472B-AD65-EC980FF821F6}" destId="{5F46AD52-443D-445C-A0DE-55C3F3A14D43}" srcOrd="2" destOrd="0" presId="urn:microsoft.com/office/officeart/2005/8/layout/chevron1"/>
+    <dgm:cxn modelId="{4ECC050A-9870-4A3F-A0DB-5B268F23C708}" type="presParOf" srcId="{73B709FB-7B30-472B-AD65-EC980FF821F6}" destId="{3E86C66D-943B-4F67-81EE-8C1894017E0F}" srcOrd="3" destOrd="0" presId="urn:microsoft.com/office/officeart/2005/8/layout/chevron1"/>
+    <dgm:cxn modelId="{48E31803-958C-4084-8CD1-8FB92F3A2AEC}" type="presParOf" srcId="{73B709FB-7B30-472B-AD65-EC980FF821F6}" destId="{CBCE1630-5EA0-49CF-B64F-8E2E518136D4}" srcOrd="4" destOrd="0" presId="urn:microsoft.com/office/officeart/2005/8/layout/chevron1"/>
+    <dgm:cxn modelId="{7DA86DD9-C00A-4FF5-A9CC-44FD92CB1521}" type="presParOf" srcId="{73B709FB-7B30-472B-AD65-EC980FF821F6}" destId="{594D3F54-EE82-44DD-84F9-B2DCBA830960}" srcOrd="5" destOrd="0" presId="urn:microsoft.com/office/officeart/2005/8/layout/chevron1"/>
+    <dgm:cxn modelId="{9F327A45-D538-4823-92C6-9AD11643384B}" type="presParOf" srcId="{73B709FB-7B30-472B-AD65-EC980FF821F6}" destId="{7DC38E28-F114-44F6-A466-CCCEAA6E3A2B}" srcOrd="6" destOrd="0" presId="urn:microsoft.com/office/officeart/2005/8/layout/chevron1"/>
   </dgm:cxnLst>
   <dgm:bg/>
   <dgm:whole/>

--- a/Notes.docx
+++ b/Notes.docx
@@ -33,8 +33,18 @@
           <w:szCs w:val="22"/>
           <w:lang w:val="en-US"/>
         </w:rPr>
-        <w:t>Duration: 48 + 18 Hrs</w:t>
-      </w:r>
+        <w:t xml:space="preserve">Duration: 48 + 18 </w:t>
+      </w:r>
+      <w:proofErr w:type="spellStart"/>
+      <w:r>
+        <w:rPr>
+          <w:sz w:val="24"/>
+          <w:szCs w:val="22"/>
+          <w:lang w:val="en-US"/>
+        </w:rPr>
+        <w:t>Hrs</w:t>
+      </w:r>
+      <w:proofErr w:type="spellEnd"/>
     </w:p>
     <w:p>
       <w:pPr>
@@ -718,13 +728,23 @@
           <w:lang w:val="en-US"/>
         </w:rPr>
       </w:pPr>
-      <w:r>
-        <w:rPr>
-          <w:sz w:val="24"/>
-          <w:szCs w:val="22"/>
-          <w:lang w:val="en-US"/>
-        </w:rPr>
-        <w:t>Thread.Sleep()</w:t>
+      <w:proofErr w:type="spellStart"/>
+      <w:r>
+        <w:rPr>
+          <w:sz w:val="24"/>
+          <w:szCs w:val="22"/>
+          <w:lang w:val="en-US"/>
+        </w:rPr>
+        <w:t>Thread.Sleep</w:t>
+      </w:r>
+      <w:proofErr w:type="spellEnd"/>
+      <w:r>
+        <w:rPr>
+          <w:sz w:val="24"/>
+          <w:szCs w:val="22"/>
+          <w:lang w:val="en-US"/>
+        </w:rPr>
+        <w:t>()</w:t>
       </w:r>
     </w:p>
     <w:p>
@@ -2890,8 +2910,18 @@
           <w:szCs w:val="22"/>
           <w:lang w:val="en-US"/>
         </w:rPr>
-        <w:t>Manual tester uses their Hand-Eye-Brain co-ordanitation</w:t>
-      </w:r>
+        <w:t>Manual tester uses their Hand-Eye-Brain co-</w:t>
+      </w:r>
+      <w:proofErr w:type="spellStart"/>
+      <w:r>
+        <w:rPr>
+          <w:sz w:val="24"/>
+          <w:szCs w:val="22"/>
+          <w:lang w:val="en-US"/>
+        </w:rPr>
+        <w:t>ordanitation</w:t>
+      </w:r>
+      <w:proofErr w:type="spellEnd"/>
     </w:p>
     <w:p>
       <w:pPr>
@@ -3607,8 +3637,18 @@
           <w:szCs w:val="22"/>
           <w:lang w:val="en-US"/>
         </w:rPr>
-        <w:t xml:space="preserve"> – Record and playback mech</w:t>
-      </w:r>
+        <w:t xml:space="preserve"> – Record and playback </w:t>
+      </w:r>
+      <w:proofErr w:type="spellStart"/>
+      <w:r>
+        <w:rPr>
+          <w:sz w:val="24"/>
+          <w:szCs w:val="22"/>
+          <w:lang w:val="en-US"/>
+        </w:rPr>
+        <w:t>mech</w:t>
+      </w:r>
+      <w:proofErr w:type="spellEnd"/>
     </w:p>
     <w:p>
       <w:pPr>
@@ -4031,8 +4071,18 @@
           <w:szCs w:val="22"/>
           <w:lang w:val="en-US"/>
         </w:rPr>
-        <w:t>Idea Intellj</w:t>
-      </w:r>
+        <w:t xml:space="preserve">Idea </w:t>
+      </w:r>
+      <w:proofErr w:type="spellStart"/>
+      <w:r>
+        <w:rPr>
+          <w:sz w:val="24"/>
+          <w:szCs w:val="22"/>
+          <w:lang w:val="en-US"/>
+        </w:rPr>
+        <w:t>Intellj</w:t>
+      </w:r>
+      <w:proofErr w:type="spellEnd"/>
     </w:p>
     <w:p>
       <w:pPr>
@@ -4081,7 +4131,25 @@
           <w:szCs w:val="24"/>
           <w:lang w:val="en-US"/>
         </w:rPr>
-        <w:t>Open selenium.dev website in any browser</w:t>
+        <w:t xml:space="preserve">Open </w:t>
+      </w:r>
+      <w:proofErr w:type="spellStart"/>
+      <w:r>
+        <w:rPr>
+          <w:sz w:val="24"/>
+          <w:szCs w:val="24"/>
+          <w:lang w:val="en-US"/>
+        </w:rPr>
+        <w:t>selenium.dev</w:t>
+      </w:r>
+      <w:proofErr w:type="spellEnd"/>
+      <w:r>
+        <w:rPr>
+          <w:sz w:val="24"/>
+          <w:szCs w:val="24"/>
+          <w:lang w:val="en-US"/>
+        </w:rPr>
+        <w:t xml:space="preserve"> website in any browser</w:t>
       </w:r>
     </w:p>
     <w:p>
@@ -4664,8 +4732,18 @@
           <w:szCs w:val="24"/>
           <w:lang w:val="en-US"/>
         </w:rPr>
-        <w:t>Click on Classpath</w:t>
-      </w:r>
+        <w:t xml:space="preserve">Click on </w:t>
+      </w:r>
+      <w:proofErr w:type="spellStart"/>
+      <w:r>
+        <w:rPr>
+          <w:sz w:val="24"/>
+          <w:szCs w:val="24"/>
+          <w:lang w:val="en-US"/>
+        </w:rPr>
+        <w:t>Classpath</w:t>
+      </w:r>
+      <w:proofErr w:type="spellEnd"/>
     </w:p>
     <w:p>
       <w:pPr>
@@ -4880,13 +4958,23 @@
           <w:lang w:val="en-US"/>
         </w:rPr>
       </w:pPr>
-      <w:r>
-        <w:rPr>
-          <w:sz w:val="24"/>
-          <w:szCs w:val="22"/>
-          <w:lang w:val="en-US"/>
-        </w:rPr>
-        <w:t xml:space="preserve">get() </w:t>
+      <w:proofErr w:type="gramStart"/>
+      <w:r>
+        <w:rPr>
+          <w:sz w:val="24"/>
+          <w:szCs w:val="22"/>
+          <w:lang w:val="en-US"/>
+        </w:rPr>
+        <w:t>get(</w:t>
+      </w:r>
+      <w:proofErr w:type="gramEnd"/>
+      <w:r>
+        <w:rPr>
+          <w:sz w:val="24"/>
+          <w:szCs w:val="22"/>
+          <w:lang w:val="en-US"/>
+        </w:rPr>
+        <w:t xml:space="preserve">) </w:t>
       </w:r>
       <w:r>
         <w:rPr>
@@ -4926,13 +5014,23 @@
           <w:lang w:val="en-US"/>
         </w:rPr>
       </w:pPr>
-      <w:r>
-        <w:rPr>
-          <w:sz w:val="24"/>
-          <w:szCs w:val="22"/>
-          <w:lang w:val="en-US"/>
-        </w:rPr>
-        <w:t xml:space="preserve">close() </w:t>
+      <w:proofErr w:type="gramStart"/>
+      <w:r>
+        <w:rPr>
+          <w:sz w:val="24"/>
+          <w:szCs w:val="22"/>
+          <w:lang w:val="en-US"/>
+        </w:rPr>
+        <w:t>close(</w:t>
+      </w:r>
+      <w:proofErr w:type="gramEnd"/>
+      <w:r>
+        <w:rPr>
+          <w:sz w:val="24"/>
+          <w:szCs w:val="22"/>
+          <w:lang w:val="en-US"/>
+        </w:rPr>
+        <w:t xml:space="preserve">) </w:t>
       </w:r>
       <w:r>
         <w:rPr>
@@ -4980,13 +5078,23 @@
           <w:lang w:val="en-US"/>
         </w:rPr>
       </w:pPr>
-      <w:r>
-        <w:rPr>
-          <w:sz w:val="24"/>
-          <w:szCs w:val="22"/>
-          <w:lang w:val="en-US"/>
-        </w:rPr>
-        <w:t xml:space="preserve">getTitle() </w:t>
+      <w:proofErr w:type="gramStart"/>
+      <w:r>
+        <w:rPr>
+          <w:sz w:val="24"/>
+          <w:szCs w:val="22"/>
+          <w:lang w:val="en-US"/>
+        </w:rPr>
+        <w:t>getTitle(</w:t>
+      </w:r>
+      <w:proofErr w:type="gramEnd"/>
+      <w:r>
+        <w:rPr>
+          <w:sz w:val="24"/>
+          <w:szCs w:val="22"/>
+          <w:lang w:val="en-US"/>
+        </w:rPr>
+        <w:t xml:space="preserve">) </w:t>
       </w:r>
       <w:r>
         <w:rPr>
@@ -5056,13 +5164,23 @@
           <w:lang w:val="en-US"/>
         </w:rPr>
       </w:pPr>
-      <w:r>
-        <w:rPr>
-          <w:sz w:val="24"/>
-          <w:szCs w:val="22"/>
-          <w:lang w:val="en-US"/>
-        </w:rPr>
-        <w:t xml:space="preserve">getPageSource() </w:t>
+      <w:proofErr w:type="gramStart"/>
+      <w:r>
+        <w:rPr>
+          <w:sz w:val="24"/>
+          <w:szCs w:val="22"/>
+          <w:lang w:val="en-US"/>
+        </w:rPr>
+        <w:t>getPageSource(</w:t>
+      </w:r>
+      <w:proofErr w:type="gramEnd"/>
+      <w:r>
+        <w:rPr>
+          <w:sz w:val="24"/>
+          <w:szCs w:val="22"/>
+          <w:lang w:val="en-US"/>
+        </w:rPr>
+        <w:t xml:space="preserve">) </w:t>
       </w:r>
       <w:r>
         <w:rPr>
@@ -5094,13 +5212,23 @@
           <w:lang w:val="en-US"/>
         </w:rPr>
       </w:pPr>
-      <w:r>
-        <w:rPr>
-          <w:sz w:val="24"/>
-          <w:szCs w:val="22"/>
-          <w:lang w:val="en-US"/>
-        </w:rPr>
-        <w:t xml:space="preserve">findElement() </w:t>
+      <w:proofErr w:type="gramStart"/>
+      <w:r>
+        <w:rPr>
+          <w:sz w:val="24"/>
+          <w:szCs w:val="22"/>
+          <w:lang w:val="en-US"/>
+        </w:rPr>
+        <w:t>findElement(</w:t>
+      </w:r>
+      <w:proofErr w:type="gramEnd"/>
+      <w:r>
+        <w:rPr>
+          <w:sz w:val="24"/>
+          <w:szCs w:val="22"/>
+          <w:lang w:val="en-US"/>
+        </w:rPr>
+        <w:t xml:space="preserve">) </w:t>
       </w:r>
       <w:r>
         <w:rPr>
@@ -5183,13 +5311,23 @@
           <w:lang w:val="en-US"/>
         </w:rPr>
       </w:pPr>
-      <w:r>
-        <w:rPr>
-          <w:sz w:val="24"/>
-          <w:szCs w:val="22"/>
-          <w:lang w:val="en-US"/>
-        </w:rPr>
-        <w:t xml:space="preserve">findElements() </w:t>
+      <w:proofErr w:type="gramStart"/>
+      <w:r>
+        <w:rPr>
+          <w:sz w:val="24"/>
+          <w:szCs w:val="22"/>
+          <w:lang w:val="en-US"/>
+        </w:rPr>
+        <w:t>findElements(</w:t>
+      </w:r>
+      <w:proofErr w:type="gramEnd"/>
+      <w:r>
+        <w:rPr>
+          <w:sz w:val="24"/>
+          <w:szCs w:val="22"/>
+          <w:lang w:val="en-US"/>
+        </w:rPr>
+        <w:t xml:space="preserve">) </w:t>
       </w:r>
       <w:r>
         <w:rPr>
@@ -5225,8 +5363,6 @@
         </w:rPr>
         <w:t>on the page. (List&lt;WebElement&gt;)</w:t>
       </w:r>
-      <w:bookmarkStart w:id="0" w:name="_GoBack"/>
-      <w:bookmarkEnd w:id="0"/>
     </w:p>
     <w:p>
       <w:pPr>
@@ -5891,13 +6027,23 @@
           <w:lang w:val="en-US"/>
         </w:rPr>
       </w:pPr>
-      <w:r>
-        <w:rPr>
-          <w:sz w:val="24"/>
-          <w:szCs w:val="22"/>
-          <w:lang w:val="en-US"/>
-        </w:rPr>
-        <w:t xml:space="preserve">sendKeys() </w:t>
+      <w:proofErr w:type="gramStart"/>
+      <w:r>
+        <w:rPr>
+          <w:sz w:val="24"/>
+          <w:szCs w:val="22"/>
+          <w:lang w:val="en-US"/>
+        </w:rPr>
+        <w:t>sendKeys(</w:t>
+      </w:r>
+      <w:proofErr w:type="gramEnd"/>
+      <w:r>
+        <w:rPr>
+          <w:sz w:val="24"/>
+          <w:szCs w:val="22"/>
+          <w:lang w:val="en-US"/>
+        </w:rPr>
+        <w:t xml:space="preserve">) </w:t>
       </w:r>
       <w:r>
         <w:rPr>
@@ -5937,13 +6083,23 @@
           <w:lang w:val="en-US"/>
         </w:rPr>
       </w:pPr>
-      <w:r>
-        <w:rPr>
-          <w:sz w:val="24"/>
-          <w:szCs w:val="22"/>
-          <w:lang w:val="en-US"/>
-        </w:rPr>
-        <w:t xml:space="preserve">click() </w:t>
+      <w:proofErr w:type="gramStart"/>
+      <w:r>
+        <w:rPr>
+          <w:sz w:val="24"/>
+          <w:szCs w:val="22"/>
+          <w:lang w:val="en-US"/>
+        </w:rPr>
+        <w:t>click(</w:t>
+      </w:r>
+      <w:proofErr w:type="gramEnd"/>
+      <w:r>
+        <w:rPr>
+          <w:sz w:val="24"/>
+          <w:szCs w:val="22"/>
+          <w:lang w:val="en-US"/>
+        </w:rPr>
+        <w:t xml:space="preserve">) </w:t>
       </w:r>
       <w:r>
         <w:rPr>
@@ -5975,13 +6131,23 @@
           <w:lang w:val="en-US"/>
         </w:rPr>
       </w:pPr>
-      <w:r>
-        <w:rPr>
-          <w:sz w:val="24"/>
-          <w:szCs w:val="22"/>
-          <w:lang w:val="en-US"/>
-        </w:rPr>
-        <w:t xml:space="preserve">getText() </w:t>
+      <w:proofErr w:type="gramStart"/>
+      <w:r>
+        <w:rPr>
+          <w:sz w:val="24"/>
+          <w:szCs w:val="22"/>
+          <w:lang w:val="en-US"/>
+        </w:rPr>
+        <w:t>getText(</w:t>
+      </w:r>
+      <w:proofErr w:type="gramEnd"/>
+      <w:r>
+        <w:rPr>
+          <w:sz w:val="24"/>
+          <w:szCs w:val="22"/>
+          <w:lang w:val="en-US"/>
+        </w:rPr>
+        <w:t xml:space="preserve">) </w:t>
       </w:r>
       <w:r>
         <w:rPr>
@@ -6006,6 +6172,150 @@
           <w:lang w:val="en-US"/>
         </w:rPr>
         <w:t xml:space="preserve"> (String)</w:t>
+      </w:r>
+    </w:p>
+    <w:p>
+      <w:pPr>
+        <w:pStyle w:val="ListParagraph"/>
+        <w:numPr>
+          <w:ilvl w:val="1"/>
+          <w:numId w:val="15"/>
+        </w:numPr>
+        <w:rPr>
+          <w:sz w:val="24"/>
+          <w:szCs w:val="22"/>
+          <w:lang w:val="en-US"/>
+        </w:rPr>
+      </w:pPr>
+      <w:proofErr w:type="gramStart"/>
+      <w:r>
+        <w:rPr>
+          <w:sz w:val="24"/>
+          <w:szCs w:val="22"/>
+          <w:lang w:val="en-US"/>
+        </w:rPr>
+        <w:t>isSelected(</w:t>
+      </w:r>
+      <w:proofErr w:type="gramEnd"/>
+      <w:r>
+        <w:rPr>
+          <w:sz w:val="24"/>
+          <w:szCs w:val="22"/>
+          <w:lang w:val="en-US"/>
+        </w:rPr>
+        <w:t xml:space="preserve">) </w:t>
+      </w:r>
+      <w:r>
+        <w:rPr>
+          <w:sz w:val="24"/>
+          <w:szCs w:val="22"/>
+          <w:lang w:val="en-US"/>
+        </w:rPr>
+        <w:sym w:font="Wingdings" w:char="F0E0"/>
+      </w:r>
+      <w:r>
+        <w:rPr>
+          <w:sz w:val="24"/>
+          <w:szCs w:val="22"/>
+          <w:lang w:val="en-US"/>
+        </w:rPr>
+        <w:t xml:space="preserve"> will check that whether the checkbox / radio button is selected or not. (boolean)</w:t>
+      </w:r>
+    </w:p>
+    <w:p>
+      <w:pPr>
+        <w:pStyle w:val="ListParagraph"/>
+        <w:numPr>
+          <w:ilvl w:val="1"/>
+          <w:numId w:val="15"/>
+        </w:numPr>
+        <w:rPr>
+          <w:sz w:val="24"/>
+          <w:szCs w:val="22"/>
+          <w:lang w:val="en-US"/>
+        </w:rPr>
+      </w:pPr>
+      <w:proofErr w:type="gramStart"/>
+      <w:r>
+        <w:rPr>
+          <w:sz w:val="24"/>
+          <w:szCs w:val="22"/>
+          <w:lang w:val="en-US"/>
+        </w:rPr>
+        <w:t>isEnabled(</w:t>
+      </w:r>
+      <w:proofErr w:type="gramEnd"/>
+      <w:r>
+        <w:rPr>
+          <w:sz w:val="24"/>
+          <w:szCs w:val="22"/>
+          <w:lang w:val="en-US"/>
+        </w:rPr>
+        <w:t xml:space="preserve">) </w:t>
+      </w:r>
+      <w:r>
+        <w:rPr>
+          <w:sz w:val="24"/>
+          <w:szCs w:val="22"/>
+          <w:lang w:val="en-US"/>
+        </w:rPr>
+        <w:sym w:font="Wingdings" w:char="F0E0"/>
+      </w:r>
+      <w:r>
+        <w:rPr>
+          <w:sz w:val="24"/>
+          <w:szCs w:val="22"/>
+          <w:lang w:val="en-US"/>
+        </w:rPr>
+        <w:t xml:space="preserve"> Will check that whether the control is enabled or disabled. (boolean)</w:t>
+      </w:r>
+    </w:p>
+    <w:p>
+      <w:pPr>
+        <w:pStyle w:val="ListParagraph"/>
+        <w:numPr>
+          <w:ilvl w:val="1"/>
+          <w:numId w:val="15"/>
+        </w:numPr>
+        <w:rPr>
+          <w:sz w:val="24"/>
+          <w:szCs w:val="22"/>
+          <w:lang w:val="en-US"/>
+        </w:rPr>
+      </w:pPr>
+      <w:proofErr w:type="gramStart"/>
+      <w:r>
+        <w:rPr>
+          <w:sz w:val="24"/>
+          <w:szCs w:val="22"/>
+          <w:lang w:val="en-US"/>
+        </w:rPr>
+        <w:t>isDisplayed(</w:t>
+      </w:r>
+      <w:proofErr w:type="gramEnd"/>
+      <w:r>
+        <w:rPr>
+          <w:sz w:val="24"/>
+          <w:szCs w:val="22"/>
+          <w:lang w:val="en-US"/>
+        </w:rPr>
+        <w:t xml:space="preserve">) </w:t>
+      </w:r>
+      <w:r>
+        <w:rPr>
+          <w:sz w:val="24"/>
+          <w:szCs w:val="22"/>
+          <w:lang w:val="en-US"/>
+        </w:rPr>
+        <w:sym w:font="Wingdings" w:char="F0E0"/>
+      </w:r>
+      <w:r>
+        <w:rPr>
+          <w:sz w:val="24"/>
+          <w:szCs w:val="22"/>
+          <w:lang w:val="en-US"/>
+        </w:rPr>
+        <w:t xml:space="preserve"> Will check that whether the control is visible or not. (boolean)</w:t>
       </w:r>
     </w:p>
     <w:p>
@@ -6139,7 +6449,29 @@
           <w:szCs w:val="22"/>
           <w:lang w:val="en-US"/>
         </w:rPr>
-        <w:t>input[data-testid="royal-email"]</w:t>
+        <w:t>input[data-</w:t>
+      </w:r>
+      <w:proofErr w:type="spellStart"/>
+      <w:r>
+        <w:rPr>
+          <w:b/>
+          <w:bCs/>
+          <w:sz w:val="24"/>
+          <w:szCs w:val="22"/>
+          <w:lang w:val="en-US"/>
+        </w:rPr>
+        <w:t>testid</w:t>
+      </w:r>
+      <w:proofErr w:type="spellEnd"/>
+      <w:r>
+        <w:rPr>
+          <w:b/>
+          <w:bCs/>
+          <w:sz w:val="24"/>
+          <w:szCs w:val="22"/>
+          <w:lang w:val="en-US"/>
+        </w:rPr>
+        <w:t>="royal-email"]</w:t>
       </w:r>
     </w:p>
     <w:p>
@@ -6317,6 +6649,7 @@
           <w:szCs w:val="22"/>
           <w:lang w:val="en-US"/>
         </w:rPr>
+        <w:lastRenderedPageBreak/>
         <w:t>*</w:t>
       </w:r>
       <w:r>
@@ -6401,14 +6734,23 @@
           <w:lang w:val="en-US"/>
         </w:rPr>
       </w:pPr>
-      <w:r>
-        <w:rPr>
-          <w:sz w:val="24"/>
-          <w:szCs w:val="22"/>
-          <w:lang w:val="en-US"/>
-        </w:rPr>
-        <w:lastRenderedPageBreak/>
-        <w:t xml:space="preserve">Swargate </w:t>
+      <w:proofErr w:type="spellStart"/>
+      <w:r>
+        <w:rPr>
+          <w:sz w:val="24"/>
+          <w:szCs w:val="22"/>
+          <w:lang w:val="en-US"/>
+        </w:rPr>
+        <w:t>Swargate</w:t>
+      </w:r>
+      <w:proofErr w:type="spellEnd"/>
+      <w:r>
+        <w:rPr>
+          <w:sz w:val="24"/>
+          <w:szCs w:val="22"/>
+          <w:lang w:val="en-US"/>
+        </w:rPr>
+        <w:t xml:space="preserve"> </w:t>
       </w:r>
       <w:r>
         <w:rPr>
@@ -6432,7 +6774,25 @@
           <w:szCs w:val="22"/>
           <w:lang w:val="en-US"/>
         </w:rPr>
-        <w:t xml:space="preserve"> Kothrud </w:t>
+        <w:t xml:space="preserve"> </w:t>
+      </w:r>
+      <w:proofErr w:type="spellStart"/>
+      <w:r>
+        <w:rPr>
+          <w:sz w:val="24"/>
+          <w:szCs w:val="22"/>
+          <w:lang w:val="en-US"/>
+        </w:rPr>
+        <w:t>Kothrud</w:t>
+      </w:r>
+      <w:proofErr w:type="spellEnd"/>
+      <w:r>
+        <w:rPr>
+          <w:sz w:val="24"/>
+          <w:szCs w:val="22"/>
+          <w:lang w:val="en-US"/>
+        </w:rPr>
+        <w:t xml:space="preserve"> </w:t>
       </w:r>
       <w:r>
         <w:rPr>
@@ -6448,7 +6808,25 @@
           <w:szCs w:val="22"/>
           <w:lang w:val="en-US"/>
         </w:rPr>
-        <w:t xml:space="preserve"> Kothrud Demo </w:t>
+        <w:t xml:space="preserve"> </w:t>
+      </w:r>
+      <w:proofErr w:type="spellStart"/>
+      <w:r>
+        <w:rPr>
+          <w:sz w:val="24"/>
+          <w:szCs w:val="22"/>
+          <w:lang w:val="en-US"/>
+        </w:rPr>
+        <w:t>Kothrud</w:t>
+      </w:r>
+      <w:proofErr w:type="spellEnd"/>
+      <w:r>
+        <w:rPr>
+          <w:sz w:val="24"/>
+          <w:szCs w:val="22"/>
+          <w:lang w:val="en-US"/>
+        </w:rPr>
+        <w:t xml:space="preserve"> Demo </w:t>
       </w:r>
       <w:r>
         <w:rPr>
@@ -6464,7 +6842,61 @@
           <w:szCs w:val="22"/>
           <w:lang w:val="en-US"/>
         </w:rPr>
-        <w:t xml:space="preserve"> Shubheccha Managal Karyalay </w:t>
+        <w:t xml:space="preserve"> </w:t>
+      </w:r>
+      <w:proofErr w:type="spellStart"/>
+      <w:r>
+        <w:rPr>
+          <w:sz w:val="24"/>
+          <w:szCs w:val="22"/>
+          <w:lang w:val="en-US"/>
+        </w:rPr>
+        <w:t>Shubheccha</w:t>
+      </w:r>
+      <w:proofErr w:type="spellEnd"/>
+      <w:r>
+        <w:rPr>
+          <w:sz w:val="24"/>
+          <w:szCs w:val="22"/>
+          <w:lang w:val="en-US"/>
+        </w:rPr>
+        <w:t xml:space="preserve"> </w:t>
+      </w:r>
+      <w:proofErr w:type="spellStart"/>
+      <w:r>
+        <w:rPr>
+          <w:sz w:val="24"/>
+          <w:szCs w:val="22"/>
+          <w:lang w:val="en-US"/>
+        </w:rPr>
+        <w:t>Managal</w:t>
+      </w:r>
+      <w:proofErr w:type="spellEnd"/>
+      <w:r>
+        <w:rPr>
+          <w:sz w:val="24"/>
+          <w:szCs w:val="22"/>
+          <w:lang w:val="en-US"/>
+        </w:rPr>
+        <w:t xml:space="preserve"> </w:t>
+      </w:r>
+      <w:proofErr w:type="spellStart"/>
+      <w:r>
+        <w:rPr>
+          <w:sz w:val="24"/>
+          <w:szCs w:val="22"/>
+          <w:lang w:val="en-US"/>
+        </w:rPr>
+        <w:t>Karyalay</w:t>
+      </w:r>
+      <w:proofErr w:type="spellEnd"/>
+      <w:r>
+        <w:rPr>
+          <w:sz w:val="24"/>
+          <w:szCs w:val="22"/>
+          <w:lang w:val="en-US"/>
+        </w:rPr>
+        <w:t xml:space="preserve"> </w:t>
       </w:r>
       <w:r>
         <w:rPr>
@@ -6480,7 +6912,25 @@
           <w:szCs w:val="22"/>
           <w:lang w:val="en-US"/>
         </w:rPr>
-        <w:t xml:space="preserve"> Viom Building </w:t>
+        <w:t xml:space="preserve"> </w:t>
+      </w:r>
+      <w:proofErr w:type="spellStart"/>
+      <w:r>
+        <w:rPr>
+          <w:sz w:val="24"/>
+          <w:szCs w:val="22"/>
+          <w:lang w:val="en-US"/>
+        </w:rPr>
+        <w:t>Viom</w:t>
+      </w:r>
+      <w:proofErr w:type="spellEnd"/>
+      <w:r>
+        <w:rPr>
+          <w:sz w:val="24"/>
+          <w:szCs w:val="22"/>
+          <w:lang w:val="en-US"/>
+        </w:rPr>
+        <w:t xml:space="preserve"> Building </w:t>
       </w:r>
       <w:r>
         <w:rPr>
@@ -6612,6 +7062,451 @@
         </w:rPr>
         <w:t>Taking the reference of current tag / control</w:t>
       </w:r>
+    </w:p>
+    <w:p>
+      <w:pPr>
+        <w:rPr>
+          <w:sz w:val="24"/>
+          <w:szCs w:val="22"/>
+          <w:lang w:val="en-US"/>
+        </w:rPr>
+      </w:pPr>
+    </w:p>
+    <w:p>
+      <w:pPr>
+        <w:rPr>
+          <w:b/>
+          <w:bCs/>
+          <w:sz w:val="24"/>
+          <w:szCs w:val="22"/>
+          <w:lang w:val="en-US"/>
+        </w:rPr>
+      </w:pPr>
+      <w:r>
+        <w:rPr>
+          <w:b/>
+          <w:bCs/>
+          <w:sz w:val="24"/>
+          <w:szCs w:val="22"/>
+          <w:lang w:val="en-US"/>
+        </w:rPr>
+        <w:t>Handling Dropdown List / List Box</w:t>
+      </w:r>
+    </w:p>
+    <w:p>
+      <w:pPr>
+        <w:pStyle w:val="ListParagraph"/>
+        <w:numPr>
+          <w:ilvl w:val="0"/>
+          <w:numId w:val="19"/>
+        </w:numPr>
+        <w:rPr>
+          <w:sz w:val="24"/>
+          <w:szCs w:val="22"/>
+          <w:lang w:val="en-US"/>
+        </w:rPr>
+      </w:pPr>
+      <w:r>
+        <w:rPr>
+          <w:sz w:val="24"/>
+          <w:szCs w:val="22"/>
+          <w:lang w:val="en-US"/>
+        </w:rPr>
+        <w:t>If the control is having &lt;select&gt; tag then only it will be treated as dropdown list / list</w:t>
+      </w:r>
+      <w:r>
+        <w:rPr>
+          <w:sz w:val="24"/>
+          <w:szCs w:val="22"/>
+          <w:lang w:val="en-US"/>
+        </w:rPr>
+        <w:t xml:space="preserve"> box.</w:t>
+      </w:r>
+    </w:p>
+    <w:p>
+      <w:pPr>
+        <w:pStyle w:val="ListParagraph"/>
+        <w:numPr>
+          <w:ilvl w:val="0"/>
+          <w:numId w:val="19"/>
+        </w:numPr>
+        <w:rPr>
+          <w:sz w:val="24"/>
+          <w:szCs w:val="22"/>
+          <w:lang w:val="en-US"/>
+        </w:rPr>
+      </w:pPr>
+      <w:r>
+        <w:rPr>
+          <w:sz w:val="24"/>
+          <w:szCs w:val="22"/>
+          <w:lang w:val="en-US"/>
+        </w:rPr>
+        <w:t xml:space="preserve">Selenium has provided special class to handle this control </w:t>
+      </w:r>
+      <w:proofErr w:type="spellStart"/>
+      <w:r>
+        <w:rPr>
+          <w:sz w:val="24"/>
+          <w:szCs w:val="22"/>
+          <w:lang w:val="en-US"/>
+        </w:rPr>
+        <w:t>ie</w:t>
+      </w:r>
+      <w:proofErr w:type="spellEnd"/>
+      <w:r>
+        <w:rPr>
+          <w:sz w:val="24"/>
+          <w:szCs w:val="22"/>
+          <w:lang w:val="en-US"/>
+        </w:rPr>
+        <w:t xml:space="preserve">. </w:t>
+      </w:r>
+      <w:r>
+        <w:rPr>
+          <w:b/>
+          <w:bCs/>
+          <w:sz w:val="24"/>
+          <w:szCs w:val="22"/>
+          <w:lang w:val="en-US"/>
+        </w:rPr>
+        <w:t>Select</w:t>
+      </w:r>
+      <w:r>
+        <w:rPr>
+          <w:sz w:val="24"/>
+          <w:szCs w:val="22"/>
+          <w:lang w:val="en-US"/>
+        </w:rPr>
+        <w:t xml:space="preserve"> class</w:t>
+      </w:r>
+    </w:p>
+    <w:p>
+      <w:pPr>
+        <w:rPr>
+          <w:sz w:val="24"/>
+          <w:szCs w:val="22"/>
+          <w:lang w:val="en-US"/>
+        </w:rPr>
+      </w:pPr>
+      <w:r>
+        <w:rPr>
+          <w:sz w:val="24"/>
+          <w:szCs w:val="22"/>
+          <w:lang w:val="en-US"/>
+        </w:rPr>
+        <w:t>Methods of Select class</w:t>
+      </w:r>
+    </w:p>
+    <w:p>
+      <w:pPr>
+        <w:pStyle w:val="ListParagraph"/>
+        <w:numPr>
+          <w:ilvl w:val="0"/>
+          <w:numId w:val="20"/>
+        </w:numPr>
+        <w:rPr>
+          <w:sz w:val="24"/>
+          <w:szCs w:val="22"/>
+          <w:lang w:val="en-US"/>
+        </w:rPr>
+      </w:pPr>
+      <w:proofErr w:type="gramStart"/>
+      <w:r>
+        <w:rPr>
+          <w:sz w:val="24"/>
+          <w:szCs w:val="22"/>
+          <w:lang w:val="en-US"/>
+        </w:rPr>
+        <w:t>getFirstSelectedOption(</w:t>
+      </w:r>
+      <w:proofErr w:type="gramEnd"/>
+      <w:r>
+        <w:rPr>
+          <w:sz w:val="24"/>
+          <w:szCs w:val="22"/>
+          <w:lang w:val="en-US"/>
+        </w:rPr>
+        <w:t xml:space="preserve">) </w:t>
+      </w:r>
+      <w:r>
+        <w:rPr>
+          <w:sz w:val="24"/>
+          <w:szCs w:val="22"/>
+          <w:lang w:val="en-US"/>
+        </w:rPr>
+        <w:sym w:font="Wingdings" w:char="F0E0"/>
+      </w:r>
+      <w:r>
+        <w:rPr>
+          <w:sz w:val="24"/>
+          <w:szCs w:val="22"/>
+          <w:lang w:val="en-US"/>
+        </w:rPr>
+        <w:t xml:space="preserve"> Returns the selected item / option / element from the drop down list. </w:t>
+      </w:r>
+      <w:r>
+        <w:rPr>
+          <w:sz w:val="24"/>
+          <w:szCs w:val="22"/>
+          <w:lang w:val="en-US"/>
+        </w:rPr>
+        <w:t>(WebElement)</w:t>
+      </w:r>
+    </w:p>
+    <w:p>
+      <w:pPr>
+        <w:pStyle w:val="ListParagraph"/>
+        <w:numPr>
+          <w:ilvl w:val="0"/>
+          <w:numId w:val="20"/>
+        </w:numPr>
+        <w:rPr>
+          <w:sz w:val="24"/>
+          <w:szCs w:val="22"/>
+          <w:lang w:val="en-US"/>
+        </w:rPr>
+      </w:pPr>
+      <w:proofErr w:type="gramStart"/>
+      <w:r>
+        <w:rPr>
+          <w:sz w:val="24"/>
+          <w:szCs w:val="22"/>
+          <w:lang w:val="en-US"/>
+        </w:rPr>
+        <w:t>getOptions(</w:t>
+      </w:r>
+      <w:proofErr w:type="gramEnd"/>
+      <w:r>
+        <w:rPr>
+          <w:sz w:val="24"/>
+          <w:szCs w:val="22"/>
+          <w:lang w:val="en-US"/>
+        </w:rPr>
+        <w:t xml:space="preserve">) </w:t>
+      </w:r>
+      <w:r>
+        <w:rPr>
+          <w:sz w:val="24"/>
+          <w:szCs w:val="22"/>
+          <w:lang w:val="en-US"/>
+        </w:rPr>
+        <w:sym w:font="Wingdings" w:char="F0E0"/>
+      </w:r>
+      <w:r>
+        <w:rPr>
+          <w:sz w:val="24"/>
+          <w:szCs w:val="22"/>
+          <w:lang w:val="en-US"/>
+        </w:rPr>
+        <w:t xml:space="preserve"> Return list of all the options / elements from the drop down list / list box. (</w:t>
+      </w:r>
+      <w:r>
+        <w:rPr>
+          <w:sz w:val="24"/>
+          <w:szCs w:val="22"/>
+          <w:lang w:val="en-US"/>
+        </w:rPr>
+        <w:t>List&lt;WebElement&gt;)</w:t>
+      </w:r>
+    </w:p>
+    <w:p>
+      <w:pPr>
+        <w:pStyle w:val="ListParagraph"/>
+        <w:numPr>
+          <w:ilvl w:val="0"/>
+          <w:numId w:val="20"/>
+        </w:numPr>
+        <w:rPr>
+          <w:sz w:val="24"/>
+          <w:szCs w:val="22"/>
+          <w:lang w:val="en-US"/>
+        </w:rPr>
+      </w:pPr>
+      <w:r>
+        <w:rPr>
+          <w:sz w:val="24"/>
+          <w:szCs w:val="22"/>
+          <w:lang w:val="en-US"/>
+        </w:rPr>
+        <w:t>selectByContainsVisibleText()</w:t>
+      </w:r>
+    </w:p>
+    <w:p>
+      <w:pPr>
+        <w:pStyle w:val="ListParagraph"/>
+        <w:numPr>
+          <w:ilvl w:val="0"/>
+          <w:numId w:val="20"/>
+        </w:numPr>
+        <w:rPr>
+          <w:sz w:val="24"/>
+          <w:szCs w:val="22"/>
+          <w:lang w:val="en-US"/>
+        </w:rPr>
+      </w:pPr>
+      <w:r>
+        <w:rPr>
+          <w:sz w:val="24"/>
+          <w:szCs w:val="22"/>
+          <w:lang w:val="en-US"/>
+        </w:rPr>
+        <w:t>selectByIndex()</w:t>
+      </w:r>
+    </w:p>
+    <w:p>
+      <w:pPr>
+        <w:pStyle w:val="ListParagraph"/>
+        <w:numPr>
+          <w:ilvl w:val="0"/>
+          <w:numId w:val="20"/>
+        </w:numPr>
+        <w:rPr>
+          <w:sz w:val="24"/>
+          <w:szCs w:val="22"/>
+          <w:lang w:val="en-US"/>
+        </w:rPr>
+      </w:pPr>
+      <w:r>
+        <w:rPr>
+          <w:sz w:val="24"/>
+          <w:szCs w:val="22"/>
+          <w:lang w:val="en-US"/>
+        </w:rPr>
+        <w:t>selectByVisibleText()</w:t>
+      </w:r>
+    </w:p>
+    <w:p>
+      <w:pPr>
+        <w:pStyle w:val="ListParagraph"/>
+        <w:numPr>
+          <w:ilvl w:val="0"/>
+          <w:numId w:val="20"/>
+        </w:numPr>
+        <w:rPr>
+          <w:sz w:val="24"/>
+          <w:szCs w:val="22"/>
+          <w:lang w:val="en-US"/>
+        </w:rPr>
+      </w:pPr>
+      <w:r>
+        <w:rPr>
+          <w:sz w:val="24"/>
+          <w:szCs w:val="22"/>
+          <w:lang w:val="en-US"/>
+        </w:rPr>
+        <w:t>selectByValue()</w:t>
+      </w:r>
+    </w:p>
+    <w:p>
+      <w:pPr>
+        <w:pStyle w:val="ListParagraph"/>
+        <w:numPr>
+          <w:ilvl w:val="0"/>
+          <w:numId w:val="20"/>
+        </w:numPr>
+        <w:rPr>
+          <w:sz w:val="24"/>
+          <w:szCs w:val="22"/>
+          <w:lang w:val="en-US"/>
+        </w:rPr>
+      </w:pPr>
+      <w:r>
+        <w:rPr>
+          <w:sz w:val="24"/>
+          <w:szCs w:val="22"/>
+          <w:lang w:val="en-US"/>
+        </w:rPr>
+        <w:t xml:space="preserve">getAllSelectedOptions() </w:t>
+      </w:r>
+      <w:r>
+        <w:rPr>
+          <w:sz w:val="24"/>
+          <w:szCs w:val="22"/>
+          <w:lang w:val="en-US"/>
+        </w:rPr>
+        <w:sym w:font="Wingdings" w:char="F0E0"/>
+      </w:r>
+      <w:r>
+        <w:rPr>
+          <w:sz w:val="24"/>
+          <w:szCs w:val="22"/>
+          <w:lang w:val="en-US"/>
+        </w:rPr>
+        <w:t xml:space="preserve"> Returns list of all selected options / elements from the list box (List&lt;WebElement&gt;)</w:t>
+      </w:r>
+    </w:p>
+    <w:p>
+      <w:pPr>
+        <w:pStyle w:val="ListParagraph"/>
+        <w:numPr>
+          <w:ilvl w:val="0"/>
+          <w:numId w:val="20"/>
+        </w:numPr>
+        <w:rPr>
+          <w:sz w:val="24"/>
+          <w:szCs w:val="22"/>
+          <w:lang w:val="en-US"/>
+        </w:rPr>
+      </w:pPr>
+      <w:proofErr w:type="gramStart"/>
+      <w:r>
+        <w:rPr>
+          <w:sz w:val="24"/>
+          <w:szCs w:val="22"/>
+          <w:lang w:val="en-US"/>
+        </w:rPr>
+        <w:t>isMultiple(</w:t>
+      </w:r>
+      <w:proofErr w:type="gramEnd"/>
+      <w:r>
+        <w:rPr>
+          <w:sz w:val="24"/>
+          <w:szCs w:val="22"/>
+          <w:lang w:val="en-US"/>
+        </w:rPr>
+        <w:t xml:space="preserve">) </w:t>
+      </w:r>
+      <w:r>
+        <w:rPr>
+          <w:sz w:val="24"/>
+          <w:szCs w:val="22"/>
+          <w:lang w:val="en-US"/>
+        </w:rPr>
+        <w:sym w:font="Wingdings" w:char="F0E0"/>
+      </w:r>
+      <w:r>
+        <w:rPr>
+          <w:sz w:val="24"/>
+          <w:szCs w:val="22"/>
+          <w:lang w:val="en-US"/>
+        </w:rPr>
+        <w:t xml:space="preserve"> Checks that whether this control (list box / drop down list) allows to select multiple options or not. (boolean)</w:t>
+      </w:r>
+    </w:p>
+    <w:p>
+      <w:pPr>
+        <w:pStyle w:val="ListParagraph"/>
+        <w:numPr>
+          <w:ilvl w:val="0"/>
+          <w:numId w:val="20"/>
+        </w:numPr>
+        <w:rPr>
+          <w:sz w:val="24"/>
+          <w:szCs w:val="22"/>
+          <w:lang w:val="en-US"/>
+        </w:rPr>
+      </w:pPr>
+      <w:r>
+        <w:rPr>
+          <w:sz w:val="24"/>
+          <w:szCs w:val="22"/>
+          <w:lang w:val="en-US"/>
+        </w:rPr>
+        <w:t xml:space="preserve">deSelectAll() </w:t>
+      </w:r>
+      <w:bookmarkStart w:id="0" w:name="_GoBack"/>
+      <w:bookmarkEnd w:id="0"/>
     </w:p>
     <w:sectPr>
       <w:pgSz w:w="11906" w:h="16838"/>
@@ -7030,6 +7925,119 @@
     </w:lvl>
   </w:abstractNum>
   <w:abstractNum w:abstractNumId="4">
+    <w:nsid w:val="1A9F7FDE"/>
+    <w:multiLevelType w:val="hybridMultilevel"/>
+    <w:tmpl w:val="94EA38E0"/>
+    <w:lvl w:ilvl="0" w:tplc="40090001">
+      <w:start w:val="1"/>
+      <w:numFmt w:val="bullet"/>
+      <w:lvlText w:val=""/>
+      <w:lvlJc w:val="left"/>
+      <w:pPr>
+        <w:ind w:left="720" w:hanging="360"/>
+      </w:pPr>
+      <w:rPr>
+        <w:rFonts w:ascii="Symbol" w:hAnsi="Symbol" w:hint="default"/>
+      </w:rPr>
+    </w:lvl>
+    <w:lvl w:ilvl="1" w:tplc="40090003" w:tentative="1">
+      <w:start w:val="1"/>
+      <w:numFmt w:val="bullet"/>
+      <w:lvlText w:val="o"/>
+      <w:lvlJc w:val="left"/>
+      <w:pPr>
+        <w:ind w:left="1440" w:hanging="360"/>
+      </w:pPr>
+      <w:rPr>
+        <w:rFonts w:ascii="Courier New" w:hAnsi="Courier New" w:cs="Courier New" w:hint="default"/>
+      </w:rPr>
+    </w:lvl>
+    <w:lvl w:ilvl="2" w:tplc="40090005" w:tentative="1">
+      <w:start w:val="1"/>
+      <w:numFmt w:val="bullet"/>
+      <w:lvlText w:val=""/>
+      <w:lvlJc w:val="left"/>
+      <w:pPr>
+        <w:ind w:left="2160" w:hanging="360"/>
+      </w:pPr>
+      <w:rPr>
+        <w:rFonts w:ascii="Wingdings" w:hAnsi="Wingdings" w:hint="default"/>
+      </w:rPr>
+    </w:lvl>
+    <w:lvl w:ilvl="3" w:tplc="40090001" w:tentative="1">
+      <w:start w:val="1"/>
+      <w:numFmt w:val="bullet"/>
+      <w:lvlText w:val=""/>
+      <w:lvlJc w:val="left"/>
+      <w:pPr>
+        <w:ind w:left="2880" w:hanging="360"/>
+      </w:pPr>
+      <w:rPr>
+        <w:rFonts w:ascii="Symbol" w:hAnsi="Symbol" w:hint="default"/>
+      </w:rPr>
+    </w:lvl>
+    <w:lvl w:ilvl="4" w:tplc="40090003" w:tentative="1">
+      <w:start w:val="1"/>
+      <w:numFmt w:val="bullet"/>
+      <w:lvlText w:val="o"/>
+      <w:lvlJc w:val="left"/>
+      <w:pPr>
+        <w:ind w:left="3600" w:hanging="360"/>
+      </w:pPr>
+      <w:rPr>
+        <w:rFonts w:ascii="Courier New" w:hAnsi="Courier New" w:cs="Courier New" w:hint="default"/>
+      </w:rPr>
+    </w:lvl>
+    <w:lvl w:ilvl="5" w:tplc="40090005" w:tentative="1">
+      <w:start w:val="1"/>
+      <w:numFmt w:val="bullet"/>
+      <w:lvlText w:val=""/>
+      <w:lvlJc w:val="left"/>
+      <w:pPr>
+        <w:ind w:left="4320" w:hanging="360"/>
+      </w:pPr>
+      <w:rPr>
+        <w:rFonts w:ascii="Wingdings" w:hAnsi="Wingdings" w:hint="default"/>
+      </w:rPr>
+    </w:lvl>
+    <w:lvl w:ilvl="6" w:tplc="40090001" w:tentative="1">
+      <w:start w:val="1"/>
+      <w:numFmt w:val="bullet"/>
+      <w:lvlText w:val=""/>
+      <w:lvlJc w:val="left"/>
+      <w:pPr>
+        <w:ind w:left="5040" w:hanging="360"/>
+      </w:pPr>
+      <w:rPr>
+        <w:rFonts w:ascii="Symbol" w:hAnsi="Symbol" w:hint="default"/>
+      </w:rPr>
+    </w:lvl>
+    <w:lvl w:ilvl="7" w:tplc="40090003" w:tentative="1">
+      <w:start w:val="1"/>
+      <w:numFmt w:val="bullet"/>
+      <w:lvlText w:val="o"/>
+      <w:lvlJc w:val="left"/>
+      <w:pPr>
+        <w:ind w:left="5760" w:hanging="360"/>
+      </w:pPr>
+      <w:rPr>
+        <w:rFonts w:ascii="Courier New" w:hAnsi="Courier New" w:cs="Courier New" w:hint="default"/>
+      </w:rPr>
+    </w:lvl>
+    <w:lvl w:ilvl="8" w:tplc="40090005" w:tentative="1">
+      <w:start w:val="1"/>
+      <w:numFmt w:val="bullet"/>
+      <w:lvlText w:val=""/>
+      <w:lvlJc w:val="left"/>
+      <w:pPr>
+        <w:ind w:left="6480" w:hanging="360"/>
+      </w:pPr>
+      <w:rPr>
+        <w:rFonts w:ascii="Wingdings" w:hAnsi="Wingdings" w:hint="default"/>
+      </w:rPr>
+    </w:lvl>
+  </w:abstractNum>
+  <w:abstractNum w:abstractNumId="5">
     <w:nsid w:val="265C5007"/>
     <w:multiLevelType w:val="hybridMultilevel"/>
     <w:tmpl w:val="A4D64746"/>
@@ -7142,7 +8150,7 @@
       </w:rPr>
     </w:lvl>
   </w:abstractNum>
-  <w:abstractNum w:abstractNumId="5">
+  <w:abstractNum w:abstractNumId="6">
     <w:nsid w:val="2C6C6B11"/>
     <w:multiLevelType w:val="hybridMultilevel"/>
     <w:tmpl w:val="54D27682"/>
@@ -7255,7 +8263,7 @@
       </w:rPr>
     </w:lvl>
   </w:abstractNum>
-  <w:abstractNum w:abstractNumId="6">
+  <w:abstractNum w:abstractNumId="7">
     <w:nsid w:val="2D6F4250"/>
     <w:multiLevelType w:val="hybridMultilevel"/>
     <w:tmpl w:val="5DCCE37A"/>
@@ -7368,7 +8376,7 @@
       </w:rPr>
     </w:lvl>
   </w:abstractNum>
-  <w:abstractNum w:abstractNumId="7">
+  <w:abstractNum w:abstractNumId="8">
     <w:nsid w:val="2F10367A"/>
     <w:multiLevelType w:val="hybridMultilevel"/>
     <w:tmpl w:val="65084898"/>
@@ -7481,7 +8489,7 @@
       </w:rPr>
     </w:lvl>
   </w:abstractNum>
-  <w:abstractNum w:abstractNumId="8">
+  <w:abstractNum w:abstractNumId="9">
     <w:nsid w:val="36A069BE"/>
     <w:multiLevelType w:val="hybridMultilevel"/>
     <w:tmpl w:val="B666D886"/>
@@ -7594,7 +8602,7 @@
       </w:rPr>
     </w:lvl>
   </w:abstractNum>
-  <w:abstractNum w:abstractNumId="9">
+  <w:abstractNum w:abstractNumId="10">
     <w:nsid w:val="3DBF0974"/>
     <w:multiLevelType w:val="hybridMultilevel"/>
     <w:tmpl w:val="656C528C"/>
@@ -7683,7 +8691,96 @@
       </w:pPr>
     </w:lvl>
   </w:abstractNum>
-  <w:abstractNum w:abstractNumId="10">
+  <w:abstractNum w:abstractNumId="11">
+    <w:nsid w:val="3E3F3676"/>
+    <w:multiLevelType w:val="hybridMultilevel"/>
+    <w:tmpl w:val="CDAE370A"/>
+    <w:lvl w:ilvl="0" w:tplc="4009000F">
+      <w:start w:val="1"/>
+      <w:numFmt w:val="decimal"/>
+      <w:lvlText w:val="%1."/>
+      <w:lvlJc w:val="left"/>
+      <w:pPr>
+        <w:ind w:left="720" w:hanging="360"/>
+      </w:pPr>
+      <w:rPr>
+        <w:rFonts w:hint="default"/>
+      </w:rPr>
+    </w:lvl>
+    <w:lvl w:ilvl="1" w:tplc="40090019" w:tentative="1">
+      <w:start w:val="1"/>
+      <w:numFmt w:val="lowerLetter"/>
+      <w:lvlText w:val="%2."/>
+      <w:lvlJc w:val="left"/>
+      <w:pPr>
+        <w:ind w:left="1440" w:hanging="360"/>
+      </w:pPr>
+    </w:lvl>
+    <w:lvl w:ilvl="2" w:tplc="4009001B" w:tentative="1">
+      <w:start w:val="1"/>
+      <w:numFmt w:val="lowerRoman"/>
+      <w:lvlText w:val="%3."/>
+      <w:lvlJc w:val="right"/>
+      <w:pPr>
+        <w:ind w:left="2160" w:hanging="180"/>
+      </w:pPr>
+    </w:lvl>
+    <w:lvl w:ilvl="3" w:tplc="4009000F" w:tentative="1">
+      <w:start w:val="1"/>
+      <w:numFmt w:val="decimal"/>
+      <w:lvlText w:val="%4."/>
+      <w:lvlJc w:val="left"/>
+      <w:pPr>
+        <w:ind w:left="2880" w:hanging="360"/>
+      </w:pPr>
+    </w:lvl>
+    <w:lvl w:ilvl="4" w:tplc="40090019" w:tentative="1">
+      <w:start w:val="1"/>
+      <w:numFmt w:val="lowerLetter"/>
+      <w:lvlText w:val="%5."/>
+      <w:lvlJc w:val="left"/>
+      <w:pPr>
+        <w:ind w:left="3600" w:hanging="360"/>
+      </w:pPr>
+    </w:lvl>
+    <w:lvl w:ilvl="5" w:tplc="4009001B" w:tentative="1">
+      <w:start w:val="1"/>
+      <w:numFmt w:val="lowerRoman"/>
+      <w:lvlText w:val="%6."/>
+      <w:lvlJc w:val="right"/>
+      <w:pPr>
+        <w:ind w:left="4320" w:hanging="180"/>
+      </w:pPr>
+    </w:lvl>
+    <w:lvl w:ilvl="6" w:tplc="4009000F" w:tentative="1">
+      <w:start w:val="1"/>
+      <w:numFmt w:val="decimal"/>
+      <w:lvlText w:val="%7."/>
+      <w:lvlJc w:val="left"/>
+      <w:pPr>
+        <w:ind w:left="5040" w:hanging="360"/>
+      </w:pPr>
+    </w:lvl>
+    <w:lvl w:ilvl="7" w:tplc="40090019" w:tentative="1">
+      <w:start w:val="1"/>
+      <w:numFmt w:val="lowerLetter"/>
+      <w:lvlText w:val="%8."/>
+      <w:lvlJc w:val="left"/>
+      <w:pPr>
+        <w:ind w:left="5760" w:hanging="360"/>
+      </w:pPr>
+    </w:lvl>
+    <w:lvl w:ilvl="8" w:tplc="4009001B" w:tentative="1">
+      <w:start w:val="1"/>
+      <w:numFmt w:val="lowerRoman"/>
+      <w:lvlText w:val="%9."/>
+      <w:lvlJc w:val="right"/>
+      <w:pPr>
+        <w:ind w:left="6480" w:hanging="180"/>
+      </w:pPr>
+    </w:lvl>
+  </w:abstractNum>
+  <w:abstractNum w:abstractNumId="12">
     <w:nsid w:val="4A6953B6"/>
     <w:multiLevelType w:val="hybridMultilevel"/>
     <w:tmpl w:val="F8C434D8"/>
@@ -7772,7 +8869,7 @@
       </w:pPr>
     </w:lvl>
   </w:abstractNum>
-  <w:abstractNum w:abstractNumId="11">
+  <w:abstractNum w:abstractNumId="13">
     <w:nsid w:val="4B7A4655"/>
     <w:multiLevelType w:val="hybridMultilevel"/>
     <w:tmpl w:val="EC7AB170"/>
@@ -7885,7 +8982,7 @@
       </w:rPr>
     </w:lvl>
   </w:abstractNum>
-  <w:abstractNum w:abstractNumId="12">
+  <w:abstractNum w:abstractNumId="14">
     <w:nsid w:val="5310622E"/>
     <w:multiLevelType w:val="hybridMultilevel"/>
     <w:tmpl w:val="9906F9CE"/>
@@ -7998,7 +9095,7 @@
       </w:rPr>
     </w:lvl>
   </w:abstractNum>
-  <w:abstractNum w:abstractNumId="13">
+  <w:abstractNum w:abstractNumId="15">
     <w:nsid w:val="58E925AA"/>
     <w:multiLevelType w:val="hybridMultilevel"/>
     <w:tmpl w:val="4C34E418"/>
@@ -8087,7 +9184,7 @@
       </w:pPr>
     </w:lvl>
   </w:abstractNum>
-  <w:abstractNum w:abstractNumId="14">
+  <w:abstractNum w:abstractNumId="16">
     <w:nsid w:val="625A54F2"/>
     <w:multiLevelType w:val="hybridMultilevel"/>
     <w:tmpl w:val="0694B584"/>
@@ -8173,7 +9270,7 @@
       </w:pPr>
     </w:lvl>
   </w:abstractNum>
-  <w:abstractNum w:abstractNumId="15">
+  <w:abstractNum w:abstractNumId="17">
     <w:nsid w:val="636D1023"/>
     <w:multiLevelType w:val="hybridMultilevel"/>
     <w:tmpl w:val="817E55B8"/>
@@ -8286,7 +9383,7 @@
       </w:rPr>
     </w:lvl>
   </w:abstractNum>
-  <w:abstractNum w:abstractNumId="16">
+  <w:abstractNum w:abstractNumId="18">
     <w:nsid w:val="729755FC"/>
     <w:multiLevelType w:val="hybridMultilevel"/>
     <w:tmpl w:val="25D6C8E0"/>
@@ -8375,7 +9472,7 @@
       </w:pPr>
     </w:lvl>
   </w:abstractNum>
-  <w:abstractNum w:abstractNumId="17">
+  <w:abstractNum w:abstractNumId="19">
     <w:nsid w:val="747C125B"/>
     <w:multiLevelType w:val="hybridMultilevel"/>
     <w:tmpl w:val="7AB85DE6"/>
@@ -8465,40 +9562,40 @@
     </w:lvl>
   </w:abstractNum>
   <w:num w:numId="1">
+    <w:abstractNumId w:val="7"/>
+  </w:num>
+  <w:num w:numId="2">
+    <w:abstractNumId w:val="5"/>
+  </w:num>
+  <w:num w:numId="3">
+    <w:abstractNumId w:val="9"/>
+  </w:num>
+  <w:num w:numId="4">
     <w:abstractNumId w:val="6"/>
   </w:num>
-  <w:num w:numId="2">
-    <w:abstractNumId w:val="4"/>
-  </w:num>
-  <w:num w:numId="3">
-    <w:abstractNumId w:val="8"/>
-  </w:num>
-  <w:num w:numId="4">
-    <w:abstractNumId w:val="5"/>
-  </w:num>
   <w:num w:numId="5">
-    <w:abstractNumId w:val="12"/>
+    <w:abstractNumId w:val="14"/>
   </w:num>
   <w:num w:numId="6">
-    <w:abstractNumId w:val="9"/>
+    <w:abstractNumId w:val="10"/>
   </w:num>
   <w:num w:numId="7">
     <w:abstractNumId w:val="2"/>
   </w:num>
   <w:num w:numId="8">
+    <w:abstractNumId w:val="19"/>
+  </w:num>
+  <w:num w:numId="9">
     <w:abstractNumId w:val="17"/>
   </w:num>
-  <w:num w:numId="9">
-    <w:abstractNumId w:val="15"/>
-  </w:num>
   <w:num w:numId="10">
-    <w:abstractNumId w:val="11"/>
+    <w:abstractNumId w:val="13"/>
   </w:num>
   <w:num w:numId="11">
     <w:abstractNumId w:val="1"/>
   </w:num>
   <w:num w:numId="12">
-    <w:abstractNumId w:val="10"/>
+    <w:abstractNumId w:val="12"/>
   </w:num>
   <w:num w:numId="13">
     <w:abstractNumId w:val="3"/>
@@ -8507,16 +9604,22 @@
     <w:abstractNumId w:val="0"/>
   </w:num>
   <w:num w:numId="15">
-    <w:abstractNumId w:val="7"/>
+    <w:abstractNumId w:val="8"/>
   </w:num>
   <w:num w:numId="16">
-    <w:abstractNumId w:val="14"/>
+    <w:abstractNumId w:val="16"/>
   </w:num>
   <w:num w:numId="17">
-    <w:abstractNumId w:val="16"/>
+    <w:abstractNumId w:val="18"/>
   </w:num>
   <w:num w:numId="18">
-    <w:abstractNumId w:val="13"/>
+    <w:abstractNumId w:val="15"/>
+  </w:num>
+  <w:num w:numId="19">
+    <w:abstractNumId w:val="4"/>
+  </w:num>
+  <w:num w:numId="20">
+    <w:abstractNumId w:val="11"/>
   </w:num>
 </w:numbering>
 </file>
@@ -10142,22 +11245,22 @@
     </dgm:pt>
   </dgm:ptLst>
   <dgm:cxnLst>
+    <dgm:cxn modelId="{729BE14E-1040-4ECD-94A5-A541B80F390E}" type="presOf" srcId="{C10563B1-D17B-4828-B40F-E64A77D38593}" destId="{4D560F50-8F16-4794-86B3-C3D8DE2F9386}" srcOrd="0" destOrd="0" presId="urn:microsoft.com/office/officeart/2005/8/layout/chevron1"/>
     <dgm:cxn modelId="{4FE1FE6A-5803-4018-B509-658EC487FBE6}" srcId="{E4F40C07-A169-42D7-9A7C-EC1908A68E5F}" destId="{C10563B1-D17B-4828-B40F-E64A77D38593}" srcOrd="0" destOrd="0" parTransId="{EEE0B6B6-BBA2-456F-B015-6F0E37F436A8}" sibTransId="{402CAF88-2D00-497D-BD34-BD7D8188DA24}"/>
     <dgm:cxn modelId="{FBE79D26-2316-4364-8F3B-5098C5BA0A92}" srcId="{E4F40C07-A169-42D7-9A7C-EC1908A68E5F}" destId="{518BBF31-5473-4647-89A8-1F7190FDD7CC}" srcOrd="1" destOrd="0" parTransId="{51A8C620-C424-463F-9BEF-6A08563C7A06}" sibTransId="{017B1192-391E-4A65-81D1-6D7C5AF2AA1D}"/>
     <dgm:cxn modelId="{E2A6A5E9-A2D0-4BF2-AF8E-ACB6C085CA8C}" srcId="{E4F40C07-A169-42D7-9A7C-EC1908A68E5F}" destId="{7C35FEF7-DC0D-43AE-8BE3-2149FB2A04A2}" srcOrd="2" destOrd="0" parTransId="{F35C3024-56BC-477B-B2DD-7628EC4D0598}" sibTransId="{5E9DDC1B-8E20-45BD-B2C4-DE21EC41E73E}"/>
-    <dgm:cxn modelId="{CC9C1DBB-51DB-482A-8063-146C1ED3BBE2}" type="presOf" srcId="{E4F40C07-A169-42D7-9A7C-EC1908A68E5F}" destId="{73B709FB-7B30-472B-AD65-EC980FF821F6}" srcOrd="0" destOrd="0" presId="urn:microsoft.com/office/officeart/2005/8/layout/chevron1"/>
-    <dgm:cxn modelId="{3CD20973-9EE1-46A2-89C7-072D8FA1C20D}" type="presOf" srcId="{518BBF31-5473-4647-89A8-1F7190FDD7CC}" destId="{5F46AD52-443D-445C-A0DE-55C3F3A14D43}" srcOrd="0" destOrd="0" presId="urn:microsoft.com/office/officeart/2005/8/layout/chevron1"/>
-    <dgm:cxn modelId="{43C2DACA-99F0-4D7F-8D2E-8A48AEBC9DC9}" type="presOf" srcId="{12905BA0-FFBC-4F6F-A638-860052C3C22E}" destId="{7DC38E28-F114-44F6-A466-CCCEAA6E3A2B}" srcOrd="0" destOrd="0" presId="urn:microsoft.com/office/officeart/2005/8/layout/chevron1"/>
-    <dgm:cxn modelId="{98BBDC6E-C1C0-4CA2-BC6A-B25B990275C9}" type="presOf" srcId="{C10563B1-D17B-4828-B40F-E64A77D38593}" destId="{4D560F50-8F16-4794-86B3-C3D8DE2F9386}" srcOrd="0" destOrd="0" presId="urn:microsoft.com/office/officeart/2005/8/layout/chevron1"/>
-    <dgm:cxn modelId="{EA0736A9-3ABF-4F7E-9924-5CA9A484E91A}" type="presOf" srcId="{7C35FEF7-DC0D-43AE-8BE3-2149FB2A04A2}" destId="{CBCE1630-5EA0-49CF-B64F-8E2E518136D4}" srcOrd="0" destOrd="0" presId="urn:microsoft.com/office/officeart/2005/8/layout/chevron1"/>
+    <dgm:cxn modelId="{0A50EB9E-EC2E-4EC9-844D-D1279116DFD1}" type="presOf" srcId="{518BBF31-5473-4647-89A8-1F7190FDD7CC}" destId="{5F46AD52-443D-445C-A0DE-55C3F3A14D43}" srcOrd="0" destOrd="0" presId="urn:microsoft.com/office/officeart/2005/8/layout/chevron1"/>
+    <dgm:cxn modelId="{1DCD3183-80D9-4C9A-8ED4-6BAA28CE7079}" type="presOf" srcId="{E4F40C07-A169-42D7-9A7C-EC1908A68E5F}" destId="{73B709FB-7B30-472B-AD65-EC980FF821F6}" srcOrd="0" destOrd="0" presId="urn:microsoft.com/office/officeart/2005/8/layout/chevron1"/>
     <dgm:cxn modelId="{3C1C0D14-6DF2-4652-9E4E-340880213B41}" srcId="{E4F40C07-A169-42D7-9A7C-EC1908A68E5F}" destId="{12905BA0-FFBC-4F6F-A638-860052C3C22E}" srcOrd="3" destOrd="0" parTransId="{51C23596-DA0B-4497-9E19-6A9465F512F2}" sibTransId="{B30D78C5-2EE3-4FC4-ADE9-34EAB867FD7E}"/>
-    <dgm:cxn modelId="{A1182952-471E-40B3-953C-A9ECA33D9E8F}" type="presParOf" srcId="{73B709FB-7B30-472B-AD65-EC980FF821F6}" destId="{4D560F50-8F16-4794-86B3-C3D8DE2F9386}" srcOrd="0" destOrd="0" presId="urn:microsoft.com/office/officeart/2005/8/layout/chevron1"/>
-    <dgm:cxn modelId="{59BED7DF-3A14-4298-BD32-6BCF6CC6F807}" type="presParOf" srcId="{73B709FB-7B30-472B-AD65-EC980FF821F6}" destId="{154621DC-2D17-41EF-803D-3A82BFCEB308}" srcOrd="1" destOrd="0" presId="urn:microsoft.com/office/officeart/2005/8/layout/chevron1"/>
-    <dgm:cxn modelId="{CDCBBC9D-DC07-4BEE-A588-E59BB444997F}" type="presParOf" srcId="{73B709FB-7B30-472B-AD65-EC980FF821F6}" destId="{5F46AD52-443D-445C-A0DE-55C3F3A14D43}" srcOrd="2" destOrd="0" presId="urn:microsoft.com/office/officeart/2005/8/layout/chevron1"/>
-    <dgm:cxn modelId="{4ECC050A-9870-4A3F-A0DB-5B268F23C708}" type="presParOf" srcId="{73B709FB-7B30-472B-AD65-EC980FF821F6}" destId="{3E86C66D-943B-4F67-81EE-8C1894017E0F}" srcOrd="3" destOrd="0" presId="urn:microsoft.com/office/officeart/2005/8/layout/chevron1"/>
-    <dgm:cxn modelId="{48E31803-958C-4084-8CD1-8FB92F3A2AEC}" type="presParOf" srcId="{73B709FB-7B30-472B-AD65-EC980FF821F6}" destId="{CBCE1630-5EA0-49CF-B64F-8E2E518136D4}" srcOrd="4" destOrd="0" presId="urn:microsoft.com/office/officeart/2005/8/layout/chevron1"/>
-    <dgm:cxn modelId="{7DA86DD9-C00A-4FF5-A9CC-44FD92CB1521}" type="presParOf" srcId="{73B709FB-7B30-472B-AD65-EC980FF821F6}" destId="{594D3F54-EE82-44DD-84F9-B2DCBA830960}" srcOrd="5" destOrd="0" presId="urn:microsoft.com/office/officeart/2005/8/layout/chevron1"/>
-    <dgm:cxn modelId="{9F327A45-D538-4823-92C6-9AD11643384B}" type="presParOf" srcId="{73B709FB-7B30-472B-AD65-EC980FF821F6}" destId="{7DC38E28-F114-44F6-A466-CCCEAA6E3A2B}" srcOrd="6" destOrd="0" presId="urn:microsoft.com/office/officeart/2005/8/layout/chevron1"/>
+    <dgm:cxn modelId="{6D16F746-2ADE-47F4-BD93-DBF601D76AB2}" type="presOf" srcId="{12905BA0-FFBC-4F6F-A638-860052C3C22E}" destId="{7DC38E28-F114-44F6-A466-CCCEAA6E3A2B}" srcOrd="0" destOrd="0" presId="urn:microsoft.com/office/officeart/2005/8/layout/chevron1"/>
+    <dgm:cxn modelId="{8844C688-86F8-4BB8-8265-671995056CF5}" type="presOf" srcId="{7C35FEF7-DC0D-43AE-8BE3-2149FB2A04A2}" destId="{CBCE1630-5EA0-49CF-B64F-8E2E518136D4}" srcOrd="0" destOrd="0" presId="urn:microsoft.com/office/officeart/2005/8/layout/chevron1"/>
+    <dgm:cxn modelId="{ECD69465-36BA-48B7-B0E7-380D366EC8FA}" type="presParOf" srcId="{73B709FB-7B30-472B-AD65-EC980FF821F6}" destId="{4D560F50-8F16-4794-86B3-C3D8DE2F9386}" srcOrd="0" destOrd="0" presId="urn:microsoft.com/office/officeart/2005/8/layout/chevron1"/>
+    <dgm:cxn modelId="{6C65BA27-81F0-451C-99E4-A406F43C08ED}" type="presParOf" srcId="{73B709FB-7B30-472B-AD65-EC980FF821F6}" destId="{154621DC-2D17-41EF-803D-3A82BFCEB308}" srcOrd="1" destOrd="0" presId="urn:microsoft.com/office/officeart/2005/8/layout/chevron1"/>
+    <dgm:cxn modelId="{1E858D80-61CE-4697-89E6-843994E648A1}" type="presParOf" srcId="{73B709FB-7B30-472B-AD65-EC980FF821F6}" destId="{5F46AD52-443D-445C-A0DE-55C3F3A14D43}" srcOrd="2" destOrd="0" presId="urn:microsoft.com/office/officeart/2005/8/layout/chevron1"/>
+    <dgm:cxn modelId="{998FFFA2-9FD6-475D-A28C-ACBC5B09E06E}" type="presParOf" srcId="{73B709FB-7B30-472B-AD65-EC980FF821F6}" destId="{3E86C66D-943B-4F67-81EE-8C1894017E0F}" srcOrd="3" destOrd="0" presId="urn:microsoft.com/office/officeart/2005/8/layout/chevron1"/>
+    <dgm:cxn modelId="{35CC7CB7-C7CE-4329-AFD6-499167054191}" type="presParOf" srcId="{73B709FB-7B30-472B-AD65-EC980FF821F6}" destId="{CBCE1630-5EA0-49CF-B64F-8E2E518136D4}" srcOrd="4" destOrd="0" presId="urn:microsoft.com/office/officeart/2005/8/layout/chevron1"/>
+    <dgm:cxn modelId="{1A13A3E3-B96A-454B-9BDE-191D8CF26B05}" type="presParOf" srcId="{73B709FB-7B30-472B-AD65-EC980FF821F6}" destId="{594D3F54-EE82-44DD-84F9-B2DCBA830960}" srcOrd="5" destOrd="0" presId="urn:microsoft.com/office/officeart/2005/8/layout/chevron1"/>
+    <dgm:cxn modelId="{F08E9CEA-6CA6-45DF-820A-B19CECC00B8A}" type="presParOf" srcId="{73B709FB-7B30-472B-AD65-EC980FF821F6}" destId="{7DC38E28-F114-44F6-A466-CCCEAA6E3A2B}" srcOrd="6" destOrd="0" presId="urn:microsoft.com/office/officeart/2005/8/layout/chevron1"/>
   </dgm:cxnLst>
   <dgm:bg/>
   <dgm:whole/>

--- a/Notes.docx
+++ b/Notes.docx
@@ -33,18 +33,8 @@
           <w:szCs w:val="22"/>
           <w:lang w:val="en-US"/>
         </w:rPr>
-        <w:t xml:space="preserve">Duration: 48 + 18 </w:t>
-      </w:r>
-      <w:proofErr w:type="spellStart"/>
-      <w:r>
-        <w:rPr>
-          <w:sz w:val="24"/>
-          <w:szCs w:val="22"/>
-          <w:lang w:val="en-US"/>
-        </w:rPr>
-        <w:t>Hrs</w:t>
-      </w:r>
-      <w:proofErr w:type="spellEnd"/>
+        <w:t>Duration: 48 + 18 Hrs</w:t>
+      </w:r>
     </w:p>
     <w:p>
       <w:pPr>
@@ -728,23 +718,13 @@
           <w:lang w:val="en-US"/>
         </w:rPr>
       </w:pPr>
-      <w:proofErr w:type="spellStart"/>
-      <w:r>
-        <w:rPr>
-          <w:sz w:val="24"/>
-          <w:szCs w:val="22"/>
-          <w:lang w:val="en-US"/>
-        </w:rPr>
-        <w:t>Thread.Sleep</w:t>
-      </w:r>
-      <w:proofErr w:type="spellEnd"/>
-      <w:r>
-        <w:rPr>
-          <w:sz w:val="24"/>
-          <w:szCs w:val="22"/>
-          <w:lang w:val="en-US"/>
-        </w:rPr>
-        <w:t>()</w:t>
+      <w:r>
+        <w:rPr>
+          <w:sz w:val="24"/>
+          <w:szCs w:val="22"/>
+          <w:lang w:val="en-US"/>
+        </w:rPr>
+        <w:t>Thread.Sleep()</w:t>
       </w:r>
     </w:p>
     <w:p>
@@ -2910,18 +2890,8 @@
           <w:szCs w:val="22"/>
           <w:lang w:val="en-US"/>
         </w:rPr>
-        <w:t>Manual tester uses their Hand-Eye-Brain co-</w:t>
-      </w:r>
-      <w:proofErr w:type="spellStart"/>
-      <w:r>
-        <w:rPr>
-          <w:sz w:val="24"/>
-          <w:szCs w:val="22"/>
-          <w:lang w:val="en-US"/>
-        </w:rPr>
-        <w:t>ordanitation</w:t>
-      </w:r>
-      <w:proofErr w:type="spellEnd"/>
+        <w:t>Manual tester uses their Hand-Eye-Brain co-ordanitation</w:t>
+      </w:r>
     </w:p>
     <w:p>
       <w:pPr>
@@ -3637,18 +3607,8 @@
           <w:szCs w:val="22"/>
           <w:lang w:val="en-US"/>
         </w:rPr>
-        <w:t xml:space="preserve"> – Record and playback </w:t>
-      </w:r>
-      <w:proofErr w:type="spellStart"/>
-      <w:r>
-        <w:rPr>
-          <w:sz w:val="24"/>
-          <w:szCs w:val="22"/>
-          <w:lang w:val="en-US"/>
-        </w:rPr>
-        <w:t>mech</w:t>
-      </w:r>
-      <w:proofErr w:type="spellEnd"/>
+        <w:t xml:space="preserve"> – Record and playback mech</w:t>
+      </w:r>
     </w:p>
     <w:p>
       <w:pPr>
@@ -4071,18 +4031,8 @@
           <w:szCs w:val="22"/>
           <w:lang w:val="en-US"/>
         </w:rPr>
-        <w:t xml:space="preserve">Idea </w:t>
-      </w:r>
-      <w:proofErr w:type="spellStart"/>
-      <w:r>
-        <w:rPr>
-          <w:sz w:val="24"/>
-          <w:szCs w:val="22"/>
-          <w:lang w:val="en-US"/>
-        </w:rPr>
-        <w:t>Intellj</w:t>
-      </w:r>
-      <w:proofErr w:type="spellEnd"/>
+        <w:t>Idea Intellj</w:t>
+      </w:r>
     </w:p>
     <w:p>
       <w:pPr>
@@ -4131,25 +4081,7 @@
           <w:szCs w:val="24"/>
           <w:lang w:val="en-US"/>
         </w:rPr>
-        <w:t xml:space="preserve">Open </w:t>
-      </w:r>
-      <w:proofErr w:type="spellStart"/>
-      <w:r>
-        <w:rPr>
-          <w:sz w:val="24"/>
-          <w:szCs w:val="24"/>
-          <w:lang w:val="en-US"/>
-        </w:rPr>
-        <w:t>selenium.dev</w:t>
-      </w:r>
-      <w:proofErr w:type="spellEnd"/>
-      <w:r>
-        <w:rPr>
-          <w:sz w:val="24"/>
-          <w:szCs w:val="24"/>
-          <w:lang w:val="en-US"/>
-        </w:rPr>
-        <w:t xml:space="preserve"> website in any browser</w:t>
+        <w:t>Open selenium.dev website in any browser</w:t>
       </w:r>
     </w:p>
     <w:p>
@@ -4732,18 +4664,8 @@
           <w:szCs w:val="24"/>
           <w:lang w:val="en-US"/>
         </w:rPr>
-        <w:t xml:space="preserve">Click on </w:t>
-      </w:r>
-      <w:proofErr w:type="spellStart"/>
-      <w:r>
-        <w:rPr>
-          <w:sz w:val="24"/>
-          <w:szCs w:val="24"/>
-          <w:lang w:val="en-US"/>
-        </w:rPr>
-        <w:t>Classpath</w:t>
-      </w:r>
-      <w:proofErr w:type="spellEnd"/>
+        <w:t>Click on Classpath</w:t>
+      </w:r>
     </w:p>
     <w:p>
       <w:pPr>
@@ -4958,23 +4880,13 @@
           <w:lang w:val="en-US"/>
         </w:rPr>
       </w:pPr>
-      <w:proofErr w:type="gramStart"/>
-      <w:r>
-        <w:rPr>
-          <w:sz w:val="24"/>
-          <w:szCs w:val="22"/>
-          <w:lang w:val="en-US"/>
-        </w:rPr>
-        <w:t>get(</w:t>
-      </w:r>
-      <w:proofErr w:type="gramEnd"/>
-      <w:r>
-        <w:rPr>
-          <w:sz w:val="24"/>
-          <w:szCs w:val="22"/>
-          <w:lang w:val="en-US"/>
-        </w:rPr>
-        <w:t xml:space="preserve">) </w:t>
+      <w:r>
+        <w:rPr>
+          <w:sz w:val="24"/>
+          <w:szCs w:val="22"/>
+          <w:lang w:val="en-US"/>
+        </w:rPr>
+        <w:t xml:space="preserve">get() </w:t>
       </w:r>
       <w:r>
         <w:rPr>
@@ -5014,23 +4926,13 @@
           <w:lang w:val="en-US"/>
         </w:rPr>
       </w:pPr>
-      <w:proofErr w:type="gramStart"/>
-      <w:r>
-        <w:rPr>
-          <w:sz w:val="24"/>
-          <w:szCs w:val="22"/>
-          <w:lang w:val="en-US"/>
-        </w:rPr>
-        <w:t>close(</w:t>
-      </w:r>
-      <w:proofErr w:type="gramEnd"/>
-      <w:r>
-        <w:rPr>
-          <w:sz w:val="24"/>
-          <w:szCs w:val="22"/>
-          <w:lang w:val="en-US"/>
-        </w:rPr>
-        <w:t xml:space="preserve">) </w:t>
+      <w:r>
+        <w:rPr>
+          <w:sz w:val="24"/>
+          <w:szCs w:val="22"/>
+          <w:lang w:val="en-US"/>
+        </w:rPr>
+        <w:t xml:space="preserve">close() </w:t>
       </w:r>
       <w:r>
         <w:rPr>
@@ -5078,23 +4980,13 @@
           <w:lang w:val="en-US"/>
         </w:rPr>
       </w:pPr>
-      <w:proofErr w:type="gramStart"/>
-      <w:r>
-        <w:rPr>
-          <w:sz w:val="24"/>
-          <w:szCs w:val="22"/>
-          <w:lang w:val="en-US"/>
-        </w:rPr>
-        <w:t>getTitle(</w:t>
-      </w:r>
-      <w:proofErr w:type="gramEnd"/>
-      <w:r>
-        <w:rPr>
-          <w:sz w:val="24"/>
-          <w:szCs w:val="22"/>
-          <w:lang w:val="en-US"/>
-        </w:rPr>
-        <w:t xml:space="preserve">) </w:t>
+      <w:r>
+        <w:rPr>
+          <w:sz w:val="24"/>
+          <w:szCs w:val="22"/>
+          <w:lang w:val="en-US"/>
+        </w:rPr>
+        <w:t xml:space="preserve">getTitle() </w:t>
       </w:r>
       <w:r>
         <w:rPr>
@@ -5164,23 +5056,13 @@
           <w:lang w:val="en-US"/>
         </w:rPr>
       </w:pPr>
-      <w:proofErr w:type="gramStart"/>
-      <w:r>
-        <w:rPr>
-          <w:sz w:val="24"/>
-          <w:szCs w:val="22"/>
-          <w:lang w:val="en-US"/>
-        </w:rPr>
-        <w:t>getPageSource(</w:t>
-      </w:r>
-      <w:proofErr w:type="gramEnd"/>
-      <w:r>
-        <w:rPr>
-          <w:sz w:val="24"/>
-          <w:szCs w:val="22"/>
-          <w:lang w:val="en-US"/>
-        </w:rPr>
-        <w:t xml:space="preserve">) </w:t>
+      <w:r>
+        <w:rPr>
+          <w:sz w:val="24"/>
+          <w:szCs w:val="22"/>
+          <w:lang w:val="en-US"/>
+        </w:rPr>
+        <w:t xml:space="preserve">getPageSource() </w:t>
       </w:r>
       <w:r>
         <w:rPr>
@@ -5212,23 +5094,13 @@
           <w:lang w:val="en-US"/>
         </w:rPr>
       </w:pPr>
-      <w:proofErr w:type="gramStart"/>
-      <w:r>
-        <w:rPr>
-          <w:sz w:val="24"/>
-          <w:szCs w:val="22"/>
-          <w:lang w:val="en-US"/>
-        </w:rPr>
-        <w:t>findElement(</w:t>
-      </w:r>
-      <w:proofErr w:type="gramEnd"/>
-      <w:r>
-        <w:rPr>
-          <w:sz w:val="24"/>
-          <w:szCs w:val="22"/>
-          <w:lang w:val="en-US"/>
-        </w:rPr>
-        <w:t xml:space="preserve">) </w:t>
+      <w:r>
+        <w:rPr>
+          <w:sz w:val="24"/>
+          <w:szCs w:val="22"/>
+          <w:lang w:val="en-US"/>
+        </w:rPr>
+        <w:t xml:space="preserve">findElement() </w:t>
       </w:r>
       <w:r>
         <w:rPr>
@@ -5311,23 +5183,13 @@
           <w:lang w:val="en-US"/>
         </w:rPr>
       </w:pPr>
-      <w:proofErr w:type="gramStart"/>
-      <w:r>
-        <w:rPr>
-          <w:sz w:val="24"/>
-          <w:szCs w:val="22"/>
-          <w:lang w:val="en-US"/>
-        </w:rPr>
-        <w:t>findElements(</w:t>
-      </w:r>
-      <w:proofErr w:type="gramEnd"/>
-      <w:r>
-        <w:rPr>
-          <w:sz w:val="24"/>
-          <w:szCs w:val="22"/>
-          <w:lang w:val="en-US"/>
-        </w:rPr>
-        <w:t xml:space="preserve">) </w:t>
+      <w:r>
+        <w:rPr>
+          <w:sz w:val="24"/>
+          <w:szCs w:val="22"/>
+          <w:lang w:val="en-US"/>
+        </w:rPr>
+        <w:t xml:space="preserve">findElements() </w:t>
       </w:r>
       <w:r>
         <w:rPr>
@@ -5566,6 +5428,28 @@
           <w:lang w:val="en-US"/>
         </w:rPr>
         <w:t>Value of locator is dynamic</w:t>
+      </w:r>
+    </w:p>
+    <w:p>
+      <w:pPr>
+        <w:pStyle w:val="ListParagraph"/>
+        <w:numPr>
+          <w:ilvl w:val="1"/>
+          <w:numId w:val="14"/>
+        </w:numPr>
+        <w:rPr>
+          <w:sz w:val="24"/>
+          <w:szCs w:val="22"/>
+          <w:lang w:val="en-US"/>
+        </w:rPr>
+      </w:pPr>
+      <w:r>
+        <w:rPr>
+          <w:sz w:val="24"/>
+          <w:szCs w:val="22"/>
+          <w:lang w:val="en-US"/>
+        </w:rPr>
+        <w:t>Synchronization issue</w:t>
       </w:r>
     </w:p>
     <w:p>
@@ -5760,6 +5644,7 @@
           <w:szCs w:val="22"/>
           <w:lang w:val="en-US"/>
         </w:rPr>
+        <w:lastRenderedPageBreak/>
         <w:t>Id</w:t>
       </w:r>
     </w:p>
@@ -5782,7 +5667,6 @@
           <w:szCs w:val="22"/>
           <w:lang w:val="en-US"/>
         </w:rPr>
-        <w:lastRenderedPageBreak/>
         <w:t>ClassName</w:t>
       </w:r>
     </w:p>
@@ -6027,23 +5911,13 @@
           <w:lang w:val="en-US"/>
         </w:rPr>
       </w:pPr>
-      <w:proofErr w:type="gramStart"/>
-      <w:r>
-        <w:rPr>
-          <w:sz w:val="24"/>
-          <w:szCs w:val="22"/>
-          <w:lang w:val="en-US"/>
-        </w:rPr>
-        <w:t>sendKeys(</w:t>
-      </w:r>
-      <w:proofErr w:type="gramEnd"/>
-      <w:r>
-        <w:rPr>
-          <w:sz w:val="24"/>
-          <w:szCs w:val="22"/>
-          <w:lang w:val="en-US"/>
-        </w:rPr>
-        <w:t xml:space="preserve">) </w:t>
+      <w:r>
+        <w:rPr>
+          <w:sz w:val="24"/>
+          <w:szCs w:val="22"/>
+          <w:lang w:val="en-US"/>
+        </w:rPr>
+        <w:t xml:space="preserve">sendKeys() </w:t>
       </w:r>
       <w:r>
         <w:rPr>
@@ -6083,23 +5957,13 @@
           <w:lang w:val="en-US"/>
         </w:rPr>
       </w:pPr>
-      <w:proofErr w:type="gramStart"/>
-      <w:r>
-        <w:rPr>
-          <w:sz w:val="24"/>
-          <w:szCs w:val="22"/>
-          <w:lang w:val="en-US"/>
-        </w:rPr>
-        <w:t>click(</w:t>
-      </w:r>
-      <w:proofErr w:type="gramEnd"/>
-      <w:r>
-        <w:rPr>
-          <w:sz w:val="24"/>
-          <w:szCs w:val="22"/>
-          <w:lang w:val="en-US"/>
-        </w:rPr>
-        <w:t xml:space="preserve">) </w:t>
+      <w:r>
+        <w:rPr>
+          <w:sz w:val="24"/>
+          <w:szCs w:val="22"/>
+          <w:lang w:val="en-US"/>
+        </w:rPr>
+        <w:t xml:space="preserve">click() </w:t>
       </w:r>
       <w:r>
         <w:rPr>
@@ -6131,23 +5995,13 @@
           <w:lang w:val="en-US"/>
         </w:rPr>
       </w:pPr>
-      <w:proofErr w:type="gramStart"/>
-      <w:r>
-        <w:rPr>
-          <w:sz w:val="24"/>
-          <w:szCs w:val="22"/>
-          <w:lang w:val="en-US"/>
-        </w:rPr>
-        <w:t>getText(</w:t>
-      </w:r>
-      <w:proofErr w:type="gramEnd"/>
-      <w:r>
-        <w:rPr>
-          <w:sz w:val="24"/>
-          <w:szCs w:val="22"/>
-          <w:lang w:val="en-US"/>
-        </w:rPr>
-        <w:t xml:space="preserve">) </w:t>
+      <w:r>
+        <w:rPr>
+          <w:sz w:val="24"/>
+          <w:szCs w:val="22"/>
+          <w:lang w:val="en-US"/>
+        </w:rPr>
+        <w:t xml:space="preserve">getText() </w:t>
       </w:r>
       <w:r>
         <w:rPr>
@@ -6187,23 +6041,13 @@
           <w:lang w:val="en-US"/>
         </w:rPr>
       </w:pPr>
-      <w:proofErr w:type="gramStart"/>
-      <w:r>
-        <w:rPr>
-          <w:sz w:val="24"/>
-          <w:szCs w:val="22"/>
-          <w:lang w:val="en-US"/>
-        </w:rPr>
-        <w:t>isSelected(</w:t>
-      </w:r>
-      <w:proofErr w:type="gramEnd"/>
-      <w:r>
-        <w:rPr>
-          <w:sz w:val="24"/>
-          <w:szCs w:val="22"/>
-          <w:lang w:val="en-US"/>
-        </w:rPr>
-        <w:t xml:space="preserve">) </w:t>
+      <w:r>
+        <w:rPr>
+          <w:sz w:val="24"/>
+          <w:szCs w:val="22"/>
+          <w:lang w:val="en-US"/>
+        </w:rPr>
+        <w:t xml:space="preserve">isSelected() </w:t>
       </w:r>
       <w:r>
         <w:rPr>
@@ -6235,23 +6079,13 @@
           <w:lang w:val="en-US"/>
         </w:rPr>
       </w:pPr>
-      <w:proofErr w:type="gramStart"/>
-      <w:r>
-        <w:rPr>
-          <w:sz w:val="24"/>
-          <w:szCs w:val="22"/>
-          <w:lang w:val="en-US"/>
-        </w:rPr>
-        <w:t>isEnabled(</w:t>
-      </w:r>
-      <w:proofErr w:type="gramEnd"/>
-      <w:r>
-        <w:rPr>
-          <w:sz w:val="24"/>
-          <w:szCs w:val="22"/>
-          <w:lang w:val="en-US"/>
-        </w:rPr>
-        <w:t xml:space="preserve">) </w:t>
+      <w:r>
+        <w:rPr>
+          <w:sz w:val="24"/>
+          <w:szCs w:val="22"/>
+          <w:lang w:val="en-US"/>
+        </w:rPr>
+        <w:t xml:space="preserve">isEnabled() </w:t>
       </w:r>
       <w:r>
         <w:rPr>
@@ -6283,23 +6117,13 @@
           <w:lang w:val="en-US"/>
         </w:rPr>
       </w:pPr>
-      <w:proofErr w:type="gramStart"/>
-      <w:r>
-        <w:rPr>
-          <w:sz w:val="24"/>
-          <w:szCs w:val="22"/>
-          <w:lang w:val="en-US"/>
-        </w:rPr>
-        <w:t>isDisplayed(</w:t>
-      </w:r>
-      <w:proofErr w:type="gramEnd"/>
-      <w:r>
-        <w:rPr>
-          <w:sz w:val="24"/>
-          <w:szCs w:val="22"/>
-          <w:lang w:val="en-US"/>
-        </w:rPr>
-        <w:t xml:space="preserve">) </w:t>
+      <w:r>
+        <w:rPr>
+          <w:sz w:val="24"/>
+          <w:szCs w:val="22"/>
+          <w:lang w:val="en-US"/>
+        </w:rPr>
+        <w:t xml:space="preserve">isDisplayed() </w:t>
       </w:r>
       <w:r>
         <w:rPr>
@@ -6316,6 +6140,44 @@
           <w:lang w:val="en-US"/>
         </w:rPr>
         <w:t xml:space="preserve"> Will check that whether the control is visible or not. (boolean)</w:t>
+      </w:r>
+    </w:p>
+    <w:p>
+      <w:pPr>
+        <w:pStyle w:val="ListParagraph"/>
+        <w:numPr>
+          <w:ilvl w:val="1"/>
+          <w:numId w:val="15"/>
+        </w:numPr>
+        <w:rPr>
+          <w:sz w:val="24"/>
+          <w:szCs w:val="22"/>
+          <w:lang w:val="en-US"/>
+        </w:rPr>
+      </w:pPr>
+      <w:r>
+        <w:rPr>
+          <w:sz w:val="24"/>
+          <w:szCs w:val="22"/>
+          <w:lang w:val="en-US"/>
+        </w:rPr>
+        <w:t xml:space="preserve">getAttribute() </w:t>
+      </w:r>
+      <w:r>
+        <w:rPr>
+          <w:sz w:val="24"/>
+          <w:szCs w:val="22"/>
+          <w:lang w:val="en-US"/>
+        </w:rPr>
+        <w:sym w:font="Wingdings" w:char="F0E0"/>
+      </w:r>
+      <w:r>
+        <w:rPr>
+          <w:sz w:val="24"/>
+          <w:szCs w:val="22"/>
+          <w:lang w:val="en-US"/>
+        </w:rPr>
+        <w:t xml:space="preserve"> Will return the value of any attribute. (String)</w:t>
       </w:r>
     </w:p>
     <w:p>
@@ -6449,10 +6311,232 @@
           <w:szCs w:val="22"/>
           <w:lang w:val="en-US"/>
         </w:rPr>
-        <w:t>input[data-</w:t>
-      </w:r>
-      <w:proofErr w:type="spellStart"/>
-      <w:r>
+        <w:t>input[data-testid="royal-email"]</w:t>
+      </w:r>
+    </w:p>
+    <w:p>
+      <w:pPr>
+        <w:pStyle w:val="ListParagraph"/>
+        <w:numPr>
+          <w:ilvl w:val="0"/>
+          <w:numId w:val="17"/>
+        </w:numPr>
+        <w:rPr>
+          <w:sz w:val="24"/>
+          <w:szCs w:val="22"/>
+          <w:lang w:val="en-US"/>
+        </w:rPr>
+      </w:pPr>
+      <w:r>
+        <w:rPr>
+          <w:sz w:val="24"/>
+          <w:szCs w:val="22"/>
+          <w:lang w:val="en-US"/>
+        </w:rPr>
+        <w:t>Multiple Attributes</w:t>
+      </w:r>
+      <w:r>
+        <w:rPr>
+          <w:sz w:val="24"/>
+          <w:szCs w:val="22"/>
+          <w:lang w:val="en-US"/>
+        </w:rPr>
+        <w:br/>
+        <w:t>Syntax:</w:t>
+      </w:r>
+      <w:r>
+        <w:rPr>
+          <w:sz w:val="24"/>
+          <w:szCs w:val="22"/>
+          <w:lang w:val="en-US"/>
+        </w:rPr>
+        <w:br/>
+        <w:t>tagName[attribute1=”value”][attribute2=”value”]</w:t>
+      </w:r>
+    </w:p>
+    <w:p>
+      <w:pPr>
+        <w:pStyle w:val="ListParagraph"/>
+        <w:numPr>
+          <w:ilvl w:val="0"/>
+          <w:numId w:val="17"/>
+        </w:numPr>
+        <w:rPr>
+          <w:sz w:val="24"/>
+          <w:szCs w:val="22"/>
+          <w:lang w:val="en-US"/>
+        </w:rPr>
+      </w:pPr>
+      <w:r>
+        <w:rPr>
+          <w:sz w:val="24"/>
+          <w:szCs w:val="22"/>
+          <w:lang w:val="en-US"/>
+        </w:rPr>
+        <w:t>Special Characters</w:t>
+      </w:r>
+    </w:p>
+    <w:p>
+      <w:pPr>
+        <w:pStyle w:val="ListParagraph"/>
+        <w:numPr>
+          <w:ilvl w:val="1"/>
+          <w:numId w:val="17"/>
+        </w:numPr>
+        <w:rPr>
+          <w:sz w:val="24"/>
+          <w:szCs w:val="22"/>
+          <w:lang w:val="en-US"/>
+        </w:rPr>
+      </w:pPr>
+      <w:r>
+        <w:rPr>
+          <w:sz w:val="24"/>
+          <w:szCs w:val="22"/>
+          <w:lang w:val="en-US"/>
+        </w:rPr>
+        <w:t xml:space="preserve">^ </w:t>
+      </w:r>
+      <w:r>
+        <w:rPr>
+          <w:sz w:val="24"/>
+          <w:szCs w:val="22"/>
+          <w:lang w:val="en-US"/>
+        </w:rPr>
+        <w:sym w:font="Wingdings" w:char="F0E0"/>
+      </w:r>
+      <w:r>
+        <w:rPr>
+          <w:sz w:val="24"/>
+          <w:szCs w:val="22"/>
+          <w:lang w:val="en-US"/>
+        </w:rPr>
+        <w:t xml:space="preserve"> Starts with</w:t>
+      </w:r>
+      <w:r>
+        <w:rPr>
+          <w:sz w:val="24"/>
+          <w:szCs w:val="22"/>
+          <w:lang w:val="en-US"/>
+        </w:rPr>
+        <w:br/>
+        <w:t>tagName[attribute^=”value”]</w:t>
+      </w:r>
+    </w:p>
+    <w:p>
+      <w:pPr>
+        <w:pStyle w:val="ListParagraph"/>
+        <w:numPr>
+          <w:ilvl w:val="1"/>
+          <w:numId w:val="17"/>
+        </w:numPr>
+        <w:rPr>
+          <w:sz w:val="24"/>
+          <w:szCs w:val="22"/>
+          <w:lang w:val="en-US"/>
+        </w:rPr>
+      </w:pPr>
+      <w:r>
+        <w:rPr>
+          <w:sz w:val="24"/>
+          <w:szCs w:val="22"/>
+          <w:lang w:val="en-US"/>
+        </w:rPr>
+        <w:lastRenderedPageBreak/>
+        <w:t xml:space="preserve">$ </w:t>
+      </w:r>
+      <w:r>
+        <w:rPr>
+          <w:sz w:val="24"/>
+          <w:szCs w:val="22"/>
+          <w:lang w:val="en-US"/>
+        </w:rPr>
+        <w:sym w:font="Wingdings" w:char="F0E0"/>
+      </w:r>
+      <w:r>
+        <w:rPr>
+          <w:sz w:val="24"/>
+          <w:szCs w:val="22"/>
+          <w:lang w:val="en-US"/>
+        </w:rPr>
+        <w:t xml:space="preserve"> Ends with</w:t>
+      </w:r>
+      <w:r>
+        <w:rPr>
+          <w:sz w:val="24"/>
+          <w:szCs w:val="22"/>
+          <w:lang w:val="en-US"/>
+        </w:rPr>
+        <w:br/>
+        <w:t>tagName[attribute$=”value”]</w:t>
+      </w:r>
+    </w:p>
+    <w:p>
+      <w:pPr>
+        <w:pStyle w:val="ListParagraph"/>
+        <w:numPr>
+          <w:ilvl w:val="1"/>
+          <w:numId w:val="17"/>
+        </w:numPr>
+        <w:rPr>
+          <w:sz w:val="24"/>
+          <w:szCs w:val="22"/>
+          <w:lang w:val="en-US"/>
+        </w:rPr>
+      </w:pPr>
+      <w:r>
+        <w:rPr>
+          <w:sz w:val="24"/>
+          <w:szCs w:val="22"/>
+          <w:lang w:val="en-US"/>
+        </w:rPr>
+        <w:t>*</w:t>
+      </w:r>
+      <w:r>
+        <w:rPr>
+          <w:sz w:val="24"/>
+          <w:szCs w:val="22"/>
+          <w:lang w:val="en-US"/>
+        </w:rPr>
+        <w:t xml:space="preserve"> </w:t>
+      </w:r>
+      <w:r>
+        <w:rPr>
+          <w:sz w:val="24"/>
+          <w:szCs w:val="22"/>
+          <w:lang w:val="en-US"/>
+        </w:rPr>
+        <w:sym w:font="Wingdings" w:char="F0E0"/>
+      </w:r>
+      <w:r>
+        <w:rPr>
+          <w:sz w:val="24"/>
+          <w:szCs w:val="22"/>
+          <w:lang w:val="en-US"/>
+        </w:rPr>
+        <w:t xml:space="preserve"> Contains</w:t>
+      </w:r>
+      <w:r>
+        <w:rPr>
+          <w:sz w:val="24"/>
+          <w:szCs w:val="22"/>
+          <w:lang w:val="en-US"/>
+        </w:rPr>
+        <w:br/>
+        <w:t>tagName[attribute*=”value]</w:t>
+      </w:r>
+    </w:p>
+    <w:p>
+      <w:pPr>
+        <w:rPr>
+          <w:sz w:val="24"/>
+          <w:szCs w:val="22"/>
+          <w:lang w:val="en-US"/>
+        </w:rPr>
+      </w:pPr>
+    </w:p>
+    <w:p>
+      <w:pPr>
         <w:rPr>
           <w:b/>
           <w:bCs/>
@@ -6460,9 +6544,7 @@
           <w:szCs w:val="22"/>
           <w:lang w:val="en-US"/>
         </w:rPr>
-        <w:t>testid</w:t>
-      </w:r>
-      <w:proofErr w:type="spellEnd"/>
+      </w:pPr>
       <w:r>
         <w:rPr>
           <w:b/>
@@ -6471,232 +6553,9 @@
           <w:szCs w:val="22"/>
           <w:lang w:val="en-US"/>
         </w:rPr>
-        <w:t>="royal-email"]</w:t>
-      </w:r>
-    </w:p>
-    <w:p>
-      <w:pPr>
-        <w:pStyle w:val="ListParagraph"/>
-        <w:numPr>
-          <w:ilvl w:val="0"/>
-          <w:numId w:val="17"/>
-        </w:numPr>
-        <w:rPr>
-          <w:sz w:val="24"/>
-          <w:szCs w:val="22"/>
-          <w:lang w:val="en-US"/>
-        </w:rPr>
-      </w:pPr>
-      <w:r>
-        <w:rPr>
-          <w:sz w:val="24"/>
-          <w:szCs w:val="22"/>
-          <w:lang w:val="en-US"/>
-        </w:rPr>
-        <w:t>Multiple Attributes</w:t>
-      </w:r>
-      <w:r>
-        <w:rPr>
-          <w:sz w:val="24"/>
-          <w:szCs w:val="22"/>
-          <w:lang w:val="en-US"/>
-        </w:rPr>
-        <w:br/>
-        <w:t>Syntax:</w:t>
-      </w:r>
-      <w:r>
-        <w:rPr>
-          <w:sz w:val="24"/>
-          <w:szCs w:val="22"/>
-          <w:lang w:val="en-US"/>
-        </w:rPr>
-        <w:br/>
-        <w:t>tagName[attribute1=”value”][attribute2=”value”]</w:t>
-      </w:r>
-    </w:p>
-    <w:p>
-      <w:pPr>
-        <w:pStyle w:val="ListParagraph"/>
-        <w:numPr>
-          <w:ilvl w:val="0"/>
-          <w:numId w:val="17"/>
-        </w:numPr>
-        <w:rPr>
-          <w:sz w:val="24"/>
-          <w:szCs w:val="22"/>
-          <w:lang w:val="en-US"/>
-        </w:rPr>
-      </w:pPr>
-      <w:r>
-        <w:rPr>
-          <w:sz w:val="24"/>
-          <w:szCs w:val="22"/>
-          <w:lang w:val="en-US"/>
-        </w:rPr>
-        <w:t>Special Characters</w:t>
-      </w:r>
-    </w:p>
-    <w:p>
-      <w:pPr>
-        <w:pStyle w:val="ListParagraph"/>
-        <w:numPr>
-          <w:ilvl w:val="1"/>
-          <w:numId w:val="17"/>
-        </w:numPr>
-        <w:rPr>
-          <w:sz w:val="24"/>
-          <w:szCs w:val="22"/>
-          <w:lang w:val="en-US"/>
-        </w:rPr>
-      </w:pPr>
-      <w:r>
-        <w:rPr>
-          <w:sz w:val="24"/>
-          <w:szCs w:val="22"/>
-          <w:lang w:val="en-US"/>
-        </w:rPr>
-        <w:t xml:space="preserve">^ </w:t>
-      </w:r>
-      <w:r>
-        <w:rPr>
-          <w:sz w:val="24"/>
-          <w:szCs w:val="22"/>
-          <w:lang w:val="en-US"/>
-        </w:rPr>
-        <w:sym w:font="Wingdings" w:char="F0E0"/>
-      </w:r>
-      <w:r>
-        <w:rPr>
-          <w:sz w:val="24"/>
-          <w:szCs w:val="22"/>
-          <w:lang w:val="en-US"/>
-        </w:rPr>
-        <w:t xml:space="preserve"> Starts with</w:t>
-      </w:r>
-      <w:r>
-        <w:rPr>
-          <w:sz w:val="24"/>
-          <w:szCs w:val="22"/>
-          <w:lang w:val="en-US"/>
-        </w:rPr>
-        <w:br/>
-        <w:t>tagName[attribute^=”value”]</w:t>
-      </w:r>
-    </w:p>
-    <w:p>
-      <w:pPr>
-        <w:pStyle w:val="ListParagraph"/>
-        <w:numPr>
-          <w:ilvl w:val="1"/>
-          <w:numId w:val="17"/>
-        </w:numPr>
-        <w:rPr>
-          <w:sz w:val="24"/>
-          <w:szCs w:val="22"/>
-          <w:lang w:val="en-US"/>
-        </w:rPr>
-      </w:pPr>
-      <w:r>
-        <w:rPr>
-          <w:sz w:val="24"/>
-          <w:szCs w:val="22"/>
-          <w:lang w:val="en-US"/>
-        </w:rPr>
-        <w:t xml:space="preserve">$ </w:t>
-      </w:r>
-      <w:r>
-        <w:rPr>
-          <w:sz w:val="24"/>
-          <w:szCs w:val="22"/>
-          <w:lang w:val="en-US"/>
-        </w:rPr>
-        <w:sym w:font="Wingdings" w:char="F0E0"/>
-      </w:r>
-      <w:r>
-        <w:rPr>
-          <w:sz w:val="24"/>
-          <w:szCs w:val="22"/>
-          <w:lang w:val="en-US"/>
-        </w:rPr>
-        <w:t xml:space="preserve"> Ends with</w:t>
-      </w:r>
-      <w:r>
-        <w:rPr>
-          <w:sz w:val="24"/>
-          <w:szCs w:val="22"/>
-          <w:lang w:val="en-US"/>
-        </w:rPr>
-        <w:br/>
-        <w:t>tagName[attribute$=”value”]</w:t>
-      </w:r>
-    </w:p>
-    <w:p>
-      <w:pPr>
-        <w:pStyle w:val="ListParagraph"/>
-        <w:numPr>
-          <w:ilvl w:val="1"/>
-          <w:numId w:val="17"/>
-        </w:numPr>
-        <w:rPr>
-          <w:sz w:val="24"/>
-          <w:szCs w:val="22"/>
-          <w:lang w:val="en-US"/>
-        </w:rPr>
-      </w:pPr>
-      <w:r>
-        <w:rPr>
-          <w:sz w:val="24"/>
-          <w:szCs w:val="22"/>
-          <w:lang w:val="en-US"/>
-        </w:rPr>
-        <w:lastRenderedPageBreak/>
-        <w:t>*</w:t>
-      </w:r>
-      <w:r>
-        <w:rPr>
-          <w:sz w:val="24"/>
-          <w:szCs w:val="22"/>
-          <w:lang w:val="en-US"/>
-        </w:rPr>
-        <w:t xml:space="preserve"> </w:t>
-      </w:r>
-      <w:r>
-        <w:rPr>
-          <w:sz w:val="24"/>
-          <w:szCs w:val="22"/>
-          <w:lang w:val="en-US"/>
-        </w:rPr>
-        <w:sym w:font="Wingdings" w:char="F0E0"/>
-      </w:r>
-      <w:r>
-        <w:rPr>
-          <w:sz w:val="24"/>
-          <w:szCs w:val="22"/>
-          <w:lang w:val="en-US"/>
-        </w:rPr>
-        <w:t xml:space="preserve"> Contains</w:t>
-      </w:r>
-      <w:r>
-        <w:rPr>
-          <w:sz w:val="24"/>
-          <w:szCs w:val="22"/>
-          <w:lang w:val="en-US"/>
-        </w:rPr>
-        <w:br/>
-        <w:t>tagName[attribute*=”value]</w:t>
-      </w:r>
-    </w:p>
-    <w:p>
-      <w:pPr>
-        <w:rPr>
-          <w:sz w:val="24"/>
-          <w:szCs w:val="22"/>
-          <w:lang w:val="en-US"/>
-        </w:rPr>
-      </w:pPr>
-    </w:p>
-    <w:p>
-      <w:pPr>
+        <w:t>XPath</w:t>
+      </w:r>
+      <w:r>
         <w:rPr>
           <w:b/>
           <w:bCs/>
@@ -6704,8 +6563,239 @@
           <w:szCs w:val="22"/>
           <w:lang w:val="en-US"/>
         </w:rPr>
-      </w:pPr>
-      <w:r>
+        <w:t xml:space="preserve"> (XML Path)</w:t>
+      </w:r>
+    </w:p>
+    <w:p>
+      <w:pPr>
+        <w:rPr>
+          <w:sz w:val="24"/>
+          <w:szCs w:val="22"/>
+          <w:lang w:val="en-US"/>
+        </w:rPr>
+      </w:pPr>
+      <w:r>
+        <w:rPr>
+          <w:sz w:val="24"/>
+          <w:szCs w:val="22"/>
+          <w:lang w:val="en-US"/>
+        </w:rPr>
+        <w:t xml:space="preserve">Swargate </w:t>
+      </w:r>
+      <w:r>
+        <w:rPr>
+          <w:sz w:val="24"/>
+          <w:szCs w:val="22"/>
+          <w:lang w:val="en-US"/>
+        </w:rPr>
+        <w:t xml:space="preserve">Pune </w:t>
+      </w:r>
+      <w:r>
+        <w:rPr>
+          <w:sz w:val="24"/>
+          <w:szCs w:val="22"/>
+          <w:lang w:val="en-US"/>
+        </w:rPr>
+        <w:sym w:font="Wingdings" w:char="F0E0"/>
+      </w:r>
+      <w:r>
+        <w:rPr>
+          <w:sz w:val="24"/>
+          <w:szCs w:val="22"/>
+          <w:lang w:val="en-US"/>
+        </w:rPr>
+        <w:t xml:space="preserve"> Kothrud </w:t>
+      </w:r>
+      <w:r>
+        <w:rPr>
+          <w:sz w:val="24"/>
+          <w:szCs w:val="22"/>
+          <w:lang w:val="en-US"/>
+        </w:rPr>
+        <w:sym w:font="Wingdings" w:char="F0E0"/>
+      </w:r>
+      <w:r>
+        <w:rPr>
+          <w:sz w:val="24"/>
+          <w:szCs w:val="22"/>
+          <w:lang w:val="en-US"/>
+        </w:rPr>
+        <w:t xml:space="preserve"> Kothrud Demo </w:t>
+      </w:r>
+      <w:r>
+        <w:rPr>
+          <w:sz w:val="24"/>
+          <w:szCs w:val="22"/>
+          <w:lang w:val="en-US"/>
+        </w:rPr>
+        <w:sym w:font="Wingdings" w:char="F0E0"/>
+      </w:r>
+      <w:r>
+        <w:rPr>
+          <w:sz w:val="24"/>
+          <w:szCs w:val="22"/>
+          <w:lang w:val="en-US"/>
+        </w:rPr>
+        <w:t xml:space="preserve"> Shubheccha Managal Karyalay </w:t>
+      </w:r>
+      <w:r>
+        <w:rPr>
+          <w:sz w:val="24"/>
+          <w:szCs w:val="22"/>
+          <w:lang w:val="en-US"/>
+        </w:rPr>
+        <w:sym w:font="Wingdings" w:char="F0E0"/>
+      </w:r>
+      <w:r>
+        <w:rPr>
+          <w:sz w:val="24"/>
+          <w:szCs w:val="22"/>
+          <w:lang w:val="en-US"/>
+        </w:rPr>
+        <w:t xml:space="preserve"> Viom Building </w:t>
+      </w:r>
+      <w:r>
+        <w:rPr>
+          <w:sz w:val="24"/>
+          <w:szCs w:val="22"/>
+          <w:lang w:val="en-US"/>
+        </w:rPr>
+        <w:sym w:font="Wingdings" w:char="F0E0"/>
+      </w:r>
+      <w:r>
+        <w:rPr>
+          <w:sz w:val="24"/>
+          <w:szCs w:val="22"/>
+          <w:lang w:val="en-US"/>
+        </w:rPr>
+        <w:t xml:space="preserve"> Flat No B203</w:t>
+      </w:r>
+    </w:p>
+    <w:p>
+      <w:pPr>
+        <w:rPr>
+          <w:sz w:val="24"/>
+          <w:szCs w:val="22"/>
+          <w:lang w:val="en-US"/>
+        </w:rPr>
+      </w:pPr>
+      <w:r>
+        <w:rPr>
+          <w:sz w:val="24"/>
+          <w:szCs w:val="22"/>
+          <w:lang w:val="en-US"/>
+        </w:rPr>
+        <w:t>Types</w:t>
+      </w:r>
+    </w:p>
+    <w:p>
+      <w:pPr>
+        <w:pStyle w:val="ListParagraph"/>
+        <w:numPr>
+          <w:ilvl w:val="0"/>
+          <w:numId w:val="18"/>
+        </w:numPr>
+        <w:rPr>
+          <w:sz w:val="24"/>
+          <w:szCs w:val="22"/>
+          <w:lang w:val="en-US"/>
+        </w:rPr>
+      </w:pPr>
+      <w:r>
+        <w:rPr>
+          <w:sz w:val="24"/>
+          <w:szCs w:val="22"/>
+          <w:lang w:val="en-US"/>
+        </w:rPr>
+        <w:t>Absolute XPath</w:t>
+      </w:r>
+      <w:r>
+        <w:rPr>
+          <w:sz w:val="24"/>
+          <w:szCs w:val="22"/>
+          <w:lang w:val="en-US"/>
+        </w:rPr>
+        <w:br/>
+        <w:t>starts with html</w:t>
+      </w:r>
+    </w:p>
+    <w:p>
+      <w:pPr>
+        <w:pStyle w:val="ListParagraph"/>
+        <w:numPr>
+          <w:ilvl w:val="0"/>
+          <w:numId w:val="18"/>
+        </w:numPr>
+        <w:rPr>
+          <w:sz w:val="24"/>
+          <w:szCs w:val="22"/>
+          <w:lang w:val="en-US"/>
+        </w:rPr>
+      </w:pPr>
+      <w:r>
+        <w:rPr>
+          <w:sz w:val="24"/>
+          <w:szCs w:val="22"/>
+          <w:lang w:val="en-US"/>
+        </w:rPr>
+        <w:t>Relative XPath</w:t>
+      </w:r>
+    </w:p>
+    <w:p>
+      <w:pPr>
+        <w:pStyle w:val="ListParagraph"/>
+        <w:numPr>
+          <w:ilvl w:val="1"/>
+          <w:numId w:val="18"/>
+        </w:numPr>
+        <w:rPr>
+          <w:sz w:val="24"/>
+          <w:szCs w:val="22"/>
+          <w:lang w:val="en-US"/>
+        </w:rPr>
+      </w:pPr>
+      <w:r>
+        <w:rPr>
+          <w:sz w:val="24"/>
+          <w:szCs w:val="22"/>
+          <w:lang w:val="en-US"/>
+        </w:rPr>
+        <w:t>Taking the reference of parent tag</w:t>
+      </w:r>
+    </w:p>
+    <w:p>
+      <w:pPr>
+        <w:pStyle w:val="ListParagraph"/>
+        <w:numPr>
+          <w:ilvl w:val="1"/>
+          <w:numId w:val="18"/>
+        </w:numPr>
+        <w:rPr>
+          <w:sz w:val="24"/>
+          <w:szCs w:val="22"/>
+          <w:lang w:val="en-US"/>
+        </w:rPr>
+      </w:pPr>
+      <w:r>
+        <w:rPr>
+          <w:sz w:val="24"/>
+          <w:szCs w:val="22"/>
+          <w:lang w:val="en-US"/>
+        </w:rPr>
+        <w:t>Taking the reference of current tag / control</w:t>
+      </w:r>
+    </w:p>
+    <w:p>
+      <w:pPr>
+        <w:rPr>
+          <w:sz w:val="24"/>
+          <w:szCs w:val="22"/>
+          <w:lang w:val="en-US"/>
+        </w:rPr>
+      </w:pPr>
+    </w:p>
+    <w:p>
+      <w:pPr>
         <w:rPr>
           <w:b/>
           <w:bCs/>
@@ -6713,8 +6803,7 @@
           <w:szCs w:val="22"/>
           <w:lang w:val="en-US"/>
         </w:rPr>
-        <w:t>XPath</w:t>
-      </w:r>
+      </w:pPr>
       <w:r>
         <w:rPr>
           <w:b/>
@@ -6723,247 +6812,7 @@
           <w:szCs w:val="22"/>
           <w:lang w:val="en-US"/>
         </w:rPr>
-        <w:t xml:space="preserve"> (XML Path)</w:t>
-      </w:r>
-    </w:p>
-    <w:p>
-      <w:pPr>
-        <w:rPr>
-          <w:sz w:val="24"/>
-          <w:szCs w:val="22"/>
-          <w:lang w:val="en-US"/>
-        </w:rPr>
-      </w:pPr>
-      <w:proofErr w:type="spellStart"/>
-      <w:r>
-        <w:rPr>
-          <w:sz w:val="24"/>
-          <w:szCs w:val="22"/>
-          <w:lang w:val="en-US"/>
-        </w:rPr>
-        <w:t>Swargate</w:t>
-      </w:r>
-      <w:proofErr w:type="spellEnd"/>
-      <w:r>
-        <w:rPr>
-          <w:sz w:val="24"/>
-          <w:szCs w:val="22"/>
-          <w:lang w:val="en-US"/>
-        </w:rPr>
-        <w:t xml:space="preserve"> </w:t>
-      </w:r>
-      <w:r>
-        <w:rPr>
-          <w:sz w:val="24"/>
-          <w:szCs w:val="22"/>
-          <w:lang w:val="en-US"/>
-        </w:rPr>
-        <w:t xml:space="preserve">Pune </w:t>
-      </w:r>
-      <w:r>
-        <w:rPr>
-          <w:sz w:val="24"/>
-          <w:szCs w:val="22"/>
-          <w:lang w:val="en-US"/>
-        </w:rPr>
-        <w:sym w:font="Wingdings" w:char="F0E0"/>
-      </w:r>
-      <w:r>
-        <w:rPr>
-          <w:sz w:val="24"/>
-          <w:szCs w:val="22"/>
-          <w:lang w:val="en-US"/>
-        </w:rPr>
-        <w:t xml:space="preserve"> </w:t>
-      </w:r>
-      <w:proofErr w:type="spellStart"/>
-      <w:r>
-        <w:rPr>
-          <w:sz w:val="24"/>
-          <w:szCs w:val="22"/>
-          <w:lang w:val="en-US"/>
-        </w:rPr>
-        <w:t>Kothrud</w:t>
-      </w:r>
-      <w:proofErr w:type="spellEnd"/>
-      <w:r>
-        <w:rPr>
-          <w:sz w:val="24"/>
-          <w:szCs w:val="22"/>
-          <w:lang w:val="en-US"/>
-        </w:rPr>
-        <w:t xml:space="preserve"> </w:t>
-      </w:r>
-      <w:r>
-        <w:rPr>
-          <w:sz w:val="24"/>
-          <w:szCs w:val="22"/>
-          <w:lang w:val="en-US"/>
-        </w:rPr>
-        <w:sym w:font="Wingdings" w:char="F0E0"/>
-      </w:r>
-      <w:r>
-        <w:rPr>
-          <w:sz w:val="24"/>
-          <w:szCs w:val="22"/>
-          <w:lang w:val="en-US"/>
-        </w:rPr>
-        <w:t xml:space="preserve"> </w:t>
-      </w:r>
-      <w:proofErr w:type="spellStart"/>
-      <w:r>
-        <w:rPr>
-          <w:sz w:val="24"/>
-          <w:szCs w:val="22"/>
-          <w:lang w:val="en-US"/>
-        </w:rPr>
-        <w:t>Kothrud</w:t>
-      </w:r>
-      <w:proofErr w:type="spellEnd"/>
-      <w:r>
-        <w:rPr>
-          <w:sz w:val="24"/>
-          <w:szCs w:val="22"/>
-          <w:lang w:val="en-US"/>
-        </w:rPr>
-        <w:t xml:space="preserve"> Demo </w:t>
-      </w:r>
-      <w:r>
-        <w:rPr>
-          <w:sz w:val="24"/>
-          <w:szCs w:val="22"/>
-          <w:lang w:val="en-US"/>
-        </w:rPr>
-        <w:sym w:font="Wingdings" w:char="F0E0"/>
-      </w:r>
-      <w:r>
-        <w:rPr>
-          <w:sz w:val="24"/>
-          <w:szCs w:val="22"/>
-          <w:lang w:val="en-US"/>
-        </w:rPr>
-        <w:t xml:space="preserve"> </w:t>
-      </w:r>
-      <w:proofErr w:type="spellStart"/>
-      <w:r>
-        <w:rPr>
-          <w:sz w:val="24"/>
-          <w:szCs w:val="22"/>
-          <w:lang w:val="en-US"/>
-        </w:rPr>
-        <w:t>Shubheccha</w:t>
-      </w:r>
-      <w:proofErr w:type="spellEnd"/>
-      <w:r>
-        <w:rPr>
-          <w:sz w:val="24"/>
-          <w:szCs w:val="22"/>
-          <w:lang w:val="en-US"/>
-        </w:rPr>
-        <w:t xml:space="preserve"> </w:t>
-      </w:r>
-      <w:proofErr w:type="spellStart"/>
-      <w:r>
-        <w:rPr>
-          <w:sz w:val="24"/>
-          <w:szCs w:val="22"/>
-          <w:lang w:val="en-US"/>
-        </w:rPr>
-        <w:t>Managal</w:t>
-      </w:r>
-      <w:proofErr w:type="spellEnd"/>
-      <w:r>
-        <w:rPr>
-          <w:sz w:val="24"/>
-          <w:szCs w:val="22"/>
-          <w:lang w:val="en-US"/>
-        </w:rPr>
-        <w:t xml:space="preserve"> </w:t>
-      </w:r>
-      <w:proofErr w:type="spellStart"/>
-      <w:r>
-        <w:rPr>
-          <w:sz w:val="24"/>
-          <w:szCs w:val="22"/>
-          <w:lang w:val="en-US"/>
-        </w:rPr>
-        <w:t>Karyalay</w:t>
-      </w:r>
-      <w:proofErr w:type="spellEnd"/>
-      <w:r>
-        <w:rPr>
-          <w:sz w:val="24"/>
-          <w:szCs w:val="22"/>
-          <w:lang w:val="en-US"/>
-        </w:rPr>
-        <w:t xml:space="preserve"> </w:t>
-      </w:r>
-      <w:r>
-        <w:rPr>
-          <w:sz w:val="24"/>
-          <w:szCs w:val="22"/>
-          <w:lang w:val="en-US"/>
-        </w:rPr>
-        <w:sym w:font="Wingdings" w:char="F0E0"/>
-      </w:r>
-      <w:r>
-        <w:rPr>
-          <w:sz w:val="24"/>
-          <w:szCs w:val="22"/>
-          <w:lang w:val="en-US"/>
-        </w:rPr>
-        <w:t xml:space="preserve"> </w:t>
-      </w:r>
-      <w:proofErr w:type="spellStart"/>
-      <w:r>
-        <w:rPr>
-          <w:sz w:val="24"/>
-          <w:szCs w:val="22"/>
-          <w:lang w:val="en-US"/>
-        </w:rPr>
-        <w:t>Viom</w:t>
-      </w:r>
-      <w:proofErr w:type="spellEnd"/>
-      <w:r>
-        <w:rPr>
-          <w:sz w:val="24"/>
-          <w:szCs w:val="22"/>
-          <w:lang w:val="en-US"/>
-        </w:rPr>
-        <w:t xml:space="preserve"> Building </w:t>
-      </w:r>
-      <w:r>
-        <w:rPr>
-          <w:sz w:val="24"/>
-          <w:szCs w:val="22"/>
-          <w:lang w:val="en-US"/>
-        </w:rPr>
-        <w:sym w:font="Wingdings" w:char="F0E0"/>
-      </w:r>
-      <w:r>
-        <w:rPr>
-          <w:sz w:val="24"/>
-          <w:szCs w:val="22"/>
-          <w:lang w:val="en-US"/>
-        </w:rPr>
-        <w:t xml:space="preserve"> Flat No B203</w:t>
-      </w:r>
-    </w:p>
-    <w:p>
-      <w:pPr>
-        <w:rPr>
-          <w:sz w:val="24"/>
-          <w:szCs w:val="22"/>
-          <w:lang w:val="en-US"/>
-        </w:rPr>
-      </w:pPr>
-      <w:r>
-        <w:rPr>
-          <w:sz w:val="24"/>
-          <w:szCs w:val="22"/>
-          <w:lang w:val="en-US"/>
-        </w:rPr>
-        <w:t>Types</w:t>
+        <w:t>Handling Dropdown List / List Box</w:t>
       </w:r>
     </w:p>
     <w:p>
@@ -6971,30 +6820,29 @@
         <w:pStyle w:val="ListParagraph"/>
         <w:numPr>
           <w:ilvl w:val="0"/>
-          <w:numId w:val="18"/>
-        </w:numPr>
-        <w:rPr>
-          <w:sz w:val="24"/>
-          <w:szCs w:val="22"/>
-          <w:lang w:val="en-US"/>
-        </w:rPr>
-      </w:pPr>
-      <w:r>
-        <w:rPr>
-          <w:sz w:val="24"/>
-          <w:szCs w:val="22"/>
-          <w:lang w:val="en-US"/>
-        </w:rPr>
-        <w:t>Absolute XPath</w:t>
-      </w:r>
-      <w:r>
-        <w:rPr>
-          <w:sz w:val="24"/>
-          <w:szCs w:val="22"/>
-          <w:lang w:val="en-US"/>
-        </w:rPr>
-        <w:br/>
-        <w:t>starts with html</w:t>
+          <w:numId w:val="19"/>
+        </w:numPr>
+        <w:rPr>
+          <w:sz w:val="24"/>
+          <w:szCs w:val="22"/>
+          <w:lang w:val="en-US"/>
+        </w:rPr>
+      </w:pPr>
+      <w:r>
+        <w:rPr>
+          <w:sz w:val="24"/>
+          <w:szCs w:val="22"/>
+          <w:lang w:val="en-US"/>
+        </w:rPr>
+        <w:t>If the control is having &lt;select&gt; tag then only it will be treated as dropdown list / list</w:t>
+      </w:r>
+      <w:r>
+        <w:rPr>
+          <w:sz w:val="24"/>
+          <w:szCs w:val="22"/>
+          <w:lang w:val="en-US"/>
+        </w:rPr>
+        <w:t xml:space="preserve"> box.</w:t>
       </w:r>
     </w:p>
     <w:p>
@@ -7002,78 +6850,23 @@
         <w:pStyle w:val="ListParagraph"/>
         <w:numPr>
           <w:ilvl w:val="0"/>
-          <w:numId w:val="18"/>
-        </w:numPr>
-        <w:rPr>
-          <w:sz w:val="24"/>
-          <w:szCs w:val="22"/>
-          <w:lang w:val="en-US"/>
-        </w:rPr>
-      </w:pPr>
-      <w:r>
-        <w:rPr>
-          <w:sz w:val="24"/>
-          <w:szCs w:val="22"/>
-          <w:lang w:val="en-US"/>
-        </w:rPr>
-        <w:t>Relative XPath</w:t>
-      </w:r>
-    </w:p>
-    <w:p>
-      <w:pPr>
-        <w:pStyle w:val="ListParagraph"/>
-        <w:numPr>
-          <w:ilvl w:val="1"/>
-          <w:numId w:val="18"/>
-        </w:numPr>
-        <w:rPr>
-          <w:sz w:val="24"/>
-          <w:szCs w:val="22"/>
-          <w:lang w:val="en-US"/>
-        </w:rPr>
-      </w:pPr>
-      <w:r>
-        <w:rPr>
-          <w:sz w:val="24"/>
-          <w:szCs w:val="22"/>
-          <w:lang w:val="en-US"/>
-        </w:rPr>
-        <w:t>Taking the reference of parent tag</w:t>
-      </w:r>
-    </w:p>
-    <w:p>
-      <w:pPr>
-        <w:pStyle w:val="ListParagraph"/>
-        <w:numPr>
-          <w:ilvl w:val="1"/>
-          <w:numId w:val="18"/>
-        </w:numPr>
-        <w:rPr>
-          <w:sz w:val="24"/>
-          <w:szCs w:val="22"/>
-          <w:lang w:val="en-US"/>
-        </w:rPr>
-      </w:pPr>
-      <w:r>
-        <w:rPr>
-          <w:sz w:val="24"/>
-          <w:szCs w:val="22"/>
-          <w:lang w:val="en-US"/>
-        </w:rPr>
-        <w:t>Taking the reference of current tag / control</w:t>
-      </w:r>
-    </w:p>
-    <w:p>
-      <w:pPr>
-        <w:rPr>
-          <w:sz w:val="24"/>
-          <w:szCs w:val="22"/>
-          <w:lang w:val="en-US"/>
-        </w:rPr>
-      </w:pPr>
-    </w:p>
-    <w:p>
-      <w:pPr>
+          <w:numId w:val="19"/>
+        </w:numPr>
+        <w:rPr>
+          <w:sz w:val="24"/>
+          <w:szCs w:val="22"/>
+          <w:lang w:val="en-US"/>
+        </w:rPr>
+      </w:pPr>
+      <w:r>
+        <w:rPr>
+          <w:sz w:val="24"/>
+          <w:szCs w:val="22"/>
+          <w:lang w:val="en-US"/>
+        </w:rPr>
+        <w:t xml:space="preserve">Selenium has provided special class to handle this control ie. </w:t>
+      </w:r>
+      <w:r>
         <w:rPr>
           <w:b/>
           <w:bCs/>
@@ -7081,8 +6874,323 @@
           <w:szCs w:val="22"/>
           <w:lang w:val="en-US"/>
         </w:rPr>
-      </w:pPr>
-      <w:r>
+        <w:t>Select</w:t>
+      </w:r>
+      <w:r>
+        <w:rPr>
+          <w:sz w:val="24"/>
+          <w:szCs w:val="22"/>
+          <w:lang w:val="en-US"/>
+        </w:rPr>
+        <w:t xml:space="preserve"> class</w:t>
+      </w:r>
+    </w:p>
+    <w:p>
+      <w:pPr>
+        <w:rPr>
+          <w:sz w:val="24"/>
+          <w:szCs w:val="22"/>
+          <w:lang w:val="en-US"/>
+        </w:rPr>
+      </w:pPr>
+      <w:r>
+        <w:rPr>
+          <w:sz w:val="24"/>
+          <w:szCs w:val="22"/>
+          <w:lang w:val="en-US"/>
+        </w:rPr>
+        <w:t>Methods of Select class</w:t>
+      </w:r>
+    </w:p>
+    <w:p>
+      <w:pPr>
+        <w:pStyle w:val="ListParagraph"/>
+        <w:numPr>
+          <w:ilvl w:val="0"/>
+          <w:numId w:val="20"/>
+        </w:numPr>
+        <w:rPr>
+          <w:sz w:val="24"/>
+          <w:szCs w:val="22"/>
+          <w:lang w:val="en-US"/>
+        </w:rPr>
+      </w:pPr>
+      <w:r>
+        <w:rPr>
+          <w:sz w:val="24"/>
+          <w:szCs w:val="22"/>
+          <w:lang w:val="en-US"/>
+        </w:rPr>
+        <w:t xml:space="preserve">getFirstSelectedOption() </w:t>
+      </w:r>
+      <w:r>
+        <w:rPr>
+          <w:sz w:val="24"/>
+          <w:szCs w:val="22"/>
+          <w:lang w:val="en-US"/>
+        </w:rPr>
+        <w:sym w:font="Wingdings" w:char="F0E0"/>
+      </w:r>
+      <w:r>
+        <w:rPr>
+          <w:sz w:val="24"/>
+          <w:szCs w:val="22"/>
+          <w:lang w:val="en-US"/>
+        </w:rPr>
+        <w:t xml:space="preserve"> Returns the selected item / option / element from the drop down list. </w:t>
+      </w:r>
+      <w:r>
+        <w:rPr>
+          <w:sz w:val="24"/>
+          <w:szCs w:val="22"/>
+          <w:lang w:val="en-US"/>
+        </w:rPr>
+        <w:t>(WebElement)</w:t>
+      </w:r>
+    </w:p>
+    <w:p>
+      <w:pPr>
+        <w:pStyle w:val="ListParagraph"/>
+        <w:numPr>
+          <w:ilvl w:val="0"/>
+          <w:numId w:val="20"/>
+        </w:numPr>
+        <w:rPr>
+          <w:sz w:val="24"/>
+          <w:szCs w:val="22"/>
+          <w:lang w:val="en-US"/>
+        </w:rPr>
+      </w:pPr>
+      <w:r>
+        <w:rPr>
+          <w:sz w:val="24"/>
+          <w:szCs w:val="22"/>
+          <w:lang w:val="en-US"/>
+        </w:rPr>
+        <w:t xml:space="preserve">getOptions() </w:t>
+      </w:r>
+      <w:r>
+        <w:rPr>
+          <w:sz w:val="24"/>
+          <w:szCs w:val="22"/>
+          <w:lang w:val="en-US"/>
+        </w:rPr>
+        <w:sym w:font="Wingdings" w:char="F0E0"/>
+      </w:r>
+      <w:r>
+        <w:rPr>
+          <w:sz w:val="24"/>
+          <w:szCs w:val="22"/>
+          <w:lang w:val="en-US"/>
+        </w:rPr>
+        <w:t xml:space="preserve"> Return list of all the options / elements from the drop down list / list box. (</w:t>
+      </w:r>
+      <w:r>
+        <w:rPr>
+          <w:sz w:val="24"/>
+          <w:szCs w:val="22"/>
+          <w:lang w:val="en-US"/>
+        </w:rPr>
+        <w:t>List&lt;WebElement&gt;)</w:t>
+      </w:r>
+    </w:p>
+    <w:p>
+      <w:pPr>
+        <w:pStyle w:val="ListParagraph"/>
+        <w:numPr>
+          <w:ilvl w:val="0"/>
+          <w:numId w:val="20"/>
+        </w:numPr>
+        <w:rPr>
+          <w:sz w:val="24"/>
+          <w:szCs w:val="22"/>
+          <w:lang w:val="en-US"/>
+        </w:rPr>
+      </w:pPr>
+      <w:r>
+        <w:rPr>
+          <w:sz w:val="24"/>
+          <w:szCs w:val="22"/>
+          <w:lang w:val="en-US"/>
+        </w:rPr>
+        <w:t>selectByContainsVisibleText()</w:t>
+      </w:r>
+    </w:p>
+    <w:p>
+      <w:pPr>
+        <w:pStyle w:val="ListParagraph"/>
+        <w:numPr>
+          <w:ilvl w:val="0"/>
+          <w:numId w:val="20"/>
+        </w:numPr>
+        <w:rPr>
+          <w:sz w:val="24"/>
+          <w:szCs w:val="22"/>
+          <w:lang w:val="en-US"/>
+        </w:rPr>
+      </w:pPr>
+      <w:r>
+        <w:rPr>
+          <w:sz w:val="24"/>
+          <w:szCs w:val="22"/>
+          <w:lang w:val="en-US"/>
+        </w:rPr>
+        <w:t>selectByIndex()</w:t>
+      </w:r>
+    </w:p>
+    <w:p>
+      <w:pPr>
+        <w:pStyle w:val="ListParagraph"/>
+        <w:numPr>
+          <w:ilvl w:val="0"/>
+          <w:numId w:val="20"/>
+        </w:numPr>
+        <w:rPr>
+          <w:sz w:val="24"/>
+          <w:szCs w:val="22"/>
+          <w:lang w:val="en-US"/>
+        </w:rPr>
+      </w:pPr>
+      <w:r>
+        <w:rPr>
+          <w:sz w:val="24"/>
+          <w:szCs w:val="22"/>
+          <w:lang w:val="en-US"/>
+        </w:rPr>
+        <w:t>selectByVisibleText()</w:t>
+      </w:r>
+    </w:p>
+    <w:p>
+      <w:pPr>
+        <w:pStyle w:val="ListParagraph"/>
+        <w:numPr>
+          <w:ilvl w:val="0"/>
+          <w:numId w:val="20"/>
+        </w:numPr>
+        <w:rPr>
+          <w:sz w:val="24"/>
+          <w:szCs w:val="22"/>
+          <w:lang w:val="en-US"/>
+        </w:rPr>
+      </w:pPr>
+      <w:r>
+        <w:rPr>
+          <w:sz w:val="24"/>
+          <w:szCs w:val="22"/>
+          <w:lang w:val="en-US"/>
+        </w:rPr>
+        <w:t>selectByValue()</w:t>
+      </w:r>
+    </w:p>
+    <w:p>
+      <w:pPr>
+        <w:pStyle w:val="ListParagraph"/>
+        <w:numPr>
+          <w:ilvl w:val="0"/>
+          <w:numId w:val="20"/>
+        </w:numPr>
+        <w:rPr>
+          <w:sz w:val="24"/>
+          <w:szCs w:val="22"/>
+          <w:lang w:val="en-US"/>
+        </w:rPr>
+      </w:pPr>
+      <w:r>
+        <w:rPr>
+          <w:sz w:val="24"/>
+          <w:szCs w:val="22"/>
+          <w:lang w:val="en-US"/>
+        </w:rPr>
+        <w:t xml:space="preserve">getAllSelectedOptions() </w:t>
+      </w:r>
+      <w:r>
+        <w:rPr>
+          <w:sz w:val="24"/>
+          <w:szCs w:val="22"/>
+          <w:lang w:val="en-US"/>
+        </w:rPr>
+        <w:sym w:font="Wingdings" w:char="F0E0"/>
+      </w:r>
+      <w:r>
+        <w:rPr>
+          <w:sz w:val="24"/>
+          <w:szCs w:val="22"/>
+          <w:lang w:val="en-US"/>
+        </w:rPr>
+        <w:t xml:space="preserve"> Returns list of all selected options / elements from the list box (List&lt;WebElement&gt;)</w:t>
+      </w:r>
+    </w:p>
+    <w:p>
+      <w:pPr>
+        <w:pStyle w:val="ListParagraph"/>
+        <w:numPr>
+          <w:ilvl w:val="0"/>
+          <w:numId w:val="20"/>
+        </w:numPr>
+        <w:rPr>
+          <w:sz w:val="24"/>
+          <w:szCs w:val="22"/>
+          <w:lang w:val="en-US"/>
+        </w:rPr>
+      </w:pPr>
+      <w:r>
+        <w:rPr>
+          <w:sz w:val="24"/>
+          <w:szCs w:val="22"/>
+          <w:lang w:val="en-US"/>
+        </w:rPr>
+        <w:t xml:space="preserve">isMultiple() </w:t>
+      </w:r>
+      <w:r>
+        <w:rPr>
+          <w:sz w:val="24"/>
+          <w:szCs w:val="22"/>
+          <w:lang w:val="en-US"/>
+        </w:rPr>
+        <w:sym w:font="Wingdings" w:char="F0E0"/>
+      </w:r>
+      <w:r>
+        <w:rPr>
+          <w:sz w:val="24"/>
+          <w:szCs w:val="22"/>
+          <w:lang w:val="en-US"/>
+        </w:rPr>
+        <w:t xml:space="preserve"> Checks that whether this control (list box / drop down list) allows to select multiple options or not. (boolean)</w:t>
+      </w:r>
+    </w:p>
+    <w:p>
+      <w:pPr>
+        <w:pStyle w:val="ListParagraph"/>
+        <w:numPr>
+          <w:ilvl w:val="0"/>
+          <w:numId w:val="20"/>
+        </w:numPr>
+        <w:rPr>
+          <w:sz w:val="24"/>
+          <w:szCs w:val="22"/>
+          <w:lang w:val="en-US"/>
+        </w:rPr>
+      </w:pPr>
+      <w:r>
+        <w:rPr>
+          <w:sz w:val="24"/>
+          <w:szCs w:val="22"/>
+          <w:lang w:val="en-US"/>
+        </w:rPr>
+        <w:t xml:space="preserve">deSelectAll() </w:t>
+      </w:r>
+    </w:p>
+    <w:p>
+      <w:pPr>
+        <w:rPr>
+          <w:sz w:val="24"/>
+          <w:szCs w:val="22"/>
+          <w:lang w:val="en-US"/>
+        </w:rPr>
+      </w:pPr>
+    </w:p>
+    <w:p>
+      <w:pPr>
         <w:rPr>
           <w:b/>
           <w:bCs/>
@@ -7090,78 +7198,7 @@
           <w:szCs w:val="22"/>
           <w:lang w:val="en-US"/>
         </w:rPr>
-        <w:t>Handling Dropdown List / List Box</w:t>
-      </w:r>
-    </w:p>
-    <w:p>
-      <w:pPr>
-        <w:pStyle w:val="ListParagraph"/>
-        <w:numPr>
-          <w:ilvl w:val="0"/>
-          <w:numId w:val="19"/>
-        </w:numPr>
-        <w:rPr>
-          <w:sz w:val="24"/>
-          <w:szCs w:val="22"/>
-          <w:lang w:val="en-US"/>
-        </w:rPr>
-      </w:pPr>
-      <w:r>
-        <w:rPr>
-          <w:sz w:val="24"/>
-          <w:szCs w:val="22"/>
-          <w:lang w:val="en-US"/>
-        </w:rPr>
-        <w:t>If the control is having &lt;select&gt; tag then only it will be treated as dropdown list / list</w:t>
-      </w:r>
-      <w:r>
-        <w:rPr>
-          <w:sz w:val="24"/>
-          <w:szCs w:val="22"/>
-          <w:lang w:val="en-US"/>
-        </w:rPr>
-        <w:t xml:space="preserve"> box.</w:t>
-      </w:r>
-    </w:p>
-    <w:p>
-      <w:pPr>
-        <w:pStyle w:val="ListParagraph"/>
-        <w:numPr>
-          <w:ilvl w:val="0"/>
-          <w:numId w:val="19"/>
-        </w:numPr>
-        <w:rPr>
-          <w:sz w:val="24"/>
-          <w:szCs w:val="22"/>
-          <w:lang w:val="en-US"/>
-        </w:rPr>
-      </w:pPr>
-      <w:r>
-        <w:rPr>
-          <w:sz w:val="24"/>
-          <w:szCs w:val="22"/>
-          <w:lang w:val="en-US"/>
-        </w:rPr>
-        <w:t xml:space="preserve">Selenium has provided special class to handle this control </w:t>
-      </w:r>
-      <w:proofErr w:type="spellStart"/>
-      <w:r>
-        <w:rPr>
-          <w:sz w:val="24"/>
-          <w:szCs w:val="22"/>
-          <w:lang w:val="en-US"/>
-        </w:rPr>
-        <w:t>ie</w:t>
-      </w:r>
-      <w:proofErr w:type="spellEnd"/>
-      <w:r>
-        <w:rPr>
-          <w:sz w:val="24"/>
-          <w:szCs w:val="22"/>
-          <w:lang w:val="en-US"/>
-        </w:rPr>
-        <w:t xml:space="preserve">. </w:t>
-      </w:r>
+      </w:pPr>
       <w:r>
         <w:rPr>
           <w:b/>
@@ -7170,32 +7207,24 @@
           <w:szCs w:val="22"/>
           <w:lang w:val="en-US"/>
         </w:rPr>
-        <w:t>Select</w:t>
-      </w:r>
-      <w:r>
-        <w:rPr>
-          <w:sz w:val="24"/>
-          <w:szCs w:val="22"/>
-          <w:lang w:val="en-US"/>
-        </w:rPr>
-        <w:t xml:space="preserve"> class</w:t>
-      </w:r>
-    </w:p>
-    <w:p>
-      <w:pPr>
-        <w:rPr>
-          <w:sz w:val="24"/>
-          <w:szCs w:val="22"/>
-          <w:lang w:val="en-US"/>
-        </w:rPr>
-      </w:pPr>
-      <w:r>
-        <w:rPr>
-          <w:sz w:val="24"/>
-          <w:szCs w:val="22"/>
-          <w:lang w:val="en-US"/>
-        </w:rPr>
-        <w:t>Methods of Select class</w:t>
+        <w:t>Synchronization (Waits in Selenium)</w:t>
+      </w:r>
+    </w:p>
+    <w:p>
+      <w:pPr>
+        <w:rPr>
+          <w:sz w:val="24"/>
+          <w:szCs w:val="22"/>
+          <w:lang w:val="en-US"/>
+        </w:rPr>
+      </w:pPr>
+      <w:r>
+        <w:rPr>
+          <w:sz w:val="24"/>
+          <w:szCs w:val="22"/>
+          <w:lang w:val="en-US"/>
+        </w:rPr>
+        <w:t>It is process of adjusting speed of tool with speed of application.</w:t>
       </w:r>
     </w:p>
     <w:p>
@@ -7203,31 +7232,29 @@
         <w:pStyle w:val="ListParagraph"/>
         <w:numPr>
           <w:ilvl w:val="0"/>
-          <w:numId w:val="20"/>
-        </w:numPr>
-        <w:rPr>
-          <w:sz w:val="24"/>
-          <w:szCs w:val="22"/>
-          <w:lang w:val="en-US"/>
-        </w:rPr>
-      </w:pPr>
-      <w:proofErr w:type="gramStart"/>
-      <w:r>
-        <w:rPr>
-          <w:sz w:val="24"/>
-          <w:szCs w:val="22"/>
-          <w:lang w:val="en-US"/>
-        </w:rPr>
-        <w:t>getFirstSelectedOption(</w:t>
-      </w:r>
-      <w:proofErr w:type="gramEnd"/>
-      <w:r>
-        <w:rPr>
-          <w:sz w:val="24"/>
-          <w:szCs w:val="22"/>
-          <w:lang w:val="en-US"/>
-        </w:rPr>
-        <w:t xml:space="preserve">) </w:t>
+          <w:numId w:val="21"/>
+        </w:numPr>
+        <w:rPr>
+          <w:sz w:val="24"/>
+          <w:szCs w:val="22"/>
+          <w:lang w:val="en-US"/>
+        </w:rPr>
+      </w:pPr>
+      <w:r>
+        <w:rPr>
+          <w:sz w:val="24"/>
+          <w:szCs w:val="22"/>
+          <w:lang w:val="en-US"/>
+        </w:rPr>
+        <w:t>Thread.Sleep()</w:t>
+      </w:r>
+      <w:r>
+        <w:rPr>
+          <w:sz w:val="24"/>
+          <w:szCs w:val="22"/>
+          <w:lang w:val="en-US"/>
+        </w:rPr>
+        <w:t xml:space="preserve"> </w:t>
       </w:r>
       <w:r>
         <w:rPr>
@@ -7243,15 +7270,52 @@
           <w:szCs w:val="22"/>
           <w:lang w:val="en-US"/>
         </w:rPr>
-        <w:t xml:space="preserve"> Returns the selected item / option / element from the drop down list. </w:t>
-      </w:r>
-      <w:r>
-        <w:rPr>
-          <w:sz w:val="24"/>
-          <w:szCs w:val="22"/>
-          <w:lang w:val="en-US"/>
-        </w:rPr>
-        <w:t>(WebElement)</w:t>
+        <w:t xml:space="preserve"> Will pause the execution of script for specified milliseconds. </w:t>
+      </w:r>
+    </w:p>
+    <w:p>
+      <w:pPr>
+        <w:pStyle w:val="ListParagraph"/>
+        <w:numPr>
+          <w:ilvl w:val="1"/>
+          <w:numId w:val="21"/>
+        </w:numPr>
+        <w:rPr>
+          <w:sz w:val="24"/>
+          <w:szCs w:val="22"/>
+          <w:lang w:val="en-US"/>
+        </w:rPr>
+      </w:pPr>
+      <w:r>
+        <w:rPr>
+          <w:sz w:val="24"/>
+          <w:szCs w:val="22"/>
+          <w:lang w:val="en-US"/>
+        </w:rPr>
+        <w:lastRenderedPageBreak/>
+        <w:t>It is applicable to single statement only.</w:t>
+      </w:r>
+    </w:p>
+    <w:p>
+      <w:pPr>
+        <w:pStyle w:val="ListParagraph"/>
+        <w:numPr>
+          <w:ilvl w:val="1"/>
+          <w:numId w:val="21"/>
+        </w:numPr>
+        <w:rPr>
+          <w:sz w:val="24"/>
+          <w:szCs w:val="22"/>
+          <w:lang w:val="en-US"/>
+        </w:rPr>
+      </w:pPr>
+      <w:r>
+        <w:rPr>
+          <w:sz w:val="24"/>
+          <w:szCs w:val="22"/>
+          <w:lang w:val="en-US"/>
+        </w:rPr>
+        <w:t>It takes mandatory delay.</w:t>
       </w:r>
     </w:p>
     <w:p>
@@ -7259,254 +7323,152 @@
         <w:pStyle w:val="ListParagraph"/>
         <w:numPr>
           <w:ilvl w:val="0"/>
-          <w:numId w:val="20"/>
-        </w:numPr>
-        <w:rPr>
-          <w:sz w:val="24"/>
-          <w:szCs w:val="22"/>
-          <w:lang w:val="en-US"/>
-        </w:rPr>
-      </w:pPr>
-      <w:proofErr w:type="gramStart"/>
-      <w:r>
-        <w:rPr>
-          <w:sz w:val="24"/>
-          <w:szCs w:val="22"/>
-          <w:lang w:val="en-US"/>
-        </w:rPr>
-        <w:t>getOptions(</w:t>
-      </w:r>
-      <w:proofErr w:type="gramEnd"/>
-      <w:r>
-        <w:rPr>
-          <w:sz w:val="24"/>
-          <w:szCs w:val="22"/>
-          <w:lang w:val="en-US"/>
-        </w:rPr>
-        <w:t xml:space="preserve">) </w:t>
-      </w:r>
-      <w:r>
-        <w:rPr>
-          <w:sz w:val="24"/>
-          <w:szCs w:val="22"/>
-          <w:lang w:val="en-US"/>
-        </w:rPr>
-        <w:sym w:font="Wingdings" w:char="F0E0"/>
-      </w:r>
-      <w:r>
-        <w:rPr>
-          <w:sz w:val="24"/>
-          <w:szCs w:val="22"/>
-          <w:lang w:val="en-US"/>
-        </w:rPr>
-        <w:t xml:space="preserve"> Return list of all the options / elements from the drop down list / list box. (</w:t>
-      </w:r>
-      <w:r>
-        <w:rPr>
-          <w:sz w:val="24"/>
-          <w:szCs w:val="22"/>
-          <w:lang w:val="en-US"/>
-        </w:rPr>
-        <w:t>List&lt;WebElement&gt;)</w:t>
-      </w:r>
-    </w:p>
-    <w:p>
-      <w:pPr>
-        <w:pStyle w:val="ListParagraph"/>
-        <w:numPr>
-          <w:ilvl w:val="0"/>
-          <w:numId w:val="20"/>
-        </w:numPr>
-        <w:rPr>
-          <w:sz w:val="24"/>
-          <w:szCs w:val="22"/>
-          <w:lang w:val="en-US"/>
-        </w:rPr>
-      </w:pPr>
-      <w:r>
-        <w:rPr>
-          <w:sz w:val="24"/>
-          <w:szCs w:val="22"/>
-          <w:lang w:val="en-US"/>
-        </w:rPr>
-        <w:t>selectByContainsVisibleText()</w:t>
-      </w:r>
-    </w:p>
-    <w:p>
-      <w:pPr>
-        <w:pStyle w:val="ListParagraph"/>
-        <w:numPr>
-          <w:ilvl w:val="0"/>
-          <w:numId w:val="20"/>
-        </w:numPr>
-        <w:rPr>
-          <w:sz w:val="24"/>
-          <w:szCs w:val="22"/>
-          <w:lang w:val="en-US"/>
-        </w:rPr>
-      </w:pPr>
-      <w:r>
-        <w:rPr>
-          <w:sz w:val="24"/>
-          <w:szCs w:val="22"/>
-          <w:lang w:val="en-US"/>
-        </w:rPr>
-        <w:t>selectByIndex()</w:t>
-      </w:r>
-    </w:p>
-    <w:p>
-      <w:pPr>
-        <w:pStyle w:val="ListParagraph"/>
-        <w:numPr>
-          <w:ilvl w:val="0"/>
-          <w:numId w:val="20"/>
-        </w:numPr>
-        <w:rPr>
-          <w:sz w:val="24"/>
-          <w:szCs w:val="22"/>
-          <w:lang w:val="en-US"/>
-        </w:rPr>
-      </w:pPr>
-      <w:r>
-        <w:rPr>
-          <w:sz w:val="24"/>
-          <w:szCs w:val="22"/>
-          <w:lang w:val="en-US"/>
-        </w:rPr>
-        <w:t>selectByVisibleText()</w:t>
-      </w:r>
-    </w:p>
-    <w:p>
-      <w:pPr>
-        <w:pStyle w:val="ListParagraph"/>
-        <w:numPr>
-          <w:ilvl w:val="0"/>
-          <w:numId w:val="20"/>
-        </w:numPr>
-        <w:rPr>
-          <w:sz w:val="24"/>
-          <w:szCs w:val="22"/>
-          <w:lang w:val="en-US"/>
-        </w:rPr>
-      </w:pPr>
-      <w:r>
-        <w:rPr>
-          <w:sz w:val="24"/>
-          <w:szCs w:val="22"/>
-          <w:lang w:val="en-US"/>
-        </w:rPr>
-        <w:t>selectByValue()</w:t>
-      </w:r>
-    </w:p>
-    <w:p>
-      <w:pPr>
-        <w:pStyle w:val="ListParagraph"/>
-        <w:numPr>
-          <w:ilvl w:val="0"/>
-          <w:numId w:val="20"/>
-        </w:numPr>
-        <w:rPr>
-          <w:sz w:val="24"/>
-          <w:szCs w:val="22"/>
-          <w:lang w:val="en-US"/>
-        </w:rPr>
-      </w:pPr>
-      <w:r>
-        <w:rPr>
-          <w:sz w:val="24"/>
-          <w:szCs w:val="22"/>
-          <w:lang w:val="en-US"/>
-        </w:rPr>
-        <w:t xml:space="preserve">getAllSelectedOptions() </w:t>
-      </w:r>
-      <w:r>
-        <w:rPr>
-          <w:sz w:val="24"/>
-          <w:szCs w:val="22"/>
-          <w:lang w:val="en-US"/>
-        </w:rPr>
-        <w:sym w:font="Wingdings" w:char="F0E0"/>
-      </w:r>
-      <w:r>
-        <w:rPr>
-          <w:sz w:val="24"/>
-          <w:szCs w:val="22"/>
-          <w:lang w:val="en-US"/>
-        </w:rPr>
-        <w:t xml:space="preserve"> Returns list of all selected options / elements from the list box (List&lt;WebElement&gt;)</w:t>
-      </w:r>
-    </w:p>
-    <w:p>
-      <w:pPr>
-        <w:pStyle w:val="ListParagraph"/>
-        <w:numPr>
-          <w:ilvl w:val="0"/>
-          <w:numId w:val="20"/>
-        </w:numPr>
-        <w:rPr>
-          <w:sz w:val="24"/>
-          <w:szCs w:val="22"/>
-          <w:lang w:val="en-US"/>
-        </w:rPr>
-      </w:pPr>
-      <w:proofErr w:type="gramStart"/>
-      <w:r>
-        <w:rPr>
-          <w:sz w:val="24"/>
-          <w:szCs w:val="22"/>
-          <w:lang w:val="en-US"/>
-        </w:rPr>
-        <w:t>isMultiple(</w:t>
-      </w:r>
-      <w:proofErr w:type="gramEnd"/>
-      <w:r>
-        <w:rPr>
-          <w:sz w:val="24"/>
-          <w:szCs w:val="22"/>
-          <w:lang w:val="en-US"/>
-        </w:rPr>
-        <w:t xml:space="preserve">) </w:t>
-      </w:r>
-      <w:r>
-        <w:rPr>
-          <w:sz w:val="24"/>
-          <w:szCs w:val="22"/>
-          <w:lang w:val="en-US"/>
-        </w:rPr>
-        <w:sym w:font="Wingdings" w:char="F0E0"/>
-      </w:r>
-      <w:r>
-        <w:rPr>
-          <w:sz w:val="24"/>
-          <w:szCs w:val="22"/>
-          <w:lang w:val="en-US"/>
-        </w:rPr>
-        <w:t xml:space="preserve"> Checks that whether this control (list box / drop down list) allows to select multiple options or not. (boolean)</w:t>
-      </w:r>
-    </w:p>
-    <w:p>
-      <w:pPr>
-        <w:pStyle w:val="ListParagraph"/>
-        <w:numPr>
-          <w:ilvl w:val="0"/>
-          <w:numId w:val="20"/>
-        </w:numPr>
-        <w:rPr>
-          <w:sz w:val="24"/>
-          <w:szCs w:val="22"/>
-          <w:lang w:val="en-US"/>
-        </w:rPr>
-      </w:pPr>
-      <w:r>
-        <w:rPr>
-          <w:sz w:val="24"/>
-          <w:szCs w:val="22"/>
-          <w:lang w:val="en-US"/>
-        </w:rPr>
-        <w:t xml:space="preserve">deSelectAll() </w:t>
+          <w:numId w:val="21"/>
+        </w:numPr>
+        <w:rPr>
+          <w:sz w:val="24"/>
+          <w:szCs w:val="22"/>
+          <w:lang w:val="en-US"/>
+        </w:rPr>
+      </w:pPr>
+      <w:r>
+        <w:rPr>
+          <w:sz w:val="24"/>
+          <w:szCs w:val="22"/>
+          <w:lang w:val="en-US"/>
+        </w:rPr>
+        <w:t>ImplicitWait</w:t>
+      </w:r>
+    </w:p>
+    <w:p>
+      <w:pPr>
+        <w:pStyle w:val="ListParagraph"/>
+        <w:numPr>
+          <w:ilvl w:val="1"/>
+          <w:numId w:val="21"/>
+        </w:numPr>
+        <w:rPr>
+          <w:sz w:val="24"/>
+          <w:szCs w:val="22"/>
+          <w:lang w:val="en-US"/>
+        </w:rPr>
+      </w:pPr>
+      <w:r>
+        <w:rPr>
+          <w:sz w:val="24"/>
+          <w:szCs w:val="22"/>
+          <w:lang w:val="en-US"/>
+        </w:rPr>
+        <w:t>It is applicable throughout the script</w:t>
+      </w:r>
+    </w:p>
+    <w:p>
+      <w:pPr>
+        <w:pStyle w:val="ListParagraph"/>
+        <w:numPr>
+          <w:ilvl w:val="1"/>
+          <w:numId w:val="21"/>
+        </w:numPr>
+        <w:rPr>
+          <w:sz w:val="24"/>
+          <w:szCs w:val="22"/>
+          <w:lang w:val="en-US"/>
+        </w:rPr>
+      </w:pPr>
+      <w:r>
+        <w:rPr>
+          <w:sz w:val="24"/>
+          <w:szCs w:val="22"/>
+          <w:lang w:val="en-US"/>
+        </w:rPr>
+        <w:t>It doesn’t take mandatory dealay.</w:t>
       </w:r>
       <w:bookmarkStart w:id="0" w:name="_GoBack"/>
       <w:bookmarkEnd w:id="0"/>
+    </w:p>
+    <w:p>
+      <w:pPr>
+        <w:pStyle w:val="ListParagraph"/>
+        <w:numPr>
+          <w:ilvl w:val="0"/>
+          <w:numId w:val="21"/>
+        </w:numPr>
+        <w:rPr>
+          <w:sz w:val="24"/>
+          <w:szCs w:val="22"/>
+          <w:lang w:val="en-US"/>
+        </w:rPr>
+      </w:pPr>
+      <w:r>
+        <w:rPr>
+          <w:sz w:val="24"/>
+          <w:szCs w:val="22"/>
+          <w:lang w:val="en-US"/>
+        </w:rPr>
+        <w:t>ExplicitWait</w:t>
+      </w:r>
+    </w:p>
+    <w:p>
+      <w:pPr>
+        <w:pStyle w:val="ListParagraph"/>
+        <w:numPr>
+          <w:ilvl w:val="0"/>
+          <w:numId w:val="21"/>
+        </w:numPr>
+        <w:rPr>
+          <w:sz w:val="24"/>
+          <w:szCs w:val="22"/>
+          <w:lang w:val="en-US"/>
+        </w:rPr>
+      </w:pPr>
+      <w:r>
+        <w:rPr>
+          <w:sz w:val="24"/>
+          <w:szCs w:val="22"/>
+          <w:lang w:val="en-US"/>
+        </w:rPr>
+        <w:t>FluentWait</w:t>
+      </w:r>
+    </w:p>
+    <w:p>
+      <w:pPr>
+        <w:pStyle w:val="ListParagraph"/>
+        <w:numPr>
+          <w:ilvl w:val="0"/>
+          <w:numId w:val="21"/>
+        </w:numPr>
+        <w:rPr>
+          <w:sz w:val="24"/>
+          <w:szCs w:val="22"/>
+          <w:lang w:val="en-US"/>
+        </w:rPr>
+      </w:pPr>
+      <w:r>
+        <w:rPr>
+          <w:sz w:val="24"/>
+          <w:szCs w:val="22"/>
+          <w:lang w:val="en-US"/>
+        </w:rPr>
+        <w:t>PageLoadTimeout</w:t>
+      </w:r>
+    </w:p>
+    <w:p>
+      <w:pPr>
+        <w:rPr>
+          <w:sz w:val="24"/>
+          <w:szCs w:val="22"/>
+          <w:lang w:val="en-US"/>
+        </w:rPr>
+      </w:pPr>
+    </w:p>
+    <w:p>
+      <w:pPr>
+        <w:rPr>
+          <w:sz w:val="24"/>
+          <w:szCs w:val="22"/>
+          <w:lang w:val="en-US"/>
+        </w:rPr>
+      </w:pPr>
     </w:p>
     <w:sectPr>
       <w:pgSz w:w="11906" w:h="16838"/>
@@ -7610,6 +7572,95 @@
     </w:lvl>
   </w:abstractNum>
   <w:abstractNum w:abstractNumId="1">
+    <w:nsid w:val="05BE7326"/>
+    <w:multiLevelType w:val="hybridMultilevel"/>
+    <w:tmpl w:val="8E2493B2"/>
+    <w:lvl w:ilvl="0" w:tplc="4009000F">
+      <w:start w:val="1"/>
+      <w:numFmt w:val="decimal"/>
+      <w:lvlText w:val="%1."/>
+      <w:lvlJc w:val="left"/>
+      <w:pPr>
+        <w:ind w:left="720" w:hanging="360"/>
+      </w:pPr>
+      <w:rPr>
+        <w:rFonts w:hint="default"/>
+      </w:rPr>
+    </w:lvl>
+    <w:lvl w:ilvl="1" w:tplc="40090019">
+      <w:start w:val="1"/>
+      <w:numFmt w:val="lowerLetter"/>
+      <w:lvlText w:val="%2."/>
+      <w:lvlJc w:val="left"/>
+      <w:pPr>
+        <w:ind w:left="1440" w:hanging="360"/>
+      </w:pPr>
+    </w:lvl>
+    <w:lvl w:ilvl="2" w:tplc="4009001B" w:tentative="1">
+      <w:start w:val="1"/>
+      <w:numFmt w:val="lowerRoman"/>
+      <w:lvlText w:val="%3."/>
+      <w:lvlJc w:val="right"/>
+      <w:pPr>
+        <w:ind w:left="2160" w:hanging="180"/>
+      </w:pPr>
+    </w:lvl>
+    <w:lvl w:ilvl="3" w:tplc="4009000F" w:tentative="1">
+      <w:start w:val="1"/>
+      <w:numFmt w:val="decimal"/>
+      <w:lvlText w:val="%4."/>
+      <w:lvlJc w:val="left"/>
+      <w:pPr>
+        <w:ind w:left="2880" w:hanging="360"/>
+      </w:pPr>
+    </w:lvl>
+    <w:lvl w:ilvl="4" w:tplc="40090019" w:tentative="1">
+      <w:start w:val="1"/>
+      <w:numFmt w:val="lowerLetter"/>
+      <w:lvlText w:val="%5."/>
+      <w:lvlJc w:val="left"/>
+      <w:pPr>
+        <w:ind w:left="3600" w:hanging="360"/>
+      </w:pPr>
+    </w:lvl>
+    <w:lvl w:ilvl="5" w:tplc="4009001B" w:tentative="1">
+      <w:start w:val="1"/>
+      <w:numFmt w:val="lowerRoman"/>
+      <w:lvlText w:val="%6."/>
+      <w:lvlJc w:val="right"/>
+      <w:pPr>
+        <w:ind w:left="4320" w:hanging="180"/>
+      </w:pPr>
+    </w:lvl>
+    <w:lvl w:ilvl="6" w:tplc="4009000F" w:tentative="1">
+      <w:start w:val="1"/>
+      <w:numFmt w:val="decimal"/>
+      <w:lvlText w:val="%7."/>
+      <w:lvlJc w:val="left"/>
+      <w:pPr>
+        <w:ind w:left="5040" w:hanging="360"/>
+      </w:pPr>
+    </w:lvl>
+    <w:lvl w:ilvl="7" w:tplc="40090019" w:tentative="1">
+      <w:start w:val="1"/>
+      <w:numFmt w:val="lowerLetter"/>
+      <w:lvlText w:val="%8."/>
+      <w:lvlJc w:val="left"/>
+      <w:pPr>
+        <w:ind w:left="5760" w:hanging="360"/>
+      </w:pPr>
+    </w:lvl>
+    <w:lvl w:ilvl="8" w:tplc="4009001B" w:tentative="1">
+      <w:start w:val="1"/>
+      <w:numFmt w:val="lowerRoman"/>
+      <w:lvlText w:val="%9."/>
+      <w:lvlJc w:val="right"/>
+      <w:pPr>
+        <w:ind w:left="6480" w:hanging="180"/>
+      </w:pPr>
+    </w:lvl>
+  </w:abstractNum>
+  <w:abstractNum w:abstractNumId="2">
     <w:nsid w:val="10583D65"/>
     <w:multiLevelType w:val="hybridMultilevel"/>
     <w:tmpl w:val="F5706F6E"/>
@@ -7722,7 +7773,7 @@
       </w:rPr>
     </w:lvl>
   </w:abstractNum>
-  <w:abstractNum w:abstractNumId="2">
+  <w:abstractNum w:abstractNumId="3">
     <w:nsid w:val="17C80138"/>
     <w:multiLevelType w:val="hybridMultilevel"/>
     <w:tmpl w:val="E38C30D4"/>
@@ -7835,7 +7886,7 @@
       </w:rPr>
     </w:lvl>
   </w:abstractNum>
-  <w:abstractNum w:abstractNumId="3">
+  <w:abstractNum w:abstractNumId="4">
     <w:nsid w:val="186102DB"/>
     <w:multiLevelType w:val="hybridMultilevel"/>
     <w:tmpl w:val="8266F72E"/>
@@ -7924,7 +7975,7 @@
       </w:pPr>
     </w:lvl>
   </w:abstractNum>
-  <w:abstractNum w:abstractNumId="4">
+  <w:abstractNum w:abstractNumId="5">
     <w:nsid w:val="1A9F7FDE"/>
     <w:multiLevelType w:val="hybridMultilevel"/>
     <w:tmpl w:val="94EA38E0"/>
@@ -8037,7 +8088,7 @@
       </w:rPr>
     </w:lvl>
   </w:abstractNum>
-  <w:abstractNum w:abstractNumId="5">
+  <w:abstractNum w:abstractNumId="6">
     <w:nsid w:val="265C5007"/>
     <w:multiLevelType w:val="hybridMultilevel"/>
     <w:tmpl w:val="A4D64746"/>
@@ -8150,7 +8201,7 @@
       </w:rPr>
     </w:lvl>
   </w:abstractNum>
-  <w:abstractNum w:abstractNumId="6">
+  <w:abstractNum w:abstractNumId="7">
     <w:nsid w:val="2C6C6B11"/>
     <w:multiLevelType w:val="hybridMultilevel"/>
     <w:tmpl w:val="54D27682"/>
@@ -8263,7 +8314,7 @@
       </w:rPr>
     </w:lvl>
   </w:abstractNum>
-  <w:abstractNum w:abstractNumId="7">
+  <w:abstractNum w:abstractNumId="8">
     <w:nsid w:val="2D6F4250"/>
     <w:multiLevelType w:val="hybridMultilevel"/>
     <w:tmpl w:val="5DCCE37A"/>
@@ -8376,7 +8427,7 @@
       </w:rPr>
     </w:lvl>
   </w:abstractNum>
-  <w:abstractNum w:abstractNumId="8">
+  <w:abstractNum w:abstractNumId="9">
     <w:nsid w:val="2F10367A"/>
     <w:multiLevelType w:val="hybridMultilevel"/>
     <w:tmpl w:val="65084898"/>
@@ -8489,7 +8540,7 @@
       </w:rPr>
     </w:lvl>
   </w:abstractNum>
-  <w:abstractNum w:abstractNumId="9">
+  <w:abstractNum w:abstractNumId="10">
     <w:nsid w:val="36A069BE"/>
     <w:multiLevelType w:val="hybridMultilevel"/>
     <w:tmpl w:val="B666D886"/>
@@ -8602,7 +8653,7 @@
       </w:rPr>
     </w:lvl>
   </w:abstractNum>
-  <w:abstractNum w:abstractNumId="10">
+  <w:abstractNum w:abstractNumId="11">
     <w:nsid w:val="3DBF0974"/>
     <w:multiLevelType w:val="hybridMultilevel"/>
     <w:tmpl w:val="656C528C"/>
@@ -8691,7 +8742,7 @@
       </w:pPr>
     </w:lvl>
   </w:abstractNum>
-  <w:abstractNum w:abstractNumId="11">
+  <w:abstractNum w:abstractNumId="12">
     <w:nsid w:val="3E3F3676"/>
     <w:multiLevelType w:val="hybridMultilevel"/>
     <w:tmpl w:val="CDAE370A"/>
@@ -8780,7 +8831,7 @@
       </w:pPr>
     </w:lvl>
   </w:abstractNum>
-  <w:abstractNum w:abstractNumId="12">
+  <w:abstractNum w:abstractNumId="13">
     <w:nsid w:val="4A6953B6"/>
     <w:multiLevelType w:val="hybridMultilevel"/>
     <w:tmpl w:val="F8C434D8"/>
@@ -8869,7 +8920,7 @@
       </w:pPr>
     </w:lvl>
   </w:abstractNum>
-  <w:abstractNum w:abstractNumId="13">
+  <w:abstractNum w:abstractNumId="14">
     <w:nsid w:val="4B7A4655"/>
     <w:multiLevelType w:val="hybridMultilevel"/>
     <w:tmpl w:val="EC7AB170"/>
@@ -8982,7 +9033,7 @@
       </w:rPr>
     </w:lvl>
   </w:abstractNum>
-  <w:abstractNum w:abstractNumId="14">
+  <w:abstractNum w:abstractNumId="15">
     <w:nsid w:val="5310622E"/>
     <w:multiLevelType w:val="hybridMultilevel"/>
     <w:tmpl w:val="9906F9CE"/>
@@ -9095,7 +9146,7 @@
       </w:rPr>
     </w:lvl>
   </w:abstractNum>
-  <w:abstractNum w:abstractNumId="15">
+  <w:abstractNum w:abstractNumId="16">
     <w:nsid w:val="58E925AA"/>
     <w:multiLevelType w:val="hybridMultilevel"/>
     <w:tmpl w:val="4C34E418"/>
@@ -9184,7 +9235,7 @@
       </w:pPr>
     </w:lvl>
   </w:abstractNum>
-  <w:abstractNum w:abstractNumId="16">
+  <w:abstractNum w:abstractNumId="17">
     <w:nsid w:val="625A54F2"/>
     <w:multiLevelType w:val="hybridMultilevel"/>
     <w:tmpl w:val="0694B584"/>
@@ -9270,7 +9321,7 @@
       </w:pPr>
     </w:lvl>
   </w:abstractNum>
-  <w:abstractNum w:abstractNumId="17">
+  <w:abstractNum w:abstractNumId="18">
     <w:nsid w:val="636D1023"/>
     <w:multiLevelType w:val="hybridMultilevel"/>
     <w:tmpl w:val="817E55B8"/>
@@ -9383,7 +9434,7 @@
       </w:rPr>
     </w:lvl>
   </w:abstractNum>
-  <w:abstractNum w:abstractNumId="18">
+  <w:abstractNum w:abstractNumId="19">
     <w:nsid w:val="729755FC"/>
     <w:multiLevelType w:val="hybridMultilevel"/>
     <w:tmpl w:val="25D6C8E0"/>
@@ -9472,7 +9523,7 @@
       </w:pPr>
     </w:lvl>
   </w:abstractNum>
-  <w:abstractNum w:abstractNumId="19">
+  <w:abstractNum w:abstractNumId="20">
     <w:nsid w:val="747C125B"/>
     <w:multiLevelType w:val="hybridMultilevel"/>
     <w:tmpl w:val="7AB85DE6"/>
@@ -9562,64 +9613,67 @@
     </w:lvl>
   </w:abstractNum>
   <w:num w:numId="1">
+    <w:abstractNumId w:val="8"/>
+  </w:num>
+  <w:num w:numId="2">
+    <w:abstractNumId w:val="6"/>
+  </w:num>
+  <w:num w:numId="3">
+    <w:abstractNumId w:val="10"/>
+  </w:num>
+  <w:num w:numId="4">
     <w:abstractNumId w:val="7"/>
   </w:num>
-  <w:num w:numId="2">
-    <w:abstractNumId w:val="5"/>
+  <w:num w:numId="5">
+    <w:abstractNumId w:val="15"/>
   </w:num>
-  <w:num w:numId="3">
-    <w:abstractNumId w:val="9"/>
+  <w:num w:numId="6">
+    <w:abstractNumId w:val="11"/>
   </w:num>
-  <w:num w:numId="4">
-    <w:abstractNumId w:val="6"/>
+  <w:num w:numId="7">
+    <w:abstractNumId w:val="3"/>
   </w:num>
-  <w:num w:numId="5">
+  <w:num w:numId="8">
+    <w:abstractNumId w:val="20"/>
+  </w:num>
+  <w:num w:numId="9">
+    <w:abstractNumId w:val="18"/>
+  </w:num>
+  <w:num w:numId="10">
     <w:abstractNumId w:val="14"/>
   </w:num>
-  <w:num w:numId="6">
-    <w:abstractNumId w:val="10"/>
-  </w:num>
-  <w:num w:numId="7">
+  <w:num w:numId="11">
     <w:abstractNumId w:val="2"/>
   </w:num>
-  <w:num w:numId="8">
-    <w:abstractNumId w:val="19"/>
-  </w:num>
-  <w:num w:numId="9">
-    <w:abstractNumId w:val="17"/>
-  </w:num>
-  <w:num w:numId="10">
+  <w:num w:numId="12">
     <w:abstractNumId w:val="13"/>
   </w:num>
-  <w:num w:numId="11">
-    <w:abstractNumId w:val="1"/>
-  </w:num>
-  <w:num w:numId="12">
-    <w:abstractNumId w:val="12"/>
-  </w:num>
   <w:num w:numId="13">
-    <w:abstractNumId w:val="3"/>
+    <w:abstractNumId w:val="4"/>
   </w:num>
   <w:num w:numId="14">
     <w:abstractNumId w:val="0"/>
   </w:num>
   <w:num w:numId="15">
-    <w:abstractNumId w:val="8"/>
+    <w:abstractNumId w:val="9"/>
   </w:num>
   <w:num w:numId="16">
+    <w:abstractNumId w:val="17"/>
+  </w:num>
+  <w:num w:numId="17">
+    <w:abstractNumId w:val="19"/>
+  </w:num>
+  <w:num w:numId="18">
     <w:abstractNumId w:val="16"/>
   </w:num>
-  <w:num w:numId="17">
-    <w:abstractNumId w:val="18"/>
-  </w:num>
-  <w:num w:numId="18">
-    <w:abstractNumId w:val="15"/>
-  </w:num>
   <w:num w:numId="19">
-    <w:abstractNumId w:val="4"/>
+    <w:abstractNumId w:val="5"/>
   </w:num>
   <w:num w:numId="20">
-    <w:abstractNumId w:val="11"/>
+    <w:abstractNumId w:val="12"/>
+  </w:num>
+  <w:num w:numId="21">
+    <w:abstractNumId w:val="1"/>
   </w:num>
 </w:numbering>
 </file>
@@ -11245,22 +11299,22 @@
     </dgm:pt>
   </dgm:ptLst>
   <dgm:cxnLst>
-    <dgm:cxn modelId="{729BE14E-1040-4ECD-94A5-A541B80F390E}" type="presOf" srcId="{C10563B1-D17B-4828-B40F-E64A77D38593}" destId="{4D560F50-8F16-4794-86B3-C3D8DE2F9386}" srcOrd="0" destOrd="0" presId="urn:microsoft.com/office/officeart/2005/8/layout/chevron1"/>
+    <dgm:cxn modelId="{D98E75D2-20EE-4ED9-89F1-66647256FDFF}" type="presOf" srcId="{518BBF31-5473-4647-89A8-1F7190FDD7CC}" destId="{5F46AD52-443D-445C-A0DE-55C3F3A14D43}" srcOrd="0" destOrd="0" presId="urn:microsoft.com/office/officeart/2005/8/layout/chevron1"/>
     <dgm:cxn modelId="{4FE1FE6A-5803-4018-B509-658EC487FBE6}" srcId="{E4F40C07-A169-42D7-9A7C-EC1908A68E5F}" destId="{C10563B1-D17B-4828-B40F-E64A77D38593}" srcOrd="0" destOrd="0" parTransId="{EEE0B6B6-BBA2-456F-B015-6F0E37F436A8}" sibTransId="{402CAF88-2D00-497D-BD34-BD7D8188DA24}"/>
+    <dgm:cxn modelId="{510DC7DC-35BA-45DD-B743-21481C357A08}" type="presOf" srcId="{7C35FEF7-DC0D-43AE-8BE3-2149FB2A04A2}" destId="{CBCE1630-5EA0-49CF-B64F-8E2E518136D4}" srcOrd="0" destOrd="0" presId="urn:microsoft.com/office/officeart/2005/8/layout/chevron1"/>
+    <dgm:cxn modelId="{1E13A39D-D3DA-4484-A2DA-8135EB3E021B}" type="presOf" srcId="{C10563B1-D17B-4828-B40F-E64A77D38593}" destId="{4D560F50-8F16-4794-86B3-C3D8DE2F9386}" srcOrd="0" destOrd="0" presId="urn:microsoft.com/office/officeart/2005/8/layout/chevron1"/>
     <dgm:cxn modelId="{FBE79D26-2316-4364-8F3B-5098C5BA0A92}" srcId="{E4F40C07-A169-42D7-9A7C-EC1908A68E5F}" destId="{518BBF31-5473-4647-89A8-1F7190FDD7CC}" srcOrd="1" destOrd="0" parTransId="{51A8C620-C424-463F-9BEF-6A08563C7A06}" sibTransId="{017B1192-391E-4A65-81D1-6D7C5AF2AA1D}"/>
     <dgm:cxn modelId="{E2A6A5E9-A2D0-4BF2-AF8E-ACB6C085CA8C}" srcId="{E4F40C07-A169-42D7-9A7C-EC1908A68E5F}" destId="{7C35FEF7-DC0D-43AE-8BE3-2149FB2A04A2}" srcOrd="2" destOrd="0" parTransId="{F35C3024-56BC-477B-B2DD-7628EC4D0598}" sibTransId="{5E9DDC1B-8E20-45BD-B2C4-DE21EC41E73E}"/>
-    <dgm:cxn modelId="{0A50EB9E-EC2E-4EC9-844D-D1279116DFD1}" type="presOf" srcId="{518BBF31-5473-4647-89A8-1F7190FDD7CC}" destId="{5F46AD52-443D-445C-A0DE-55C3F3A14D43}" srcOrd="0" destOrd="0" presId="urn:microsoft.com/office/officeart/2005/8/layout/chevron1"/>
-    <dgm:cxn modelId="{1DCD3183-80D9-4C9A-8ED4-6BAA28CE7079}" type="presOf" srcId="{E4F40C07-A169-42D7-9A7C-EC1908A68E5F}" destId="{73B709FB-7B30-472B-AD65-EC980FF821F6}" srcOrd="0" destOrd="0" presId="urn:microsoft.com/office/officeart/2005/8/layout/chevron1"/>
+    <dgm:cxn modelId="{18D5603D-FB48-455E-AD73-7514992000AB}" type="presOf" srcId="{E4F40C07-A169-42D7-9A7C-EC1908A68E5F}" destId="{73B709FB-7B30-472B-AD65-EC980FF821F6}" srcOrd="0" destOrd="0" presId="urn:microsoft.com/office/officeart/2005/8/layout/chevron1"/>
+    <dgm:cxn modelId="{D870FBDF-946A-4617-ADD7-E2FE9734F661}" type="presOf" srcId="{12905BA0-FFBC-4F6F-A638-860052C3C22E}" destId="{7DC38E28-F114-44F6-A466-CCCEAA6E3A2B}" srcOrd="0" destOrd="0" presId="urn:microsoft.com/office/officeart/2005/8/layout/chevron1"/>
     <dgm:cxn modelId="{3C1C0D14-6DF2-4652-9E4E-340880213B41}" srcId="{E4F40C07-A169-42D7-9A7C-EC1908A68E5F}" destId="{12905BA0-FFBC-4F6F-A638-860052C3C22E}" srcOrd="3" destOrd="0" parTransId="{51C23596-DA0B-4497-9E19-6A9465F512F2}" sibTransId="{B30D78C5-2EE3-4FC4-ADE9-34EAB867FD7E}"/>
-    <dgm:cxn modelId="{6D16F746-2ADE-47F4-BD93-DBF601D76AB2}" type="presOf" srcId="{12905BA0-FFBC-4F6F-A638-860052C3C22E}" destId="{7DC38E28-F114-44F6-A466-CCCEAA6E3A2B}" srcOrd="0" destOrd="0" presId="urn:microsoft.com/office/officeart/2005/8/layout/chevron1"/>
-    <dgm:cxn modelId="{8844C688-86F8-4BB8-8265-671995056CF5}" type="presOf" srcId="{7C35FEF7-DC0D-43AE-8BE3-2149FB2A04A2}" destId="{CBCE1630-5EA0-49CF-B64F-8E2E518136D4}" srcOrd="0" destOrd="0" presId="urn:microsoft.com/office/officeart/2005/8/layout/chevron1"/>
-    <dgm:cxn modelId="{ECD69465-36BA-48B7-B0E7-380D366EC8FA}" type="presParOf" srcId="{73B709FB-7B30-472B-AD65-EC980FF821F6}" destId="{4D560F50-8F16-4794-86B3-C3D8DE2F9386}" srcOrd="0" destOrd="0" presId="urn:microsoft.com/office/officeart/2005/8/layout/chevron1"/>
-    <dgm:cxn modelId="{6C65BA27-81F0-451C-99E4-A406F43C08ED}" type="presParOf" srcId="{73B709FB-7B30-472B-AD65-EC980FF821F6}" destId="{154621DC-2D17-41EF-803D-3A82BFCEB308}" srcOrd="1" destOrd="0" presId="urn:microsoft.com/office/officeart/2005/8/layout/chevron1"/>
-    <dgm:cxn modelId="{1E858D80-61CE-4697-89E6-843994E648A1}" type="presParOf" srcId="{73B709FB-7B30-472B-AD65-EC980FF821F6}" destId="{5F46AD52-443D-445C-A0DE-55C3F3A14D43}" srcOrd="2" destOrd="0" presId="urn:microsoft.com/office/officeart/2005/8/layout/chevron1"/>
-    <dgm:cxn modelId="{998FFFA2-9FD6-475D-A28C-ACBC5B09E06E}" type="presParOf" srcId="{73B709FB-7B30-472B-AD65-EC980FF821F6}" destId="{3E86C66D-943B-4F67-81EE-8C1894017E0F}" srcOrd="3" destOrd="0" presId="urn:microsoft.com/office/officeart/2005/8/layout/chevron1"/>
-    <dgm:cxn modelId="{35CC7CB7-C7CE-4329-AFD6-499167054191}" type="presParOf" srcId="{73B709FB-7B30-472B-AD65-EC980FF821F6}" destId="{CBCE1630-5EA0-49CF-B64F-8E2E518136D4}" srcOrd="4" destOrd="0" presId="urn:microsoft.com/office/officeart/2005/8/layout/chevron1"/>
-    <dgm:cxn modelId="{1A13A3E3-B96A-454B-9BDE-191D8CF26B05}" type="presParOf" srcId="{73B709FB-7B30-472B-AD65-EC980FF821F6}" destId="{594D3F54-EE82-44DD-84F9-B2DCBA830960}" srcOrd="5" destOrd="0" presId="urn:microsoft.com/office/officeart/2005/8/layout/chevron1"/>
-    <dgm:cxn modelId="{F08E9CEA-6CA6-45DF-820A-B19CECC00B8A}" type="presParOf" srcId="{73B709FB-7B30-472B-AD65-EC980FF821F6}" destId="{7DC38E28-F114-44F6-A466-CCCEAA6E3A2B}" srcOrd="6" destOrd="0" presId="urn:microsoft.com/office/officeart/2005/8/layout/chevron1"/>
+    <dgm:cxn modelId="{D10B49C6-EE31-4C30-92BA-860B5FE1B51B}" type="presParOf" srcId="{73B709FB-7B30-472B-AD65-EC980FF821F6}" destId="{4D560F50-8F16-4794-86B3-C3D8DE2F9386}" srcOrd="0" destOrd="0" presId="urn:microsoft.com/office/officeart/2005/8/layout/chevron1"/>
+    <dgm:cxn modelId="{BAD80C6F-07B5-4C10-B3F2-E5A5A446EBA4}" type="presParOf" srcId="{73B709FB-7B30-472B-AD65-EC980FF821F6}" destId="{154621DC-2D17-41EF-803D-3A82BFCEB308}" srcOrd="1" destOrd="0" presId="urn:microsoft.com/office/officeart/2005/8/layout/chevron1"/>
+    <dgm:cxn modelId="{07C8EFF9-4018-4469-B4BD-DB779F61FA12}" type="presParOf" srcId="{73B709FB-7B30-472B-AD65-EC980FF821F6}" destId="{5F46AD52-443D-445C-A0DE-55C3F3A14D43}" srcOrd="2" destOrd="0" presId="urn:microsoft.com/office/officeart/2005/8/layout/chevron1"/>
+    <dgm:cxn modelId="{5488EF71-1A77-40F1-8049-1ED0E51937A5}" type="presParOf" srcId="{73B709FB-7B30-472B-AD65-EC980FF821F6}" destId="{3E86C66D-943B-4F67-81EE-8C1894017E0F}" srcOrd="3" destOrd="0" presId="urn:microsoft.com/office/officeart/2005/8/layout/chevron1"/>
+    <dgm:cxn modelId="{76FC4B85-586C-4E01-BDD7-756DAF278D5A}" type="presParOf" srcId="{73B709FB-7B30-472B-AD65-EC980FF821F6}" destId="{CBCE1630-5EA0-49CF-B64F-8E2E518136D4}" srcOrd="4" destOrd="0" presId="urn:microsoft.com/office/officeart/2005/8/layout/chevron1"/>
+    <dgm:cxn modelId="{37F8E8AD-2985-4350-868B-B3AA8C64B46B}" type="presParOf" srcId="{73B709FB-7B30-472B-AD65-EC980FF821F6}" destId="{594D3F54-EE82-44DD-84F9-B2DCBA830960}" srcOrd="5" destOrd="0" presId="urn:microsoft.com/office/officeart/2005/8/layout/chevron1"/>
+    <dgm:cxn modelId="{3E43E102-D3D0-48CB-AADC-04FDE4C473F1}" type="presParOf" srcId="{73B709FB-7B30-472B-AD65-EC980FF821F6}" destId="{7DC38E28-F114-44F6-A466-CCCEAA6E3A2B}" srcOrd="6" destOrd="0" presId="urn:microsoft.com/office/officeart/2005/8/layout/chevron1"/>
   </dgm:cxnLst>
   <dgm:bg/>
   <dgm:whole/>

--- a/Notes.docx
+++ b/Notes.docx
@@ -5488,6 +5488,44 @@
           <w:lang w:val="en-US"/>
         </w:rPr>
         <w:t xml:space="preserve"> The locator is in wrong format.</w:t>
+      </w:r>
+    </w:p>
+    <w:p>
+      <w:pPr>
+        <w:pStyle w:val="ListParagraph"/>
+        <w:numPr>
+          <w:ilvl w:val="0"/>
+          <w:numId w:val="14"/>
+        </w:numPr>
+        <w:rPr>
+          <w:sz w:val="24"/>
+          <w:szCs w:val="22"/>
+          <w:lang w:val="en-US"/>
+        </w:rPr>
+      </w:pPr>
+      <w:r>
+        <w:rPr>
+          <w:sz w:val="24"/>
+          <w:szCs w:val="22"/>
+          <w:lang w:val="en-US"/>
+        </w:rPr>
+        <w:t xml:space="preserve">SessionTimeoutException </w:t>
+      </w:r>
+      <w:r>
+        <w:rPr>
+          <w:sz w:val="24"/>
+          <w:szCs w:val="22"/>
+          <w:lang w:val="en-US"/>
+        </w:rPr>
+        <w:sym w:font="Wingdings" w:char="F0E0"/>
+      </w:r>
+      <w:r>
+        <w:rPr>
+          <w:sz w:val="24"/>
+          <w:szCs w:val="22"/>
+          <w:lang w:val="en-US"/>
+        </w:rPr>
+        <w:t xml:space="preserve"> The page is not loaded within 30 seconds. </w:t>
       </w:r>
     </w:p>
     <w:p>
@@ -5622,6 +5660,7 @@
           <w:szCs w:val="22"/>
           <w:lang w:val="en-US"/>
         </w:rPr>
+        <w:lastRenderedPageBreak/>
         <w:t>Name</w:t>
       </w:r>
     </w:p>
@@ -5644,7 +5683,6 @@
           <w:szCs w:val="22"/>
           <w:lang w:val="en-US"/>
         </w:rPr>
-        <w:lastRenderedPageBreak/>
         <w:t>Id</w:t>
       </w:r>
     </w:p>
@@ -6395,6 +6433,7 @@
           <w:szCs w:val="22"/>
           <w:lang w:val="en-US"/>
         </w:rPr>
+        <w:lastRenderedPageBreak/>
         <w:t xml:space="preserve">^ </w:t>
       </w:r>
       <w:r>
@@ -6442,7 +6481,6 @@
           <w:szCs w:val="22"/>
           <w:lang w:val="en-US"/>
         </w:rPr>
-        <w:lastRenderedPageBreak/>
         <w:t xml:space="preserve">$ </w:t>
       </w:r>
       <w:r>
@@ -7224,6 +7262,7 @@
           <w:szCs w:val="22"/>
           <w:lang w:val="en-US"/>
         </w:rPr>
+        <w:lastRenderedPageBreak/>
         <w:t>It is process of adjusting speed of tool with speed of application.</w:t>
       </w:r>
     </w:p>
@@ -7292,7 +7331,6 @@
           <w:szCs w:val="22"/>
           <w:lang w:val="en-US"/>
         </w:rPr>
-        <w:lastRenderedPageBreak/>
         <w:t>It is applicable to single statement only.</w:t>
       </w:r>
     </w:p>
@@ -7381,76 +7419,332 @@
           <w:szCs w:val="22"/>
           <w:lang w:val="en-US"/>
         </w:rPr>
-        <w:t>It doesn’t take mandatory dealay.</w:t>
-      </w:r>
+        <w:t>It doesn’t take mandatory de</w:t>
+      </w:r>
+      <w:r>
+        <w:rPr>
+          <w:sz w:val="24"/>
+          <w:szCs w:val="22"/>
+          <w:lang w:val="en-US"/>
+        </w:rPr>
+        <w:t>lay.</w:t>
+      </w:r>
+    </w:p>
+    <w:p>
+      <w:pPr>
+        <w:pStyle w:val="ListParagraph"/>
+        <w:numPr>
+          <w:ilvl w:val="0"/>
+          <w:numId w:val="21"/>
+        </w:numPr>
+        <w:rPr>
+          <w:sz w:val="24"/>
+          <w:szCs w:val="22"/>
+          <w:lang w:val="en-US"/>
+        </w:rPr>
+      </w:pPr>
+      <w:r>
+        <w:rPr>
+          <w:sz w:val="24"/>
+          <w:szCs w:val="22"/>
+          <w:lang w:val="en-US"/>
+        </w:rPr>
+        <w:t>ExplicitWait</w:t>
+      </w:r>
+      <w:r>
+        <w:rPr>
+          <w:sz w:val="24"/>
+          <w:szCs w:val="22"/>
+          <w:lang w:val="en-US"/>
+        </w:rPr>
+        <w:t xml:space="preserve"> </w:t>
+      </w:r>
+      <w:r>
+        <w:rPr>
+          <w:sz w:val="24"/>
+          <w:szCs w:val="22"/>
+          <w:lang w:val="en-US"/>
+        </w:rPr>
+        <w:t>(WebDriverWait class)</w:t>
+      </w:r>
+    </w:p>
+    <w:p>
+      <w:pPr>
+        <w:pStyle w:val="ListParagraph"/>
+        <w:numPr>
+          <w:ilvl w:val="1"/>
+          <w:numId w:val="21"/>
+        </w:numPr>
+        <w:rPr>
+          <w:sz w:val="24"/>
+          <w:szCs w:val="22"/>
+          <w:lang w:val="en-US"/>
+        </w:rPr>
+      </w:pPr>
+      <w:r>
+        <w:rPr>
+          <w:sz w:val="24"/>
+          <w:szCs w:val="22"/>
+          <w:lang w:val="en-US"/>
+        </w:rPr>
+        <w:t>It is applicable to the single statement only.</w:t>
+      </w:r>
+    </w:p>
+    <w:p>
+      <w:pPr>
+        <w:pStyle w:val="ListParagraph"/>
+        <w:numPr>
+          <w:ilvl w:val="1"/>
+          <w:numId w:val="21"/>
+        </w:numPr>
+        <w:rPr>
+          <w:sz w:val="24"/>
+          <w:szCs w:val="22"/>
+          <w:lang w:val="en-US"/>
+        </w:rPr>
+      </w:pPr>
+      <w:r>
+        <w:rPr>
+          <w:sz w:val="24"/>
+          <w:szCs w:val="22"/>
+          <w:lang w:val="en-US"/>
+        </w:rPr>
+        <w:t>It doesn’t take mandatory delay</w:t>
+      </w:r>
+      <w:r>
+        <w:rPr>
+          <w:sz w:val="24"/>
+          <w:szCs w:val="22"/>
+          <w:lang w:val="en-US"/>
+        </w:rPr>
+        <w:t>.</w:t>
+      </w:r>
+    </w:p>
+    <w:p>
+      <w:pPr>
+        <w:pStyle w:val="ListParagraph"/>
+        <w:numPr>
+          <w:ilvl w:val="1"/>
+          <w:numId w:val="21"/>
+        </w:numPr>
+        <w:rPr>
+          <w:sz w:val="24"/>
+          <w:szCs w:val="22"/>
+          <w:lang w:val="en-US"/>
+        </w:rPr>
+      </w:pPr>
+      <w:r>
+        <w:rPr>
+          <w:sz w:val="24"/>
+          <w:szCs w:val="22"/>
+          <w:lang w:val="en-US"/>
+        </w:rPr>
+        <w:t>We can handle some condition like, visibility of element, element to be clickable, alert to be present etc.</w:t>
+      </w:r>
+    </w:p>
+    <w:p>
+      <w:pPr>
+        <w:pStyle w:val="ListParagraph"/>
+        <w:numPr>
+          <w:ilvl w:val="0"/>
+          <w:numId w:val="21"/>
+        </w:numPr>
+        <w:rPr>
+          <w:sz w:val="24"/>
+          <w:szCs w:val="22"/>
+          <w:lang w:val="en-US"/>
+        </w:rPr>
+      </w:pPr>
+      <w:r>
+        <w:rPr>
+          <w:sz w:val="24"/>
+          <w:szCs w:val="22"/>
+          <w:lang w:val="en-US"/>
+        </w:rPr>
+        <w:t>FluentWait</w:t>
+      </w:r>
+    </w:p>
+    <w:p>
+      <w:pPr>
+        <w:pStyle w:val="ListParagraph"/>
+        <w:numPr>
+          <w:ilvl w:val="1"/>
+          <w:numId w:val="21"/>
+        </w:numPr>
+        <w:rPr>
+          <w:sz w:val="24"/>
+          <w:szCs w:val="22"/>
+          <w:lang w:val="en-US"/>
+        </w:rPr>
+      </w:pPr>
+      <w:r>
+        <w:rPr>
+          <w:sz w:val="24"/>
+          <w:szCs w:val="22"/>
+          <w:lang w:val="en-US"/>
+        </w:rPr>
+        <w:t>It is applicable to the single statement only.</w:t>
+      </w:r>
+    </w:p>
+    <w:p>
+      <w:pPr>
+        <w:pStyle w:val="ListParagraph"/>
+        <w:numPr>
+          <w:ilvl w:val="1"/>
+          <w:numId w:val="21"/>
+        </w:numPr>
+        <w:rPr>
+          <w:sz w:val="24"/>
+          <w:szCs w:val="22"/>
+          <w:lang w:val="en-US"/>
+        </w:rPr>
+      </w:pPr>
+      <w:r>
+        <w:rPr>
+          <w:sz w:val="24"/>
+          <w:szCs w:val="22"/>
+          <w:lang w:val="en-US"/>
+        </w:rPr>
+        <w:t>It doesn’t take mandatory delay.</w:t>
+      </w:r>
+    </w:p>
+    <w:p>
+      <w:pPr>
+        <w:pStyle w:val="ListParagraph"/>
+        <w:numPr>
+          <w:ilvl w:val="1"/>
+          <w:numId w:val="21"/>
+        </w:numPr>
+        <w:rPr>
+          <w:sz w:val="24"/>
+          <w:szCs w:val="22"/>
+          <w:lang w:val="en-US"/>
+        </w:rPr>
+      </w:pPr>
+      <w:r>
+        <w:rPr>
+          <w:sz w:val="24"/>
+          <w:szCs w:val="22"/>
+          <w:lang w:val="en-US"/>
+        </w:rPr>
+        <w:t>We can handle some condition like, visibility of element, element to be clickable, alert to be present etc.</w:t>
+      </w:r>
+    </w:p>
+    <w:p>
+      <w:pPr>
+        <w:pStyle w:val="ListParagraph"/>
+        <w:numPr>
+          <w:ilvl w:val="1"/>
+          <w:numId w:val="21"/>
+        </w:numPr>
+        <w:rPr>
+          <w:sz w:val="24"/>
+          <w:szCs w:val="22"/>
+          <w:lang w:val="en-US"/>
+        </w:rPr>
+      </w:pPr>
+      <w:r>
+        <w:rPr>
+          <w:sz w:val="24"/>
+          <w:szCs w:val="22"/>
+          <w:lang w:val="en-US"/>
+        </w:rPr>
+        <w:t>You can handle an exception as well</w:t>
+      </w:r>
+      <w:r>
+        <w:rPr>
+          <w:sz w:val="24"/>
+          <w:szCs w:val="22"/>
+          <w:lang w:val="en-US"/>
+        </w:rPr>
+        <w:t>.</w:t>
+      </w:r>
+      <w:r>
+        <w:rPr>
+          <w:sz w:val="24"/>
+          <w:szCs w:val="22"/>
+          <w:lang w:val="en-US"/>
+        </w:rPr>
+        <w:br/>
+        <w:t xml:space="preserve">w – withTimeout </w:t>
+      </w:r>
+      <w:r>
+        <w:rPr>
+          <w:sz w:val="24"/>
+          <w:szCs w:val="22"/>
+          <w:lang w:val="en-US"/>
+        </w:rPr>
+        <w:br/>
+        <w:t xml:space="preserve">i – ignoring </w:t>
+      </w:r>
+      <w:r>
+        <w:rPr>
+          <w:sz w:val="24"/>
+          <w:szCs w:val="22"/>
+          <w:lang w:val="en-US"/>
+        </w:rPr>
+        <w:br/>
+        <w:t>p – pollingEvery</w:t>
+      </w:r>
+      <w:r>
+        <w:rPr>
+          <w:sz w:val="24"/>
+          <w:szCs w:val="22"/>
+          <w:lang w:val="en-US"/>
+        </w:rPr>
+        <w:br/>
+        <w:t xml:space="preserve">u – until </w:t>
+      </w:r>
+    </w:p>
+    <w:p>
+      <w:pPr>
+        <w:pStyle w:val="ListParagraph"/>
+        <w:numPr>
+          <w:ilvl w:val="0"/>
+          <w:numId w:val="21"/>
+        </w:numPr>
+        <w:rPr>
+          <w:sz w:val="24"/>
+          <w:szCs w:val="22"/>
+          <w:lang w:val="en-US"/>
+        </w:rPr>
+      </w:pPr>
+      <w:r>
+        <w:rPr>
+          <w:sz w:val="24"/>
+          <w:szCs w:val="22"/>
+          <w:lang w:val="en-US"/>
+        </w:rPr>
+        <w:t>PageLoadTimeout</w:t>
+      </w:r>
+      <w:r>
+        <w:rPr>
+          <w:sz w:val="24"/>
+          <w:szCs w:val="22"/>
+          <w:lang w:val="en-US"/>
+        </w:rPr>
+        <w:t xml:space="preserve"> – It increases the timeout for loading the page to avoid SessionTimeoutException.</w:t>
+      </w:r>
+    </w:p>
+    <w:p>
+      <w:pPr>
+        <w:rPr>
+          <w:sz w:val="24"/>
+          <w:szCs w:val="22"/>
+          <w:lang w:val="en-US"/>
+        </w:rPr>
+      </w:pPr>
+    </w:p>
+    <w:p>
+      <w:pPr>
+        <w:rPr>
+          <w:sz w:val="24"/>
+          <w:szCs w:val="22"/>
+          <w:lang w:val="en-US"/>
+        </w:rPr>
+      </w:pPr>
       <w:bookmarkStart w:id="0" w:name="_GoBack"/>
       <w:bookmarkEnd w:id="0"/>
-    </w:p>
-    <w:p>
-      <w:pPr>
-        <w:pStyle w:val="ListParagraph"/>
-        <w:numPr>
-          <w:ilvl w:val="0"/>
-          <w:numId w:val="21"/>
-        </w:numPr>
-        <w:rPr>
-          <w:sz w:val="24"/>
-          <w:szCs w:val="22"/>
-          <w:lang w:val="en-US"/>
-        </w:rPr>
-      </w:pPr>
-      <w:r>
-        <w:rPr>
-          <w:sz w:val="24"/>
-          <w:szCs w:val="22"/>
-          <w:lang w:val="en-US"/>
-        </w:rPr>
-        <w:t>ExplicitWait</w:t>
-      </w:r>
-    </w:p>
-    <w:p>
-      <w:pPr>
-        <w:pStyle w:val="ListParagraph"/>
-        <w:numPr>
-          <w:ilvl w:val="0"/>
-          <w:numId w:val="21"/>
-        </w:numPr>
-        <w:rPr>
-          <w:sz w:val="24"/>
-          <w:szCs w:val="22"/>
-          <w:lang w:val="en-US"/>
-        </w:rPr>
-      </w:pPr>
-      <w:r>
-        <w:rPr>
-          <w:sz w:val="24"/>
-          <w:szCs w:val="22"/>
-          <w:lang w:val="en-US"/>
-        </w:rPr>
-        <w:t>FluentWait</w:t>
-      </w:r>
-    </w:p>
-    <w:p>
-      <w:pPr>
-        <w:pStyle w:val="ListParagraph"/>
-        <w:numPr>
-          <w:ilvl w:val="0"/>
-          <w:numId w:val="21"/>
-        </w:numPr>
-        <w:rPr>
-          <w:sz w:val="24"/>
-          <w:szCs w:val="22"/>
-          <w:lang w:val="en-US"/>
-        </w:rPr>
-      </w:pPr>
-      <w:r>
-        <w:rPr>
-          <w:sz w:val="24"/>
-          <w:szCs w:val="22"/>
-          <w:lang w:val="en-US"/>
-        </w:rPr>
-        <w:t>PageLoadTimeout</w:t>
-      </w:r>
     </w:p>
     <w:p>
       <w:pPr>
@@ -11299,22 +11593,22 @@
     </dgm:pt>
   </dgm:ptLst>
   <dgm:cxnLst>
-    <dgm:cxn modelId="{D98E75D2-20EE-4ED9-89F1-66647256FDFF}" type="presOf" srcId="{518BBF31-5473-4647-89A8-1F7190FDD7CC}" destId="{5F46AD52-443D-445C-A0DE-55C3F3A14D43}" srcOrd="0" destOrd="0" presId="urn:microsoft.com/office/officeart/2005/8/layout/chevron1"/>
+    <dgm:cxn modelId="{2128C827-2D6A-4A89-8AEC-F2BE6E50F5BE}" type="presOf" srcId="{C10563B1-D17B-4828-B40F-E64A77D38593}" destId="{4D560F50-8F16-4794-86B3-C3D8DE2F9386}" srcOrd="0" destOrd="0" presId="urn:microsoft.com/office/officeart/2005/8/layout/chevron1"/>
     <dgm:cxn modelId="{4FE1FE6A-5803-4018-B509-658EC487FBE6}" srcId="{E4F40C07-A169-42D7-9A7C-EC1908A68E5F}" destId="{C10563B1-D17B-4828-B40F-E64A77D38593}" srcOrd="0" destOrd="0" parTransId="{EEE0B6B6-BBA2-456F-B015-6F0E37F436A8}" sibTransId="{402CAF88-2D00-497D-BD34-BD7D8188DA24}"/>
-    <dgm:cxn modelId="{510DC7DC-35BA-45DD-B743-21481C357A08}" type="presOf" srcId="{7C35FEF7-DC0D-43AE-8BE3-2149FB2A04A2}" destId="{CBCE1630-5EA0-49CF-B64F-8E2E518136D4}" srcOrd="0" destOrd="0" presId="urn:microsoft.com/office/officeart/2005/8/layout/chevron1"/>
-    <dgm:cxn modelId="{1E13A39D-D3DA-4484-A2DA-8135EB3E021B}" type="presOf" srcId="{C10563B1-D17B-4828-B40F-E64A77D38593}" destId="{4D560F50-8F16-4794-86B3-C3D8DE2F9386}" srcOrd="0" destOrd="0" presId="urn:microsoft.com/office/officeart/2005/8/layout/chevron1"/>
+    <dgm:cxn modelId="{B7F0FF79-DF96-4CFE-AA73-D774B9873904}" type="presOf" srcId="{12905BA0-FFBC-4F6F-A638-860052C3C22E}" destId="{7DC38E28-F114-44F6-A466-CCCEAA6E3A2B}" srcOrd="0" destOrd="0" presId="urn:microsoft.com/office/officeart/2005/8/layout/chevron1"/>
+    <dgm:cxn modelId="{E96D0F62-C6F0-4A13-B3E2-DF1D0BFCC366}" type="presOf" srcId="{7C35FEF7-DC0D-43AE-8BE3-2149FB2A04A2}" destId="{CBCE1630-5EA0-49CF-B64F-8E2E518136D4}" srcOrd="0" destOrd="0" presId="urn:microsoft.com/office/officeart/2005/8/layout/chevron1"/>
     <dgm:cxn modelId="{FBE79D26-2316-4364-8F3B-5098C5BA0A92}" srcId="{E4F40C07-A169-42D7-9A7C-EC1908A68E5F}" destId="{518BBF31-5473-4647-89A8-1F7190FDD7CC}" srcOrd="1" destOrd="0" parTransId="{51A8C620-C424-463F-9BEF-6A08563C7A06}" sibTransId="{017B1192-391E-4A65-81D1-6D7C5AF2AA1D}"/>
     <dgm:cxn modelId="{E2A6A5E9-A2D0-4BF2-AF8E-ACB6C085CA8C}" srcId="{E4F40C07-A169-42D7-9A7C-EC1908A68E5F}" destId="{7C35FEF7-DC0D-43AE-8BE3-2149FB2A04A2}" srcOrd="2" destOrd="0" parTransId="{F35C3024-56BC-477B-B2DD-7628EC4D0598}" sibTransId="{5E9DDC1B-8E20-45BD-B2C4-DE21EC41E73E}"/>
-    <dgm:cxn modelId="{18D5603D-FB48-455E-AD73-7514992000AB}" type="presOf" srcId="{E4F40C07-A169-42D7-9A7C-EC1908A68E5F}" destId="{73B709FB-7B30-472B-AD65-EC980FF821F6}" srcOrd="0" destOrd="0" presId="urn:microsoft.com/office/officeart/2005/8/layout/chevron1"/>
-    <dgm:cxn modelId="{D870FBDF-946A-4617-ADD7-E2FE9734F661}" type="presOf" srcId="{12905BA0-FFBC-4F6F-A638-860052C3C22E}" destId="{7DC38E28-F114-44F6-A466-CCCEAA6E3A2B}" srcOrd="0" destOrd="0" presId="urn:microsoft.com/office/officeart/2005/8/layout/chevron1"/>
+    <dgm:cxn modelId="{5BF9D3DB-2EDB-45C4-85EC-A98B319C2E0B}" type="presOf" srcId="{E4F40C07-A169-42D7-9A7C-EC1908A68E5F}" destId="{73B709FB-7B30-472B-AD65-EC980FF821F6}" srcOrd="0" destOrd="0" presId="urn:microsoft.com/office/officeart/2005/8/layout/chevron1"/>
+    <dgm:cxn modelId="{CAAA5E41-02CB-48D9-858F-474C817793B7}" type="presOf" srcId="{518BBF31-5473-4647-89A8-1F7190FDD7CC}" destId="{5F46AD52-443D-445C-A0DE-55C3F3A14D43}" srcOrd="0" destOrd="0" presId="urn:microsoft.com/office/officeart/2005/8/layout/chevron1"/>
     <dgm:cxn modelId="{3C1C0D14-6DF2-4652-9E4E-340880213B41}" srcId="{E4F40C07-A169-42D7-9A7C-EC1908A68E5F}" destId="{12905BA0-FFBC-4F6F-A638-860052C3C22E}" srcOrd="3" destOrd="0" parTransId="{51C23596-DA0B-4497-9E19-6A9465F512F2}" sibTransId="{B30D78C5-2EE3-4FC4-ADE9-34EAB867FD7E}"/>
-    <dgm:cxn modelId="{D10B49C6-EE31-4C30-92BA-860B5FE1B51B}" type="presParOf" srcId="{73B709FB-7B30-472B-AD65-EC980FF821F6}" destId="{4D560F50-8F16-4794-86B3-C3D8DE2F9386}" srcOrd="0" destOrd="0" presId="urn:microsoft.com/office/officeart/2005/8/layout/chevron1"/>
-    <dgm:cxn modelId="{BAD80C6F-07B5-4C10-B3F2-E5A5A446EBA4}" type="presParOf" srcId="{73B709FB-7B30-472B-AD65-EC980FF821F6}" destId="{154621DC-2D17-41EF-803D-3A82BFCEB308}" srcOrd="1" destOrd="0" presId="urn:microsoft.com/office/officeart/2005/8/layout/chevron1"/>
-    <dgm:cxn modelId="{07C8EFF9-4018-4469-B4BD-DB779F61FA12}" type="presParOf" srcId="{73B709FB-7B30-472B-AD65-EC980FF821F6}" destId="{5F46AD52-443D-445C-A0DE-55C3F3A14D43}" srcOrd="2" destOrd="0" presId="urn:microsoft.com/office/officeart/2005/8/layout/chevron1"/>
-    <dgm:cxn modelId="{5488EF71-1A77-40F1-8049-1ED0E51937A5}" type="presParOf" srcId="{73B709FB-7B30-472B-AD65-EC980FF821F6}" destId="{3E86C66D-943B-4F67-81EE-8C1894017E0F}" srcOrd="3" destOrd="0" presId="urn:microsoft.com/office/officeart/2005/8/layout/chevron1"/>
-    <dgm:cxn modelId="{76FC4B85-586C-4E01-BDD7-756DAF278D5A}" type="presParOf" srcId="{73B709FB-7B30-472B-AD65-EC980FF821F6}" destId="{CBCE1630-5EA0-49CF-B64F-8E2E518136D4}" srcOrd="4" destOrd="0" presId="urn:microsoft.com/office/officeart/2005/8/layout/chevron1"/>
-    <dgm:cxn modelId="{37F8E8AD-2985-4350-868B-B3AA8C64B46B}" type="presParOf" srcId="{73B709FB-7B30-472B-AD65-EC980FF821F6}" destId="{594D3F54-EE82-44DD-84F9-B2DCBA830960}" srcOrd="5" destOrd="0" presId="urn:microsoft.com/office/officeart/2005/8/layout/chevron1"/>
-    <dgm:cxn modelId="{3E43E102-D3D0-48CB-AADC-04FDE4C473F1}" type="presParOf" srcId="{73B709FB-7B30-472B-AD65-EC980FF821F6}" destId="{7DC38E28-F114-44F6-A466-CCCEAA6E3A2B}" srcOrd="6" destOrd="0" presId="urn:microsoft.com/office/officeart/2005/8/layout/chevron1"/>
+    <dgm:cxn modelId="{C22F9DE4-A5E6-4A66-865B-C6C4F26C3AAC}" type="presParOf" srcId="{73B709FB-7B30-472B-AD65-EC980FF821F6}" destId="{4D560F50-8F16-4794-86B3-C3D8DE2F9386}" srcOrd="0" destOrd="0" presId="urn:microsoft.com/office/officeart/2005/8/layout/chevron1"/>
+    <dgm:cxn modelId="{89DA1EEC-D2BC-4188-90FC-D47F9C9E9B82}" type="presParOf" srcId="{73B709FB-7B30-472B-AD65-EC980FF821F6}" destId="{154621DC-2D17-41EF-803D-3A82BFCEB308}" srcOrd="1" destOrd="0" presId="urn:microsoft.com/office/officeart/2005/8/layout/chevron1"/>
+    <dgm:cxn modelId="{350D5C65-3C48-48B4-BB69-9761BD501BAD}" type="presParOf" srcId="{73B709FB-7B30-472B-AD65-EC980FF821F6}" destId="{5F46AD52-443D-445C-A0DE-55C3F3A14D43}" srcOrd="2" destOrd="0" presId="urn:microsoft.com/office/officeart/2005/8/layout/chevron1"/>
+    <dgm:cxn modelId="{AA6E4228-3FF0-4644-9B48-538404D14AD9}" type="presParOf" srcId="{73B709FB-7B30-472B-AD65-EC980FF821F6}" destId="{3E86C66D-943B-4F67-81EE-8C1894017E0F}" srcOrd="3" destOrd="0" presId="urn:microsoft.com/office/officeart/2005/8/layout/chevron1"/>
+    <dgm:cxn modelId="{8FA9C13C-1F56-4F93-81EF-CF142D853927}" type="presParOf" srcId="{73B709FB-7B30-472B-AD65-EC980FF821F6}" destId="{CBCE1630-5EA0-49CF-B64F-8E2E518136D4}" srcOrd="4" destOrd="0" presId="urn:microsoft.com/office/officeart/2005/8/layout/chevron1"/>
+    <dgm:cxn modelId="{82A8D793-18BA-4059-8DD0-6F28F8A50F22}" type="presParOf" srcId="{73B709FB-7B30-472B-AD65-EC980FF821F6}" destId="{594D3F54-EE82-44DD-84F9-B2DCBA830960}" srcOrd="5" destOrd="0" presId="urn:microsoft.com/office/officeart/2005/8/layout/chevron1"/>
+    <dgm:cxn modelId="{77D0C116-BCEB-43C2-B947-F0EB57216662}" type="presParOf" srcId="{73B709FB-7B30-472B-AD65-EC980FF821F6}" destId="{7DC38E28-F114-44F6-A466-CCCEAA6E3A2B}" srcOrd="6" destOrd="0" presId="urn:microsoft.com/office/officeart/2005/8/layout/chevron1"/>
   </dgm:cxnLst>
   <dgm:bg/>
   <dgm:whole/>
